--- a/tools/P爬文章批次轉成docx.docx
+++ b/tools/P爬文章批次轉成docx.docx
@@ -23541,7 +23541,7 @@
     <w:p>
       <w:r>
         <w:pict w14:anchorId="2A8B52F9">
-          <v:rect id="_x0000_i1069" style="width:0;height:1.5pt" o:hralign="center" o:hrstd="t" o:hr="t" fillcolor="#a0a0a0" stroked="f"/>
+          <v:rect id="_x0000_i1064" style="width:0;height:1.5pt" o:hralign="center" o:hrstd="t" o:hr="t" fillcolor="#a0a0a0" stroked="f"/>
         </w:pict>
       </w:r>
     </w:p>
@@ -23596,7 +23596,7 @@
     <w:p>
       <w:r>
         <w:pict w14:anchorId="3DFAF01A">
-          <v:rect id="_x0000_i1070" style="width:0;height:1.5pt" o:hralign="center" o:hrstd="t" o:hr="t" fillcolor="#a0a0a0" stroked="f"/>
+          <v:rect id="_x0000_i1065" style="width:0;height:1.5pt" o:hralign="center" o:hrstd="t" o:hr="t" fillcolor="#a0a0a0" stroked="f"/>
         </w:pict>
       </w:r>
     </w:p>
@@ -25374,7 +25374,7 @@
     <w:p>
       <w:r>
         <w:pict w14:anchorId="5ED9E086">
-          <v:rect id="_x0000_i1071" style="width:0;height:1.5pt" o:hralign="center" o:hrstd="t" o:hr="t" fillcolor="#a0a0a0" stroked="f"/>
+          <v:rect id="_x0000_i1066" style="width:0;height:1.5pt" o:hralign="center" o:hrstd="t" o:hr="t" fillcolor="#a0a0a0" stroked="f"/>
         </w:pict>
       </w:r>
     </w:p>
@@ -25418,7 +25418,7 @@
     <w:p>
       <w:r>
         <w:pict w14:anchorId="67874EAB">
-          <v:rect id="_x0000_i1072" style="width:0;height:1.5pt" o:hralign="center" o:hrstd="t" o:hr="t" fillcolor="#a0a0a0" stroked="f"/>
+          <v:rect id="_x0000_i1067" style="width:0;height:1.5pt" o:hralign="center" o:hrstd="t" o:hr="t" fillcolor="#a0a0a0" stroked="f"/>
         </w:pict>
       </w:r>
     </w:p>
@@ -25835,7 +25835,7 @@
     <w:p>
       <w:r>
         <w:pict w14:anchorId="5FCB8A8E">
-          <v:rect id="_x0000_i1077" style="width:0;height:1.5pt" o:hralign="center" o:hrstd="t" o:hr="t" fillcolor="#a0a0a0" stroked="f"/>
+          <v:rect id="_x0000_i1068" style="width:0;height:1.5pt" o:hralign="center" o:hrstd="t" o:hr="t" fillcolor="#a0a0a0" stroked="f"/>
         </w:pict>
       </w:r>
     </w:p>
@@ -25889,7 +25889,7 @@
     <w:p>
       <w:r>
         <w:pict w14:anchorId="1E8F4F7E">
-          <v:rect id="_x0000_i1078" style="width:0;height:1.5pt" o:hralign="center" o:hrstd="t" o:hr="t" fillcolor="#a0a0a0" stroked="f"/>
+          <v:rect id="_x0000_i1069" style="width:0;height:1.5pt" o:hralign="center" o:hrstd="t" o:hr="t" fillcolor="#a0a0a0" stroked="f"/>
         </w:pict>
       </w:r>
     </w:p>
@@ -27229,7 +27229,7 @@
     <w:p>
       <w:r>
         <w:pict w14:anchorId="7AE94972">
-          <v:rect id="_x0000_i1079" style="width:0;height:1.5pt" o:hralign="center" o:hrstd="t" o:hr="t" fillcolor="#a0a0a0" stroked="f"/>
+          <v:rect id="_x0000_i1070" style="width:0;height:1.5pt" o:hralign="center" o:hrstd="t" o:hr="t" fillcolor="#a0a0a0" stroked="f"/>
         </w:pict>
       </w:r>
     </w:p>
@@ -27266,7 +27266,7 @@
     <w:p>
       <w:r>
         <w:pict w14:anchorId="62B38EDA">
-          <v:rect id="_x0000_i1080" style="width:0;height:1.5pt" o:hralign="center" o:hrstd="t" o:hr="t" fillcolor="#a0a0a0" stroked="f"/>
+          <v:rect id="_x0000_i1071" style="width:0;height:1.5pt" o:hralign="center" o:hrstd="t" o:hr="t" fillcolor="#a0a0a0" stroked="f"/>
         </w:pict>
       </w:r>
     </w:p>
@@ -27329,7 +27329,7 @@
     <w:p>
       <w:r>
         <w:pict w14:anchorId="1D7C2587">
-          <v:rect id="_x0000_i1081" style="width:0;height:1.5pt" o:hralign="center" o:hrstd="t" o:hr="t" fillcolor="#a0a0a0" stroked="f"/>
+          <v:rect id="_x0000_i1072" style="width:0;height:1.5pt" o:hralign="center" o:hrstd="t" o:hr="t" fillcolor="#a0a0a0" stroked="f"/>
         </w:pict>
       </w:r>
     </w:p>
@@ -27473,9 +27473,6 @@
     <w:p>
       <w:pPr>
         <w:pStyle w:val="aa"/>
-        <w:rPr>
-          <w:rFonts w:hint="eastAsia"/>
-        </w:rPr>
       </w:pPr>
       <w:r>
         <w:rPr>
@@ -28033,7 +28030,7 @@
     <w:p>
       <w:r>
         <w:pict w14:anchorId="1FA04375">
-          <v:rect id="_x0000_i1087" style="width:0;height:1.5pt" o:hralign="center" o:hrstd="t" o:hr="t" fillcolor="#a0a0a0" stroked="f"/>
+          <v:rect id="_x0000_i1073" style="width:0;height:1.5pt" o:hralign="center" o:hrstd="t" o:hr="t" fillcolor="#a0a0a0" stroked="f"/>
         </w:pict>
       </w:r>
     </w:p>
@@ -28081,7 +28078,7 @@
     <w:p>
       <w:r>
         <w:pict w14:anchorId="6248A4D0">
-          <v:rect id="_x0000_i1088" style="width:0;height:1.5pt" o:hralign="center" o:hrstd="t" o:hr="t" fillcolor="#a0a0a0" stroked="f"/>
+          <v:rect id="_x0000_i1074" style="width:0;height:1.5pt" o:hralign="center" o:hrstd="t" o:hr="t" fillcolor="#a0a0a0" stroked="f"/>
         </w:pict>
       </w:r>
     </w:p>
@@ -29490,7 +29487,7 @@
     <w:p>
       <w:r>
         <w:pict w14:anchorId="17E79A14">
-          <v:rect id="_x0000_i1089" style="width:0;height:1.5pt" o:hralign="center" o:hrstd="t" o:hr="t" fillcolor="#a0a0a0" stroked="f"/>
+          <v:rect id="_x0000_i1075" style="width:0;height:1.5pt" o:hralign="center" o:hrstd="t" o:hr="t" fillcolor="#a0a0a0" stroked="f"/>
         </w:pict>
       </w:r>
     </w:p>
@@ -29563,7 +29560,7 @@
     <w:p>
       <w:r>
         <w:pict w14:anchorId="2B0EB4ED">
-          <v:rect id="_x0000_i1090" style="width:0;height:1.5pt" o:hralign="center" o:hrstd="t" o:hr="t" fillcolor="#a0a0a0" stroked="f"/>
+          <v:rect id="_x0000_i1076" style="width:0;height:1.5pt" o:hralign="center" o:hrstd="t" o:hr="t" fillcolor="#a0a0a0" stroked="f"/>
         </w:pict>
       </w:r>
     </w:p>
@@ -29717,19 +29714,10 @@
         <w:t>）一次到位。</w:t>
       </w:r>
     </w:p>
-    <w:p>
-      <w:pPr>
-        <w:rPr>
-          <w:rFonts w:hint="eastAsia"/>
-        </w:rPr>
-      </w:pPr>
-    </w:p>
+    <w:p/>
     <w:p>
       <w:pPr>
         <w:pStyle w:val="aa"/>
-        <w:rPr>
-          <w:rFonts w:hint="eastAsia"/>
-        </w:rPr>
       </w:pPr>
       <w:r>
         <w:rPr>
@@ -29915,7 +29903,7 @@
     <w:p>
       <w:r>
         <w:pict w14:anchorId="2B2277EB">
-          <v:rect id="_x0000_i1095" style="width:0;height:1.5pt" o:hralign="center" o:hrstd="t" o:hr="t" fillcolor="#a0a0a0" stroked="f"/>
+          <v:rect id="_x0000_i1077" style="width:0;height:1.5pt" o:hralign="center" o:hrstd="t" o:hr="t" fillcolor="#a0a0a0" stroked="f"/>
         </w:pict>
       </w:r>
     </w:p>
@@ -31545,7 +31533,7 @@
     <w:p>
       <w:r>
         <w:pict w14:anchorId="645F385A">
-          <v:rect id="_x0000_i1096" style="width:0;height:1.5pt" o:hralign="center" o:hrstd="t" o:hr="t" fillcolor="#a0a0a0" stroked="f"/>
+          <v:rect id="_x0000_i1078" style="width:0;height:1.5pt" o:hralign="center" o:hrstd="t" o:hr="t" fillcolor="#a0a0a0" stroked="f"/>
         </w:pict>
       </w:r>
     </w:p>
@@ -31572,7 +31560,7 @@
     <w:p>
       <w:r>
         <w:pict w14:anchorId="3401C790">
-          <v:rect id="_x0000_i1097" style="width:0;height:1.5pt" o:hralign="center" o:hrstd="t" o:hr="t" fillcolor="#a0a0a0" stroked="f"/>
+          <v:rect id="_x0000_i1079" style="width:0;height:1.5pt" o:hralign="center" o:hrstd="t" o:hr="t" fillcolor="#a0a0a0" stroked="f"/>
         </w:pict>
       </w:r>
     </w:p>
@@ -31718,11 +31706,6 @@
       </w:r>
     </w:p>
     <w:p>
-      <w:pPr>
-        <w:rPr>
-          <w:rFonts w:hint="eastAsia"/>
-        </w:rPr>
-      </w:pPr>
       <w:r>
         <w:rPr>
           <w:noProof/>
@@ -31765,11 +31748,6 @@
       </w:r>
     </w:p>
     <w:p>
-      <w:pPr>
-        <w:rPr>
-          <w:rFonts w:hint="eastAsia"/>
-        </w:rPr>
-      </w:pPr>
       <w:r>
         <w:rPr>
           <w:rFonts w:hint="eastAsia"/>
@@ -32065,7 +32043,7 @@
     <w:p>
       <w:r>
         <w:pict w14:anchorId="4BA45324">
-          <v:rect id="_x0000_i1101" style="width:0;height:1.5pt" o:hralign="center" o:hrstd="t" o:hr="t" fillcolor="#a0a0a0" stroked="f"/>
+          <v:rect id="_x0000_i1080" style="width:0;height:1.5pt" o:hralign="center" o:hrstd="t" o:hr="t" fillcolor="#a0a0a0" stroked="f"/>
         </w:pict>
       </w:r>
     </w:p>
@@ -33661,7 +33639,7 @@
     <w:p>
       <w:r>
         <w:pict w14:anchorId="7A166FE1">
-          <v:rect id="_x0000_i1102" style="width:0;height:1.5pt" o:hralign="center" o:hrstd="t" o:hr="t" fillcolor="#a0a0a0" stroked="f"/>
+          <v:rect id="_x0000_i1081" style="width:0;height:1.5pt" o:hralign="center" o:hrstd="t" o:hr="t" fillcolor="#a0a0a0" stroked="f"/>
         </w:pict>
       </w:r>
     </w:p>
@@ -33820,7 +33798,7 @@
     <w:p>
       <w:r>
         <w:pict w14:anchorId="49CF08D8">
-          <v:rect id="_x0000_i1103" style="width:0;height:1.5pt" o:hralign="center" o:hrstd="t" o:hr="t" fillcolor="#a0a0a0" stroked="f"/>
+          <v:rect id="_x0000_i1082" style="width:0;height:1.5pt" o:hralign="center" o:hrstd="t" o:hr="t" fillcolor="#a0a0a0" stroked="f"/>
         </w:pict>
       </w:r>
     </w:p>
@@ -33893,9 +33871,6 @@
     <w:p>
       <w:pPr>
         <w:pStyle w:val="aa"/>
-        <w:rPr>
-          <w:rFonts w:hint="eastAsia"/>
-        </w:rPr>
       </w:pPr>
       <w:r>
         <w:rPr>
@@ -34203,7 +34178,7 @@
     <w:p>
       <w:r>
         <w:pict w14:anchorId="506F2570">
-          <v:rect id="_x0000_i1107" style="width:0;height:1.5pt" o:hralign="center" o:hrstd="t" o:hr="t" fillcolor="#a0a0a0" stroked="f"/>
+          <v:rect id="_x0000_i1083" style="width:0;height:1.5pt" o:hralign="center" o:hrstd="t" o:hr="t" fillcolor="#a0a0a0" stroked="f"/>
         </w:pict>
       </w:r>
     </w:p>
@@ -36176,7 +36151,7 @@
     <w:p>
       <w:r>
         <w:pict w14:anchorId="52FC0AAF">
-          <v:rect id="_x0000_i1108" style="width:0;height:1.5pt" o:hralign="center" o:hrstd="t" o:hr="t" fillcolor="#a0a0a0" stroked="f"/>
+          <v:rect id="_x0000_i1084" style="width:0;height:1.5pt" o:hralign="center" o:hrstd="t" o:hr="t" fillcolor="#a0a0a0" stroked="f"/>
         </w:pict>
       </w:r>
     </w:p>
@@ -36245,14 +36220,11 @@
     <w:p>
       <w:pPr>
         <w:pStyle w:val="aa"/>
+      </w:pPr>
+      <w:r>
         <w:rPr>
           <w:rFonts w:hint="eastAsia"/>
         </w:rPr>
-      </w:pPr>
-      <w:r>
-        <w:rPr>
-          <w:rFonts w:hint="eastAsia"/>
-        </w:rPr>
         <w:t>16</w:t>
       </w:r>
     </w:p>
@@ -36314,7 +36286,7 @@
     <w:p>
       <w:r>
         <w:pict w14:anchorId="7ED5DF23">
-          <v:rect id="_x0000_i1111" style="width:0;height:1.5pt" o:hralign="center" o:hrstd="t" o:hr="t" fillcolor="#a0a0a0" stroked="f"/>
+          <v:rect id="_x0000_i1085" style="width:0;height:1.5pt" o:hralign="center" o:hrstd="t" o:hr="t" fillcolor="#a0a0a0" stroked="f"/>
         </w:pict>
       </w:r>
     </w:p>
@@ -36505,7 +36477,7 @@
     <w:p>
       <w:r>
         <w:pict w14:anchorId="6DDE4F8D">
-          <v:rect id="_x0000_i1112" style="width:0;height:1.5pt" o:hralign="center" o:hrstd="t" o:hr="t" fillcolor="#a0a0a0" stroked="f"/>
+          <v:rect id="_x0000_i1086" style="width:0;height:1.5pt" o:hralign="center" o:hrstd="t" o:hr="t" fillcolor="#a0a0a0" stroked="f"/>
         </w:pict>
       </w:r>
     </w:p>
@@ -36770,7 +36742,7 @@
     <w:p>
       <w:r>
         <w:pict w14:anchorId="049ECE96">
-          <v:rect id="_x0000_i1113" style="width:0;height:1.5pt" o:hralign="center" o:hrstd="t" o:hr="t" fillcolor="#a0a0a0" stroked="f"/>
+          <v:rect id="_x0000_i1087" style="width:0;height:1.5pt" o:hralign="center" o:hrstd="t" o:hr="t" fillcolor="#a0a0a0" stroked="f"/>
         </w:pict>
       </w:r>
     </w:p>
@@ -36821,7 +36793,7 @@
     <w:p>
       <w:r>
         <w:pict w14:anchorId="5B67F56E">
-          <v:rect id="_x0000_i1114" style="width:0;height:1.5pt" o:hralign="center" o:hrstd="t" o:hr="t" fillcolor="#a0a0a0" stroked="f"/>
+          <v:rect id="_x0000_i1088" style="width:0;height:1.5pt" o:hralign="center" o:hrstd="t" o:hr="t" fillcolor="#a0a0a0" stroked="f"/>
         </w:pict>
       </w:r>
     </w:p>
@@ -37037,7 +37009,7 @@
     <w:p>
       <w:r>
         <w:pict w14:anchorId="3E3F6BDB">
-          <v:rect id="_x0000_i1115" style="width:0;height:1.5pt" o:hralign="center" o:hrstd="t" o:hr="t" fillcolor="#a0a0a0" stroked="f"/>
+          <v:rect id="_x0000_i1089" style="width:0;height:1.5pt" o:hralign="center" o:hrstd="t" o:hr="t" fillcolor="#a0a0a0" stroked="f"/>
         </w:pict>
       </w:r>
     </w:p>
@@ -37245,7 +37217,7 @@
     <w:p>
       <w:r>
         <w:pict w14:anchorId="221983CE">
-          <v:rect id="_x0000_i1116" style="width:0;height:1.5pt" o:hralign="center" o:hrstd="t" o:hr="t" fillcolor="#a0a0a0" stroked="f"/>
+          <v:rect id="_x0000_i1090" style="width:0;height:1.5pt" o:hralign="center" o:hrstd="t" o:hr="t" fillcolor="#a0a0a0" stroked="f"/>
         </w:pict>
       </w:r>
     </w:p>
@@ -37343,7 +37315,7 @@
     <w:p>
       <w:r>
         <w:pict w14:anchorId="47E2481B">
-          <v:rect id="_x0000_i1117" style="width:0;height:1.5pt" o:hralign="center" o:hrstd="t" o:hr="t" fillcolor="#a0a0a0" stroked="f"/>
+          <v:rect id="_x0000_i1091" style="width:0;height:1.5pt" o:hralign="center" o:hrstd="t" o:hr="t" fillcolor="#a0a0a0" stroked="f"/>
         </w:pict>
       </w:r>
     </w:p>
@@ -37536,7 +37508,7 @@
     <w:p>
       <w:r>
         <w:pict w14:anchorId="4EF51E95">
-          <v:rect id="_x0000_i1118" style="width:0;height:1.5pt" o:hralign="center" o:hrstd="t" o:hr="t" fillcolor="#a0a0a0" stroked="f"/>
+          <v:rect id="_x0000_i1092" style="width:0;height:1.5pt" o:hralign="center" o:hrstd="t" o:hr="t" fillcolor="#a0a0a0" stroked="f"/>
         </w:pict>
       </w:r>
     </w:p>
@@ -37897,7 +37869,7 @@
     <w:p>
       <w:r>
         <w:pict w14:anchorId="24C8C1BF">
-          <v:rect id="_x0000_i1127" style="width:0;height:1.5pt" o:hralign="center" o:hrstd="t" o:hr="t" fillcolor="#a0a0a0" stroked="f"/>
+          <v:rect id="_x0000_i1093" style="width:0;height:1.5pt" o:hralign="center" o:hrstd="t" o:hr="t" fillcolor="#a0a0a0" stroked="f"/>
         </w:pict>
       </w:r>
     </w:p>
@@ -38140,7 +38112,7 @@
     <w:p>
       <w:r>
         <w:pict w14:anchorId="44BD8897">
-          <v:rect id="_x0000_i1128" style="width:0;height:1.5pt" o:hralign="center" o:hrstd="t" o:hr="t" fillcolor="#a0a0a0" stroked="f"/>
+          <v:rect id="_x0000_i1094" style="width:0;height:1.5pt" o:hralign="center" o:hrstd="t" o:hr="t" fillcolor="#a0a0a0" stroked="f"/>
         </w:pict>
       </w:r>
     </w:p>
@@ -38192,7 +38164,7 @@
     <w:p>
       <w:r>
         <w:pict w14:anchorId="362DD848">
-          <v:rect id="_x0000_i1129" style="width:0;height:1.5pt" o:hralign="center" o:hrstd="t" o:hr="t" fillcolor="#a0a0a0" stroked="f"/>
+          <v:rect id="_x0000_i1095" style="width:0;height:1.5pt" o:hralign="center" o:hrstd="t" o:hr="t" fillcolor="#a0a0a0" stroked="f"/>
         </w:pict>
       </w:r>
     </w:p>
@@ -40072,7 +40044,7 @@
     <w:p>
       <w:r>
         <w:pict w14:anchorId="17CF0A51">
-          <v:rect id="_x0000_i1130" style="width:0;height:1.5pt" o:hralign="center" o:hrstd="t" o:hr="t" fillcolor="#a0a0a0" stroked="f"/>
+          <v:rect id="_x0000_i1096" style="width:0;height:1.5pt" o:hralign="center" o:hrstd="t" o:hr="t" fillcolor="#a0a0a0" stroked="f"/>
         </w:pict>
       </w:r>
     </w:p>
@@ -40161,7 +40133,7 @@
     <w:p>
       <w:r>
         <w:pict w14:anchorId="7CCB75D3">
-          <v:rect id="_x0000_i1131" style="width:0;height:1.5pt" o:hralign="center" o:hrstd="t" o:hr="t" fillcolor="#a0a0a0" stroked="f"/>
+          <v:rect id="_x0000_i1097" style="width:0;height:1.5pt" o:hralign="center" o:hrstd="t" o:hr="t" fillcolor="#a0a0a0" stroked="f"/>
         </w:pict>
       </w:r>
     </w:p>
@@ -40257,9 +40229,6 @@
     <w:p>
       <w:pPr>
         <w:pStyle w:val="aa"/>
-        <w:rPr>
-          <w:rFonts w:hint="eastAsia"/>
-        </w:rPr>
       </w:pPr>
       <w:r>
         <w:rPr>
@@ -40645,7 +40614,7 @@
     <w:p>
       <w:r>
         <w:pict w14:anchorId="32BF11F0">
-          <v:rect id="_x0000_i1137" style="width:0;height:1.5pt" o:hralign="center" o:hrstd="t" o:hr="t" fillcolor="#a0a0a0" stroked="f"/>
+          <v:rect id="_x0000_i1098" style="width:0;height:1.5pt" o:hralign="center" o:hrstd="t" o:hr="t" fillcolor="#a0a0a0" stroked="f"/>
         </w:pict>
       </w:r>
     </w:p>
@@ -42033,7 +42002,7 @@
     <w:p>
       <w:r>
         <w:pict w14:anchorId="671FF8DB">
-          <v:rect id="_x0000_i1138" style="width:0;height:1.5pt" o:hralign="center" o:hrstd="t" o:hr="t" fillcolor="#a0a0a0" stroked="f"/>
+          <v:rect id="_x0000_i1099" style="width:0;height:1.5pt" o:hralign="center" o:hrstd="t" o:hr="t" fillcolor="#a0a0a0" stroked="f"/>
         </w:pict>
       </w:r>
     </w:p>
@@ -42429,7 +42398,7 @@
     <w:p>
       <w:r>
         <w:pict w14:anchorId="509ACD23">
-          <v:rect id="_x0000_i1139" style="width:0;height:1.5pt" o:hralign="center" o:hrstd="t" o:hr="t" fillcolor="#a0a0a0" stroked="f"/>
+          <v:rect id="_x0000_i1100" style="width:0;height:1.5pt" o:hralign="center" o:hrstd="t" o:hr="t" fillcolor="#a0a0a0" stroked="f"/>
         </w:pict>
       </w:r>
     </w:p>
@@ -42501,7 +42470,7 @@
     <w:p>
       <w:r>
         <w:pict w14:anchorId="5DBCA0EA">
-          <v:rect id="_x0000_i1140" style="width:0;height:1.5pt" o:hralign="center" o:hrstd="t" o:hr="t" fillcolor="#a0a0a0" stroked="f"/>
+          <v:rect id="_x0000_i1101" style="width:0;height:1.5pt" o:hralign="center" o:hrstd="t" o:hr="t" fillcolor="#a0a0a0" stroked="f"/>
         </w:pict>
       </w:r>
     </w:p>
@@ -42573,7 +42542,7 @@
     <w:p>
       <w:r>
         <w:pict w14:anchorId="28760BBF">
-          <v:rect id="_x0000_i1141" style="width:0;height:1.5pt" o:hralign="center" o:hrstd="t" o:hr="t" fillcolor="#a0a0a0" stroked="f"/>
+          <v:rect id="_x0000_i1102" style="width:0;height:1.5pt" o:hralign="center" o:hrstd="t" o:hr="t" fillcolor="#a0a0a0" stroked="f"/>
         </w:pict>
       </w:r>
     </w:p>
@@ -42919,7 +42888,7 @@
     <w:p>
       <w:r>
         <w:pict w14:anchorId="70820F16">
-          <v:rect id="_x0000_i1147" style="width:0;height:1.5pt" o:hralign="center" o:hrstd="t" o:hr="t" fillcolor="#a0a0a0" stroked="f"/>
+          <v:rect id="_x0000_i1103" style="width:0;height:1.5pt" o:hralign="center" o:hrstd="t" o:hr="t" fillcolor="#a0a0a0" stroked="f"/>
         </w:pict>
       </w:r>
     </w:p>
@@ -44907,7 +44876,7 @@
     <w:p>
       <w:r>
         <w:pict w14:anchorId="4889A8B7">
-          <v:rect id="_x0000_i1148" style="width:0;height:1.5pt" o:hralign="center" o:hrstd="t" o:hr="t" fillcolor="#a0a0a0" stroked="f"/>
+          <v:rect id="_x0000_i1104" style="width:0;height:1.5pt" o:hralign="center" o:hrstd="t" o:hr="t" fillcolor="#a0a0a0" stroked="f"/>
         </w:pict>
       </w:r>
     </w:p>
@@ -44986,34 +44955,22 @@
         <w:t>支援狀態；我會用最少改動的方式處理）。</w:t>
       </w:r>
     </w:p>
-    <w:p>
-      <w:pPr>
+    <w:p/>
+    <w:p>
+      <w:pPr>
+        <w:pStyle w:val="aa"/>
+      </w:pPr>
+      <w:r>
         <w:rPr>
           <w:rFonts w:hint="eastAsia"/>
         </w:rPr>
-      </w:pPr>
-    </w:p>
-    <w:p>
-      <w:pPr>
-        <w:pStyle w:val="aa"/>
-      </w:pPr>
+        <w:t>20</w:t>
+      </w:r>
       <w:r>
         <w:rPr>
           <w:rFonts w:hint="eastAsia"/>
         </w:rPr>
-        <w:t>20</w:t>
-      </w:r>
-      <w:r>
-        <w:rPr>
-          <w:rFonts w:hint="eastAsia"/>
-        </w:rPr>
-        <w:t xml:space="preserve"> </w:t>
-      </w:r>
-      <w:r>
-        <w:rPr>
-          <w:rFonts w:hint="eastAsia"/>
-        </w:rPr>
-        <w:t>py</w:t>
+        <w:t xml:space="preserve"> py</w:t>
       </w:r>
       <w:r>
         <w:rPr>
@@ -45304,7 +45261,7 @@
     <w:p>
       <w:r>
         <w:pict w14:anchorId="47781BB3">
-          <v:rect id="_x0000_i1151" style="width:0;height:1.5pt" o:hralign="center" o:hrstd="t" o:hr="t" fillcolor="#a0a0a0" stroked="f"/>
+          <v:rect id="_x0000_i1105" style="width:0;height:1.5pt" o:hralign="center" o:hrstd="t" o:hr="t" fillcolor="#a0a0a0" stroked="f"/>
         </w:pict>
       </w:r>
     </w:p>
@@ -45521,7 +45478,7 @@
     <w:p>
       <w:r>
         <w:pict w14:anchorId="65CB7785">
-          <v:rect id="_x0000_i1152" style="width:0;height:1.5pt" o:hralign="center" o:hrstd="t" o:hr="t" fillcolor="#a0a0a0" stroked="f"/>
+          <v:rect id="_x0000_i1106" style="width:0;height:1.5pt" o:hralign="center" o:hrstd="t" o:hr="t" fillcolor="#a0a0a0" stroked="f"/>
         </w:pict>
       </w:r>
     </w:p>
@@ -45723,7 +45680,7 @@
     <w:p>
       <w:r>
         <w:pict w14:anchorId="49B50CD2">
-          <v:rect id="_x0000_i1153" style="width:0;height:1.5pt" o:hralign="center" o:hrstd="t" o:hr="t" fillcolor="#a0a0a0" stroked="f"/>
+          <v:rect id="_x0000_i1107" style="width:0;height:1.5pt" o:hralign="center" o:hrstd="t" o:hr="t" fillcolor="#a0a0a0" stroked="f"/>
         </w:pict>
       </w:r>
     </w:p>
@@ -45862,7 +45819,7 @@
     <w:p>
       <w:r>
         <w:pict w14:anchorId="41B9B685">
-          <v:rect id="_x0000_i1154" style="width:0;height:1.5pt" o:hralign="center" o:hrstd="t" o:hr="t" fillcolor="#a0a0a0" stroked="f"/>
+          <v:rect id="_x0000_i1108" style="width:0;height:1.5pt" o:hralign="center" o:hrstd="t" o:hr="t" fillcolor="#a0a0a0" stroked="f"/>
         </w:pict>
       </w:r>
     </w:p>
@@ -45962,7 +45919,7 @@
     <w:p>
       <w:r>
         <w:pict w14:anchorId="0C9BEB2E">
-          <v:rect id="_x0000_i1155" style="width:0;height:1.5pt" o:hralign="center" o:hrstd="t" o:hr="t" fillcolor="#a0a0a0" stroked="f"/>
+          <v:rect id="_x0000_i1109" style="width:0;height:1.5pt" o:hralign="center" o:hrstd="t" o:hr="t" fillcolor="#a0a0a0" stroked="f"/>
         </w:pict>
       </w:r>
     </w:p>
@@ -46177,7 +46134,7 @@
     <w:p>
       <w:r>
         <w:pict w14:anchorId="5499F58A">
-          <v:rect id="_x0000_i1156" style="width:0;height:1.5pt" o:hralign="center" o:hrstd="t" o:hr="t" fillcolor="#a0a0a0" stroked="f"/>
+          <v:rect id="_x0000_i1110" style="width:0;height:1.5pt" o:hralign="center" o:hrstd="t" o:hr="t" fillcolor="#a0a0a0" stroked="f"/>
         </w:pict>
       </w:r>
     </w:p>
@@ -46387,7 +46344,7 @@
     <w:p>
       <w:r>
         <w:pict w14:anchorId="316D80F5">
-          <v:rect id="_x0000_i1157" style="width:0;height:1.5pt" o:hralign="center" o:hrstd="t" o:hr="t" fillcolor="#a0a0a0" stroked="f"/>
+          <v:rect id="_x0000_i1111" style="width:0;height:1.5pt" o:hralign="center" o:hrstd="t" o:hr="t" fillcolor="#a0a0a0" stroked="f"/>
         </w:pict>
       </w:r>
     </w:p>
@@ -46468,7 +46425,7 @@
     <w:p>
       <w:r>
         <w:pict w14:anchorId="50F8F7F7">
-          <v:rect id="_x0000_i1158" style="width:0;height:1.5pt" o:hralign="center" o:hrstd="t" o:hr="t" fillcolor="#a0a0a0" stroked="f"/>
+          <v:rect id="_x0000_i1112" style="width:0;height:1.5pt" o:hralign="center" o:hrstd="t" o:hr="t" fillcolor="#a0a0a0" stroked="f"/>
         </w:pict>
       </w:r>
     </w:p>
@@ -46733,7 +46690,7 @@
     <w:p>
       <w:r>
         <w:pict w14:anchorId="6F57E582">
-          <v:rect id="_x0000_i1167" style="width:0;height:1.5pt" o:hralign="center" o:hrstd="t" o:hr="t" fillcolor="#a0a0a0" stroked="f"/>
+          <v:rect id="_x0000_i1113" style="width:0;height:1.5pt" o:hralign="center" o:hrstd="t" o:hr="t" fillcolor="#a0a0a0" stroked="f"/>
         </w:pict>
       </w:r>
     </w:p>
@@ -47171,7 +47128,7 @@
     <w:p>
       <w:r>
         <w:pict w14:anchorId="1A0C9175">
-          <v:rect id="_x0000_i1168" style="width:0;height:1.5pt" o:hralign="center" o:hrstd="t" o:hr="t" fillcolor="#a0a0a0" stroked="f"/>
+          <v:rect id="_x0000_i1114" style="width:0;height:1.5pt" o:hralign="center" o:hrstd="t" o:hr="t" fillcolor="#a0a0a0" stroked="f"/>
         </w:pict>
       </w:r>
     </w:p>
@@ -47573,7 +47530,7 @@
     <w:p>
       <w:r>
         <w:pict w14:anchorId="6F3503CD">
-          <v:rect id="_x0000_i1169" style="width:0;height:1.5pt" o:hralign="center" o:hrstd="t" o:hr="t" fillcolor="#a0a0a0" stroked="f"/>
+          <v:rect id="_x0000_i1115" style="width:0;height:1.5pt" o:hralign="center" o:hrstd="t" o:hr="t" fillcolor="#a0a0a0" stroked="f"/>
         </w:pict>
       </w:r>
     </w:p>
@@ -47749,7 +47706,7 @@
     <w:p>
       <w:r>
         <w:pict w14:anchorId="5FDFC88E">
-          <v:rect id="_x0000_i1170" style="width:0;height:1.5pt" o:hralign="center" o:hrstd="t" o:hr="t" fillcolor="#a0a0a0" stroked="f"/>
+          <v:rect id="_x0000_i1116" style="width:0;height:1.5pt" o:hralign="center" o:hrstd="t" o:hr="t" fillcolor="#a0a0a0" stroked="f"/>
         </w:pict>
       </w:r>
     </w:p>
@@ -48031,7 +47988,7 @@
     <w:p>
       <w:r>
         <w:pict w14:anchorId="271DDDCF">
-          <v:rect id="_x0000_i1171" style="width:0;height:1.5pt" o:hralign="center" o:hrstd="t" o:hr="t" fillcolor="#a0a0a0" stroked="f"/>
+          <v:rect id="_x0000_i1117" style="width:0;height:1.5pt" o:hralign="center" o:hrstd="t" o:hr="t" fillcolor="#a0a0a0" stroked="f"/>
         </w:pict>
       </w:r>
     </w:p>
@@ -48292,7 +48249,7 @@
     <w:p>
       <w:r>
         <w:pict w14:anchorId="24D28E29">
-          <v:rect id="_x0000_i1177" style="width:0;height:1.5pt" o:hralign="center" o:hrstd="t" o:hr="t" fillcolor="#a0a0a0" stroked="f"/>
+          <v:rect id="_x0000_i1118" style="width:0;height:1.5pt" o:hralign="center" o:hrstd="t" o:hr="t" fillcolor="#a0a0a0" stroked="f"/>
         </w:pict>
       </w:r>
     </w:p>
@@ -51664,7 +51621,7 @@
     <w:p>
       <w:r>
         <w:pict w14:anchorId="3CA48526">
-          <v:rect id="_x0000_i1178" style="width:0;height:1.5pt" o:hralign="center" o:hrstd="t" o:hr="t" fillcolor="#a0a0a0" stroked="f"/>
+          <v:rect id="_x0000_i1119" style="width:0;height:1.5pt" o:hralign="center" o:hrstd="t" o:hr="t" fillcolor="#a0a0a0" stroked="f"/>
         </w:pict>
       </w:r>
     </w:p>
@@ -51697,7 +51654,7 @@
     <w:p>
       <w:r>
         <w:pict w14:anchorId="0E94DCDF">
-          <v:rect id="_x0000_i1179" style="width:0;height:1.5pt" o:hralign="center" o:hrstd="t" o:hr="t" fillcolor="#a0a0a0" stroked="f"/>
+          <v:rect id="_x0000_i1120" style="width:0;height:1.5pt" o:hralign="center" o:hrstd="t" o:hr="t" fillcolor="#a0a0a0" stroked="f"/>
         </w:pict>
       </w:r>
     </w:p>
@@ -51837,7 +51794,7 @@
     <w:p>
       <w:r>
         <w:pict w14:anchorId="7FEA1739">
-          <v:rect id="_x0000_i1180" style="width:0;height:1.5pt" o:hralign="center" o:hrstd="t" o:hr="t" fillcolor="#a0a0a0" stroked="f"/>
+          <v:rect id="_x0000_i1121" style="width:0;height:1.5pt" o:hralign="center" o:hrstd="t" o:hr="t" fillcolor="#a0a0a0" stroked="f"/>
         </w:pict>
       </w:r>
     </w:p>
@@ -51876,8 +51833,5117 @@
         <w:t>）。</w:t>
       </w:r>
     </w:p>
-    <w:p/>
-    <w:p/>
+    <w:p>
+      <w:pPr>
+        <w:pStyle w:val="aa"/>
+      </w:pPr>
+      <w:r>
+        <w:rPr>
+          <w:rFonts w:hint="eastAsia"/>
+        </w:rPr>
+        <w:t>23</w:t>
+      </w:r>
+      <w:r>
+        <w:rPr>
+          <w:rFonts w:hint="eastAsia"/>
+        </w:rPr>
+        <w:t>這個程式已經可以全部抓到</w:t>
+      </w:r>
+      <w:r>
+        <w:rPr>
+          <w:rFonts w:hint="eastAsia"/>
+        </w:rPr>
+        <w:t>,</w:t>
+      </w:r>
+      <w:r>
+        <w:rPr>
+          <w:rFonts w:hint="eastAsia"/>
+        </w:rPr>
+        <w:t>能不能排版方式如網頁一樣</w:t>
+      </w:r>
+      <w:r>
+        <w:rPr>
+          <w:rFonts w:hint="eastAsia"/>
+        </w:rPr>
+        <w:t>,https://mcsm.multicharts.com.tw/product/info/1</w:t>
+      </w:r>
+    </w:p>
+    <w:p>
+      <w:r>
+        <w:t>可以做到「更像網頁那樣排版」，但要先講清楚：</w:t>
+      </w:r>
+      <w:r>
+        <w:rPr>
+          <w:b/>
+          <w:bCs/>
+        </w:rPr>
+        <w:t xml:space="preserve">Word(docx) </w:t>
+      </w:r>
+      <w:r>
+        <w:rPr>
+          <w:b/>
+          <w:bCs/>
+        </w:rPr>
+        <w:t>不可能</w:t>
+      </w:r>
+      <w:r>
+        <w:rPr>
+          <w:b/>
+          <w:bCs/>
+        </w:rPr>
+        <w:t xml:space="preserve"> 1:1 </w:t>
+      </w:r>
+      <w:r>
+        <w:rPr>
+          <w:b/>
+          <w:bCs/>
+        </w:rPr>
+        <w:t>還原網頁</w:t>
+      </w:r>
+      <w:r>
+        <w:t>（網頁是</w:t>
+      </w:r>
+      <w:r>
+        <w:t xml:space="preserve"> HTML/CSS</w:t>
+      </w:r>
+      <w:r>
+        <w:t>、還有圖表</w:t>
+      </w:r>
+      <w:r>
+        <w:t xml:space="preserve"> canvas</w:t>
+      </w:r>
+      <w:r>
+        <w:t>），我們能做的是把它「做成很像」：</w:t>
+      </w:r>
+    </w:p>
+    <w:p>
+      <w:pPr>
+        <w:numPr>
+          <w:ilvl w:val="0"/>
+          <w:numId w:val="67"/>
+        </w:numPr>
+      </w:pPr>
+      <w:r>
+        <w:t>上方：標題</w:t>
+      </w:r>
+      <w:r>
+        <w:t xml:space="preserve"> + </w:t>
+      </w:r>
+      <w:r>
+        <w:t>市場</w:t>
+      </w:r>
+      <w:r>
+        <w:t>/</w:t>
+      </w:r>
+      <w:r>
+        <w:t>作者</w:t>
+      </w:r>
+      <w:r>
+        <w:t xml:space="preserve"> + </w:t>
+      </w:r>
+      <w:r>
+        <w:t>價格區（文字）</w:t>
+      </w:r>
+    </w:p>
+    <w:p>
+      <w:pPr>
+        <w:numPr>
+          <w:ilvl w:val="0"/>
+          <w:numId w:val="67"/>
+        </w:numPr>
+      </w:pPr>
+      <w:r>
+        <w:lastRenderedPageBreak/>
+        <w:t>中間：三個</w:t>
+      </w:r>
+      <w:r>
+        <w:t xml:space="preserve"> KPI</w:t>
+      </w:r>
+      <w:r>
+        <w:t>（淨利</w:t>
+      </w:r>
+      <w:r>
+        <w:t>/</w:t>
+      </w:r>
+      <w:r>
+        <w:t>風報比</w:t>
+      </w:r>
+      <w:r>
+        <w:t>/</w:t>
+      </w:r>
+      <w:r>
+        <w:t>勝率</w:t>
+      </w:r>
+      <w:r>
+        <w:t xml:space="preserve"> </w:t>
+      </w:r>
+      <w:r>
+        <w:t>或你想放的）</w:t>
+      </w:r>
+    </w:p>
+    <w:p>
+      <w:pPr>
+        <w:numPr>
+          <w:ilvl w:val="0"/>
+          <w:numId w:val="67"/>
+        </w:numPr>
+      </w:pPr>
+      <w:r>
+        <w:t>下方：</w:t>
+      </w:r>
+      <w:r>
+        <w:rPr>
+          <w:b/>
+          <w:bCs/>
+        </w:rPr>
+        <w:t>兩欄或三欄表格</w:t>
+      </w:r>
+      <w:r>
+        <w:t>放「績效指標</w:t>
+      </w:r>
+      <w:r>
+        <w:t xml:space="preserve"> / </w:t>
+      </w:r>
+      <w:r>
+        <w:t>風險指標</w:t>
+      </w:r>
+      <w:r>
+        <w:t xml:space="preserve"> / </w:t>
+      </w:r>
+      <w:r>
+        <w:t>圖表」</w:t>
+      </w:r>
+    </w:p>
+    <w:p>
+      <w:pPr>
+        <w:numPr>
+          <w:ilvl w:val="0"/>
+          <w:numId w:val="67"/>
+        </w:numPr>
+      </w:pPr>
+      <w:r>
+        <w:t>圖表：最穩就是</w:t>
+      </w:r>
+      <w:r>
+        <w:rPr>
+          <w:b/>
+          <w:bCs/>
+        </w:rPr>
+        <w:t>直接截圖該區塊</w:t>
+      </w:r>
+      <w:r>
+        <w:t>塞進</w:t>
+      </w:r>
+      <w:r>
+        <w:t xml:space="preserve"> docx</w:t>
+      </w:r>
+      <w:r>
+        <w:t>（因為它是</w:t>
+      </w:r>
+      <w:r>
+        <w:t xml:space="preserve"> canvas</w:t>
+      </w:r>
+      <w:r>
+        <w:t>）</w:t>
+      </w:r>
+    </w:p>
+    <w:p>
+      <w:r>
+        <w:t>你現在單次</w:t>
+      </w:r>
+      <w:r>
+        <w:t xml:space="preserve"> grab_mcsm_docx.py </w:t>
+      </w:r>
+      <w:r>
+        <w:t>只做「標題</w:t>
+      </w:r>
+      <w:r>
+        <w:t xml:space="preserve"> + </w:t>
+      </w:r>
+      <w:r>
+        <w:t>來源</w:t>
+      </w:r>
+      <w:r>
+        <w:t xml:space="preserve"> + </w:t>
+      </w:r>
+      <w:r>
+        <w:t>內文段落</w:t>
+      </w:r>
+      <w:r>
+        <w:t xml:space="preserve"> + </w:t>
+      </w:r>
+      <w:r>
+        <w:t>圖片」，所以看起來不像網頁。</w:t>
+      </w:r>
+    </w:p>
+    <w:p>
+      <w:r>
+        <w:pict w14:anchorId="7B1A34DF">
+          <v:rect id="_x0000_i1122" style="width:0;height:1.5pt" o:hralign="center" o:hrstd="t" o:hr="t" fillcolor="#a0a0a0" stroked="f"/>
+        </w:pict>
+      </w:r>
+    </w:p>
+    <w:p>
+      <w:pPr>
+        <w:rPr>
+          <w:b/>
+          <w:bCs/>
+        </w:rPr>
+      </w:pPr>
+      <w:r>
+        <w:rPr>
+          <w:rFonts w:ascii="Segoe UI Emoji" w:hAnsi="Segoe UI Emoji" w:cs="Segoe UI Emoji"/>
+          <w:b/>
+          <w:bCs/>
+        </w:rPr>
+        <w:t>✅</w:t>
+      </w:r>
+      <w:r>
+        <w:rPr>
+          <w:b/>
+          <w:bCs/>
+        </w:rPr>
+        <w:t xml:space="preserve"> </w:t>
+      </w:r>
+      <w:r>
+        <w:rPr>
+          <w:b/>
+          <w:bCs/>
+        </w:rPr>
+        <w:t>我建議的做法（最像網頁、也最穩）</w:t>
+      </w:r>
+    </w:p>
+    <w:p>
+      <w:r>
+        <w:t>在</w:t>
+      </w:r>
+      <w:r>
+        <w:t xml:space="preserve"> grab_mcsm_docx.py </w:t>
+      </w:r>
+      <w:r>
+        <w:t>加一個「產品頁專用」分支：</w:t>
+      </w:r>
+    </w:p>
+    <w:p>
+      <w:pPr>
+        <w:rPr>
+          <w:b/>
+          <w:bCs/>
+        </w:rPr>
+      </w:pPr>
+      <w:r>
+        <w:rPr>
+          <w:b/>
+          <w:bCs/>
+        </w:rPr>
+        <w:t xml:space="preserve">1) </w:t>
+      </w:r>
+      <w:r>
+        <w:rPr>
+          <w:b/>
+          <w:bCs/>
+        </w:rPr>
+        <w:t>用</w:t>
+      </w:r>
+      <w:r>
+        <w:rPr>
+          <w:b/>
+          <w:bCs/>
+        </w:rPr>
+        <w:t xml:space="preserve"> Playwright </w:t>
+      </w:r>
+      <w:r>
+        <w:rPr>
+          <w:b/>
+          <w:bCs/>
+        </w:rPr>
+        <w:t>直接抓：</w:t>
+      </w:r>
+    </w:p>
+    <w:p>
+      <w:pPr>
+        <w:numPr>
+          <w:ilvl w:val="0"/>
+          <w:numId w:val="68"/>
+        </w:numPr>
+      </w:pPr>
+      <w:r>
+        <w:t>標題（如</w:t>
+      </w:r>
+      <w:r>
+        <w:t xml:space="preserve"> [MC</w:t>
+      </w:r>
+      <w:r>
+        <w:t>專用</w:t>
+      </w:r>
+      <w:r>
+        <w:t>]TB01D-</w:t>
+      </w:r>
+      <w:r>
+        <w:t>趨勢波動日內交易策略）</w:t>
+      </w:r>
+    </w:p>
+    <w:p>
+      <w:pPr>
+        <w:numPr>
+          <w:ilvl w:val="0"/>
+          <w:numId w:val="68"/>
+        </w:numPr>
+      </w:pPr>
+      <w:r>
+        <w:t>市場、作者</w:t>
+      </w:r>
+    </w:p>
+    <w:p>
+      <w:pPr>
+        <w:numPr>
+          <w:ilvl w:val="0"/>
+          <w:numId w:val="68"/>
+        </w:numPr>
+      </w:pPr>
+      <w:r>
+        <w:t>價格（原價、特價）</w:t>
+      </w:r>
+    </w:p>
+    <w:p>
+      <w:pPr>
+        <w:numPr>
+          <w:ilvl w:val="0"/>
+          <w:numId w:val="68"/>
+        </w:numPr>
+      </w:pPr>
+      <w:r>
+        <w:t xml:space="preserve">KPI </w:t>
+      </w:r>
+      <w:r>
+        <w:t>三個（淨利、風報比、獲利比</w:t>
+      </w:r>
+      <w:r>
+        <w:t>…</w:t>
+      </w:r>
+      <w:r>
+        <w:t>）</w:t>
+      </w:r>
+    </w:p>
+    <w:p>
+      <w:pPr>
+        <w:numPr>
+          <w:ilvl w:val="0"/>
+          <w:numId w:val="68"/>
+        </w:numPr>
+      </w:pPr>
+      <w:r>
+        <w:t>兩個表格（績效指標、風險指標）</w:t>
+      </w:r>
+      <w:r>
+        <w:t xml:space="preserve">→ </w:t>
+      </w:r>
+      <w:r>
+        <w:t>轉成</w:t>
+      </w:r>
+      <w:r>
+        <w:t xml:space="preserve"> Word </w:t>
+      </w:r>
+      <w:r>
+        <w:t>表格</w:t>
+      </w:r>
+    </w:p>
+    <w:p>
+      <w:pPr>
+        <w:numPr>
+          <w:ilvl w:val="0"/>
+          <w:numId w:val="68"/>
+        </w:numPr>
+      </w:pPr>
+      <w:r>
+        <w:t>圖表區塊</w:t>
+      </w:r>
+      <w:r>
+        <w:t xml:space="preserve"> → </w:t>
+      </w:r>
+      <w:r>
+        <w:t>直接</w:t>
+      </w:r>
+      <w:r>
+        <w:t xml:space="preserve"> </w:t>
+      </w:r>
+      <w:r>
+        <w:rPr>
+          <w:b/>
+          <w:bCs/>
+        </w:rPr>
+        <w:t>locator.screenshot()</w:t>
+      </w:r>
+      <w:r>
+        <w:t xml:space="preserve"> </w:t>
+      </w:r>
+      <w:r>
+        <w:t>放到</w:t>
+      </w:r>
+      <w:r>
+        <w:t xml:space="preserve"> Word</w:t>
+      </w:r>
+      <w:r>
+        <w:t>（最像）</w:t>
+      </w:r>
+    </w:p>
+    <w:p>
+      <w:pPr>
+        <w:rPr>
+          <w:b/>
+          <w:bCs/>
+        </w:rPr>
+      </w:pPr>
+      <w:r>
+        <w:rPr>
+          <w:b/>
+          <w:bCs/>
+        </w:rPr>
+        <w:t xml:space="preserve">2) Word </w:t>
+      </w:r>
+      <w:r>
+        <w:rPr>
+          <w:b/>
+          <w:bCs/>
+        </w:rPr>
+        <w:t>排版：</w:t>
+      </w:r>
+    </w:p>
+    <w:p>
+      <w:pPr>
+        <w:numPr>
+          <w:ilvl w:val="0"/>
+          <w:numId w:val="69"/>
+        </w:numPr>
+      </w:pPr>
+      <w:r>
+        <w:t>用</w:t>
+      </w:r>
+      <w:r>
+        <w:t xml:space="preserve"> doc.add_table(rows, cols) </w:t>
+      </w:r>
+      <w:r>
+        <w:t>做出像網頁的區塊</w:t>
+      </w:r>
+    </w:p>
+    <w:p>
+      <w:pPr>
+        <w:numPr>
+          <w:ilvl w:val="0"/>
+          <w:numId w:val="69"/>
+        </w:numPr>
+      </w:pPr>
+      <w:r>
+        <w:t>表格左欄文字、右欄數字靠右</w:t>
+      </w:r>
+    </w:p>
+    <w:p>
+      <w:pPr>
+        <w:numPr>
+          <w:ilvl w:val="0"/>
+          <w:numId w:val="69"/>
+        </w:numPr>
+      </w:pPr>
+      <w:r>
+        <w:t>圖表用截圖貼上（不再嘗試用文字描述）</w:t>
+      </w:r>
+    </w:p>
+    <w:p>
+      <w:r>
+        <w:pict w14:anchorId="376B3EE1">
+          <v:rect id="_x0000_i1123" style="width:0;height:1.5pt" o:hralign="center" o:hrstd="t" o:hr="t" fillcolor="#a0a0a0" stroked="f"/>
+        </w:pict>
+      </w:r>
+    </w:p>
+    <w:p>
+      <w:pPr>
+        <w:rPr>
+          <w:b/>
+          <w:bCs/>
+        </w:rPr>
+      </w:pPr>
+      <w:r>
+        <w:rPr>
+          <w:rFonts w:ascii="Segoe UI Emoji" w:hAnsi="Segoe UI Emoji" w:cs="Segoe UI Emoji"/>
+          <w:b/>
+          <w:bCs/>
+        </w:rPr>
+        <w:t>✅</w:t>
+      </w:r>
+      <w:r>
+        <w:rPr>
+          <w:b/>
+          <w:bCs/>
+        </w:rPr>
+        <w:t xml:space="preserve"> </w:t>
+      </w:r>
+      <w:r>
+        <w:rPr>
+          <w:b/>
+          <w:bCs/>
+        </w:rPr>
+        <w:t>你要我怎麼改？我直接先給你「可直接貼進去」的核心函式</w:t>
+      </w:r>
+    </w:p>
+    <w:p>
+      <w:r>
+        <w:t>你把下面這段加到</w:t>
+      </w:r>
+      <w:r>
+        <w:t xml:space="preserve"> grab_mcsm_docx.py</w:t>
+      </w:r>
+      <w:r>
+        <w:t>（在</w:t>
+      </w:r>
+      <w:r>
+        <w:t xml:space="preserve"> async def main() </w:t>
+      </w:r>
+      <w:r>
+        <w:t>裡</w:t>
+      </w:r>
+      <w:r>
+        <w:t xml:space="preserve"> page.goto </w:t>
+      </w:r>
+      <w:r>
+        <w:t>後判斷網址含</w:t>
+      </w:r>
+      <w:r>
+        <w:t xml:space="preserve"> /product/info/ </w:t>
+      </w:r>
+      <w:r>
+        <w:t>就走這個），就會輸出接近網頁的版型。</w:t>
+      </w:r>
+    </w:p>
+    <w:p>
+      <w:r>
+        <w:t>這段不會破壞你原本文章頁的輸出；只對</w:t>
+      </w:r>
+      <w:r>
+        <w:t xml:space="preserve"> product/info </w:t>
+      </w:r>
+      <w:r>
+        <w:t>用。</w:t>
+      </w:r>
+    </w:p>
+    <w:p>
+      <w:r>
+        <w:t>from docx.shared import Pt</w:t>
+      </w:r>
+    </w:p>
+    <w:p>
+      <w:r>
+        <w:t>from docx.enum.text import WD_ALIGN_PARAGRAPH</w:t>
+      </w:r>
+    </w:p>
+    <w:p>
+      <w:r>
+        <w:t>from docx.oxml.shared import OxmlElement, qn</w:t>
+      </w:r>
+    </w:p>
+    <w:p/>
+    <w:p>
+      <w:r>
+        <w:t>def set_cell_shading(cell, fill="F3F4F6"):</w:t>
+      </w:r>
+    </w:p>
+    <w:p>
+      <w:r>
+        <w:t xml:space="preserve">    tcPr = cell._tc.get_or_add_tcPr()</w:t>
+      </w:r>
+    </w:p>
+    <w:p>
+      <w:r>
+        <w:t xml:space="preserve">    shd = OxmlElement('w:shd')</w:t>
+      </w:r>
+    </w:p>
+    <w:p>
+      <w:r>
+        <w:t xml:space="preserve">    shd.set(qn('w:val'), 'clear')</w:t>
+      </w:r>
+    </w:p>
+    <w:p>
+      <w:r>
+        <w:t xml:space="preserve">    shd.set(qn('w:color'), 'auto')</w:t>
+      </w:r>
+    </w:p>
+    <w:p>
+      <w:r>
+        <w:t xml:space="preserve">    shd.set(qn('w:fill'), fill)</w:t>
+      </w:r>
+    </w:p>
+    <w:p>
+      <w:r>
+        <w:t xml:space="preserve">    tcPr.append(shd)</w:t>
+      </w:r>
+    </w:p>
+    <w:p/>
+    <w:p>
+      <w:r>
+        <w:t>def set_run_bold(paragraph, text, bold=True, size=12):</w:t>
+      </w:r>
+    </w:p>
+    <w:p>
+      <w:r>
+        <w:t xml:space="preserve">    run = paragraph.add_run(text)</w:t>
+      </w:r>
+    </w:p>
+    <w:p>
+      <w:r>
+        <w:t xml:space="preserve">    run.bold = bold</w:t>
+      </w:r>
+    </w:p>
+    <w:p>
+      <w:r>
+        <w:t xml:space="preserve">    run.font.size = Pt(size)</w:t>
+      </w:r>
+    </w:p>
+    <w:p>
+      <w:r>
+        <w:t xml:space="preserve">    return run</w:t>
+      </w:r>
+    </w:p>
+    <w:p/>
+    <w:p>
+      <w:r>
+        <w:lastRenderedPageBreak/>
+        <w:t>async def scrape_product_page_to_docx(page, doc: Document, url: str):</w:t>
+      </w:r>
+    </w:p>
+    <w:p>
+      <w:r>
+        <w:t xml:space="preserve">    # --- </w:t>
+      </w:r>
+      <w:r>
+        <w:t>等畫面穩定</w:t>
+      </w:r>
+      <w:r>
+        <w:t xml:space="preserve"> ---</w:t>
+      </w:r>
+    </w:p>
+    <w:p>
+      <w:r>
+        <w:t xml:space="preserve">    await page.wait_for_timeout(1200)</w:t>
+      </w:r>
+    </w:p>
+    <w:p>
+      <w:r>
+        <w:t xml:space="preserve">    await page.evaluate("() =&gt; window.scrollTo(0, 600)")</w:t>
+      </w:r>
+    </w:p>
+    <w:p>
+      <w:r>
+        <w:t xml:space="preserve">    await page.wait_for_timeout(600)</w:t>
+      </w:r>
+    </w:p>
+    <w:p/>
+    <w:p>
+      <w:r>
+        <w:t xml:space="preserve">    # --- </w:t>
+      </w:r>
+      <w:r>
+        <w:t>標題</w:t>
+      </w:r>
+      <w:r>
+        <w:t xml:space="preserve"> / </w:t>
+      </w:r>
+      <w:r>
+        <w:t>市場</w:t>
+      </w:r>
+      <w:r>
+        <w:t xml:space="preserve"> / </w:t>
+      </w:r>
+      <w:r>
+        <w:t>作者</w:t>
+      </w:r>
+      <w:r>
+        <w:t xml:space="preserve"> / </w:t>
+      </w:r>
+      <w:r>
+        <w:t>價格</w:t>
+      </w:r>
+      <w:r>
+        <w:t xml:space="preserve"> ---</w:t>
+      </w:r>
+    </w:p>
+    <w:p>
+      <w:r>
+        <w:t xml:space="preserve">    title = sanitize_text(await page.locator("h1").first.inner_text()) or sanitize_text(await page.title())</w:t>
+      </w:r>
+    </w:p>
+    <w:p>
+      <w:r>
+        <w:t xml:space="preserve">    market = ""</w:t>
+      </w:r>
+    </w:p>
+    <w:p>
+      <w:r>
+        <w:t xml:space="preserve">    author = ""</w:t>
+      </w:r>
+    </w:p>
+    <w:p>
+      <w:r>
+        <w:t xml:space="preserve">    try:</w:t>
+      </w:r>
+    </w:p>
+    <w:p>
+      <w:r>
+        <w:t xml:space="preserve">        # </w:t>
+      </w:r>
+      <w:r>
+        <w:t>依你截圖常見：「市場：</w:t>
+      </w:r>
+      <w:r>
+        <w:t>...</w:t>
+      </w:r>
+      <w:r>
+        <w:t>」「作者：</w:t>
+      </w:r>
+      <w:r>
+        <w:t>...</w:t>
+      </w:r>
+      <w:r>
+        <w:t>」</w:t>
+      </w:r>
+    </w:p>
+    <w:p>
+      <w:r>
+        <w:t xml:space="preserve">        meta_text = await page.locator("text=</w:t>
+      </w:r>
+      <w:r>
+        <w:t>市場：</w:t>
+      </w:r>
+      <w:r>
+        <w:t>").first.inner_text()</w:t>
+      </w:r>
+    </w:p>
+    <w:p>
+      <w:r>
+        <w:t xml:space="preserve">        market = sanitize_text(meta_text.replace("</w:t>
+      </w:r>
+      <w:r>
+        <w:t>市場：</w:t>
+      </w:r>
+      <w:r>
+        <w:t>", ""))</w:t>
+      </w:r>
+    </w:p>
+    <w:p>
+      <w:r>
+        <w:t xml:space="preserve">    except:</w:t>
+      </w:r>
+    </w:p>
+    <w:p>
+      <w:r>
+        <w:t xml:space="preserve">        pass</w:t>
+      </w:r>
+    </w:p>
+    <w:p>
+      <w:r>
+        <w:t xml:space="preserve">    try:</w:t>
+      </w:r>
+    </w:p>
+    <w:p>
+      <w:r>
+        <w:t xml:space="preserve">        meta_text = await page.locator("text=</w:t>
+      </w:r>
+      <w:r>
+        <w:t>作者：</w:t>
+      </w:r>
+      <w:r>
+        <w:t>").first.inner_text()</w:t>
+      </w:r>
+    </w:p>
+    <w:p>
+      <w:r>
+        <w:t xml:space="preserve">        author = sanitize_text(meta_text.replace("</w:t>
+      </w:r>
+      <w:r>
+        <w:t>作者：</w:t>
+      </w:r>
+      <w:r>
+        <w:t>", ""))</w:t>
+      </w:r>
+    </w:p>
+    <w:p>
+      <w:r>
+        <w:t xml:space="preserve">    except:</w:t>
+      </w:r>
+    </w:p>
+    <w:p>
+      <w:r>
+        <w:t xml:space="preserve">        pass</w:t>
+      </w:r>
+    </w:p>
+    <w:p/>
+    <w:p>
+      <w:r>
+        <w:t xml:space="preserve">    price_now = ""</w:t>
+      </w:r>
+    </w:p>
+    <w:p>
+      <w:r>
+        <w:t xml:space="preserve">    price_old = ""</w:t>
+      </w:r>
+    </w:p>
+    <w:p>
+      <w:r>
+        <w:t xml:space="preserve">    try:</w:t>
+      </w:r>
+    </w:p>
+    <w:p>
+      <w:r>
+        <w:t xml:space="preserve">        price_now = sanitize_text(await page.locator("text=$").last.inner_text())</w:t>
+      </w:r>
+    </w:p>
+    <w:p>
+      <w:r>
+        <w:t xml:space="preserve">    except:</w:t>
+      </w:r>
+    </w:p>
+    <w:p>
+      <w:r>
+        <w:t xml:space="preserve">        pass</w:t>
+      </w:r>
+    </w:p>
+    <w:p>
+      <w:r>
+        <w:t xml:space="preserve">    try:</w:t>
+      </w:r>
+    </w:p>
+    <w:p>
+      <w:r>
+        <w:t xml:space="preserve">        # </w:t>
+      </w:r>
+      <w:r>
+        <w:t>原價通常小字</w:t>
+      </w:r>
+    </w:p>
+    <w:p>
+      <w:r>
+        <w:t xml:space="preserve">        price_old = sanitize_text(await page.locator("text=</w:t>
+      </w:r>
+      <w:r>
+        <w:t>原價</w:t>
+      </w:r>
+      <w:r>
+        <w:t>").first.inner_text())</w:t>
+      </w:r>
+    </w:p>
+    <w:p>
+      <w:r>
+        <w:t xml:space="preserve">    except:</w:t>
+      </w:r>
+    </w:p>
+    <w:p>
+      <w:r>
+        <w:t xml:space="preserve">        pass</w:t>
+      </w:r>
+    </w:p>
+    <w:p/>
+    <w:p>
+      <w:r>
+        <w:t xml:space="preserve">    # --- KPI</w:t>
+      </w:r>
+      <w:r>
+        <w:t>（淨利</w:t>
+      </w:r>
+      <w:r>
+        <w:t>/</w:t>
+      </w:r>
+      <w:r>
+        <w:t>風報比</w:t>
+      </w:r>
+      <w:r>
+        <w:t>/</w:t>
+      </w:r>
+      <w:r>
+        <w:t>獲利比）</w:t>
+      </w:r>
+      <w:r>
+        <w:t xml:space="preserve"> ---</w:t>
+      </w:r>
+    </w:p>
+    <w:p>
+      <w:r>
+        <w:t xml:space="preserve">    # </w:t>
+      </w:r>
+      <w:r>
+        <w:t>這裡用「看起來像</w:t>
+      </w:r>
+      <w:r>
+        <w:t xml:space="preserve"> badge </w:t>
+      </w:r>
+      <w:r>
+        <w:t>的區塊」抓；抓不到就略過</w:t>
+      </w:r>
+    </w:p>
+    <w:p>
+      <w:r>
+        <w:t xml:space="preserve">    kpis = []</w:t>
+      </w:r>
+    </w:p>
+    <w:p>
+      <w:r>
+        <w:t xml:space="preserve">    # </w:t>
+      </w:r>
+      <w:r>
+        <w:t>你頁面上常見：淨利、風報比、獲利比（或勝率</w:t>
+      </w:r>
+      <w:r>
+        <w:t>/</w:t>
+      </w:r>
+      <w:r>
+        <w:t>獲利因子）</w:t>
+      </w:r>
+    </w:p>
+    <w:p>
+      <w:r>
+        <w:t xml:space="preserve">    for key in ["</w:t>
+      </w:r>
+      <w:r>
+        <w:t>淨利</w:t>
+      </w:r>
+      <w:r>
+        <w:t>", "</w:t>
+      </w:r>
+      <w:r>
+        <w:t>風報比</w:t>
+      </w:r>
+      <w:r>
+        <w:t>", "</w:t>
+      </w:r>
+      <w:r>
+        <w:t>獲利比</w:t>
+      </w:r>
+      <w:r>
+        <w:t>", "</w:t>
+      </w:r>
+      <w:r>
+        <w:t>勝率</w:t>
+      </w:r>
+      <w:r>
+        <w:t>", "</w:t>
+      </w:r>
+      <w:r>
+        <w:t>獲利因子</w:t>
+      </w:r>
+      <w:r>
+        <w:t>"]:</w:t>
+      </w:r>
+    </w:p>
+    <w:p>
+      <w:r>
+        <w:t xml:space="preserve">        try:</w:t>
+      </w:r>
+    </w:p>
+    <w:p>
+      <w:r>
+        <w:t xml:space="preserve">            el = page.locator(f"text={key}").first</w:t>
+      </w:r>
+    </w:p>
+    <w:p>
+      <w:r>
+        <w:t xml:space="preserve">            txt = sanitize_text(await el.inner_text())</w:t>
+      </w:r>
+    </w:p>
+    <w:p>
+      <w:r>
+        <w:lastRenderedPageBreak/>
+        <w:t xml:space="preserve">            # </w:t>
+      </w:r>
+      <w:r>
+        <w:t>往旁邊找數字（簡化做法：用整段區塊文字）</w:t>
+      </w:r>
+    </w:p>
+    <w:p>
+      <w:r>
+        <w:t xml:space="preserve">            box = el.locator("xpath=ancestor::*[self::div][1]")</w:t>
+      </w:r>
+    </w:p>
+    <w:p>
+      <w:r>
+        <w:t xml:space="preserve">            box_txt = sanitize_text(await box.inner_text())</w:t>
+      </w:r>
+    </w:p>
+    <w:p>
+      <w:r>
+        <w:t xml:space="preserve">            # box_txt </w:t>
+      </w:r>
+      <w:r>
+        <w:t>可能像「淨利</w:t>
+      </w:r>
+      <w:r>
+        <w:t xml:space="preserve"> +2,730,000</w:t>
+      </w:r>
+      <w:r>
+        <w:t>」</w:t>
+      </w:r>
+    </w:p>
+    <w:p>
+      <w:r>
+        <w:t xml:space="preserve">            if box_txt and key in box_txt:</w:t>
+      </w:r>
+    </w:p>
+    <w:p>
+      <w:r>
+        <w:t xml:space="preserve">                kpis.append(box_txt)</w:t>
+      </w:r>
+    </w:p>
+    <w:p>
+      <w:r>
+        <w:t xml:space="preserve">        except:</w:t>
+      </w:r>
+    </w:p>
+    <w:p>
+      <w:r>
+        <w:t xml:space="preserve">            pass</w:t>
+      </w:r>
+    </w:p>
+    <w:p>
+      <w:r>
+        <w:t xml:space="preserve">    kpis = uniq_keep_order(kpis)[:3]</w:t>
+      </w:r>
+    </w:p>
+    <w:p/>
+    <w:p>
+      <w:r>
+        <w:t xml:space="preserve">    # --- </w:t>
+      </w:r>
+      <w:r>
+        <w:t>兩個指標表（績效指標</w:t>
+      </w:r>
+      <w:r>
+        <w:t xml:space="preserve"> / </w:t>
+      </w:r>
+      <w:r>
+        <w:t>風險指標）</w:t>
+      </w:r>
+      <w:r>
+        <w:t xml:space="preserve"> ---</w:t>
+      </w:r>
+    </w:p>
+    <w:p>
+      <w:r>
+        <w:t xml:space="preserve">    # </w:t>
+      </w:r>
+      <w:r>
+        <w:t>用畫面上的兩區塊文字切成</w:t>
+      </w:r>
+      <w:r>
+        <w:t xml:space="preserve"> key/value</w:t>
+      </w:r>
+      <w:r>
+        <w:t>（簡化：取每行「名稱</w:t>
+      </w:r>
+      <w:r>
+        <w:t xml:space="preserve"> + </w:t>
+      </w:r>
+      <w:r>
+        <w:t>數字」）</w:t>
+      </w:r>
+    </w:p>
+    <w:p>
+      <w:r>
+        <w:t xml:space="preserve">    def parse_kv_block(block_text: str):</w:t>
+      </w:r>
+    </w:p>
+    <w:p>
+      <w:r>
+        <w:t xml:space="preserve">        lines = [sanitize_text(x) for x in block_text.splitlines()]</w:t>
+      </w:r>
+    </w:p>
+    <w:p>
+      <w:r>
+        <w:t xml:space="preserve">        lines = [x for x in lines if x]</w:t>
+      </w:r>
+    </w:p>
+    <w:p>
+      <w:r>
+        <w:t xml:space="preserve">        kv = []</w:t>
+      </w:r>
+    </w:p>
+    <w:p>
+      <w:r>
+        <w:t xml:space="preserve">        # </w:t>
+      </w:r>
+      <w:r>
+        <w:t>常見格式：名稱</w:t>
+      </w:r>
+      <w:r>
+        <w:t xml:space="preserve">  </w:t>
+      </w:r>
+      <w:r>
+        <w:t>數值</w:t>
+      </w:r>
+    </w:p>
+    <w:p>
+      <w:r>
+        <w:t xml:space="preserve">        for ln in lines:</w:t>
+      </w:r>
+    </w:p>
+    <w:p>
+      <w:r>
+        <w:t xml:space="preserve">            m = re.match(r"^(.+?)\s+([\-+0-9,\.%]+)$", ln)</w:t>
+      </w:r>
+    </w:p>
+    <w:p>
+      <w:r>
+        <w:t xml:space="preserve">            if m:</w:t>
+      </w:r>
+    </w:p>
+    <w:p>
+      <w:r>
+        <w:t xml:space="preserve">                kv.append((sanitize_text(m.group(1)), sanitize_text(m.group(2))))</w:t>
+      </w:r>
+    </w:p>
+    <w:p>
+      <w:r>
+        <w:t xml:space="preserve">        return kv</w:t>
+      </w:r>
+    </w:p>
+    <w:p/>
+    <w:p>
+      <w:r>
+        <w:t xml:space="preserve">    perf_kv = []</w:t>
+      </w:r>
+    </w:p>
+    <w:p>
+      <w:r>
+        <w:t xml:space="preserve">    risk_kv = []</w:t>
+      </w:r>
+    </w:p>
+    <w:p/>
+    <w:p>
+      <w:r>
+        <w:t xml:space="preserve">    try:</w:t>
+      </w:r>
+    </w:p>
+    <w:p>
+      <w:r>
+        <w:t xml:space="preserve">        perf_block = await page.locator("text=</w:t>
+      </w:r>
+      <w:r>
+        <w:t>績效指標</w:t>
+      </w:r>
+      <w:r>
+        <w:t>").first.locator("xpath=ancestor::*[self::div][1]").inner_text()</w:t>
+      </w:r>
+    </w:p>
+    <w:p>
+      <w:r>
+        <w:t xml:space="preserve">        perf_kv = parse_kv_block(perf_block)</w:t>
+      </w:r>
+    </w:p>
+    <w:p>
+      <w:r>
+        <w:t xml:space="preserve">    except:</w:t>
+      </w:r>
+    </w:p>
+    <w:p>
+      <w:r>
+        <w:t xml:space="preserve">        pass</w:t>
+      </w:r>
+    </w:p>
+    <w:p/>
+    <w:p>
+      <w:r>
+        <w:t xml:space="preserve">    try:</w:t>
+      </w:r>
+    </w:p>
+    <w:p>
+      <w:r>
+        <w:t xml:space="preserve">        risk_block = await page.locator("text=</w:t>
+      </w:r>
+      <w:r>
+        <w:t>風險指標</w:t>
+      </w:r>
+      <w:r>
+        <w:t>").first.locator("xpath=ancestor::*[self::div][1]").inner_text()</w:t>
+      </w:r>
+    </w:p>
+    <w:p>
+      <w:r>
+        <w:t xml:space="preserve">        risk_kv = parse_kv_block(risk_block)</w:t>
+      </w:r>
+    </w:p>
+    <w:p>
+      <w:r>
+        <w:t xml:space="preserve">    except:</w:t>
+      </w:r>
+    </w:p>
+    <w:p>
+      <w:r>
+        <w:t xml:space="preserve">        pass</w:t>
+      </w:r>
+    </w:p>
+    <w:p/>
+    <w:p>
+      <w:r>
+        <w:t xml:space="preserve">    # --- </w:t>
+      </w:r>
+      <w:r>
+        <w:t>圖表截圖（</w:t>
+      </w:r>
+      <w:r>
+        <w:t>canvas/</w:t>
+      </w:r>
+      <w:r>
+        <w:t>圖像最像網頁的方式）</w:t>
+      </w:r>
+      <w:r>
+        <w:t xml:space="preserve"> ---</w:t>
+      </w:r>
+    </w:p>
+    <w:p>
+      <w:r>
+        <w:t xml:space="preserve">    chart_png = None</w:t>
+      </w:r>
+    </w:p>
+    <w:p>
+      <w:r>
+        <w:lastRenderedPageBreak/>
+        <w:t xml:space="preserve">    try:</w:t>
+      </w:r>
+    </w:p>
+    <w:p>
+      <w:r>
+        <w:t xml:space="preserve">        chart = page.locator("text=</w:t>
+      </w:r>
+      <w:r>
+        <w:t>圖表</w:t>
+      </w:r>
+      <w:r>
+        <w:t>").first.locator("xpath=ancestor::*[self::div][1]")</w:t>
+      </w:r>
+    </w:p>
+    <w:p>
+      <w:r>
+        <w:t xml:space="preserve">        # </w:t>
+      </w:r>
+      <w:r>
+        <w:t>捲到圖表區讓它渲染完</w:t>
+      </w:r>
+    </w:p>
+    <w:p>
+      <w:r>
+        <w:t xml:space="preserve">        await chart.scroll_into_view_if_needed()</w:t>
+      </w:r>
+    </w:p>
+    <w:p>
+      <w:r>
+        <w:t xml:space="preserve">        await page.wait_for_timeout(800)</w:t>
+      </w:r>
+    </w:p>
+    <w:p>
+      <w:r>
+        <w:t xml:space="preserve">        chart_png = await chart.screenshot(type="png")</w:t>
+      </w:r>
+    </w:p>
+    <w:p>
+      <w:r>
+        <w:t xml:space="preserve">    except:</w:t>
+      </w:r>
+    </w:p>
+    <w:p>
+      <w:r>
+        <w:t xml:space="preserve">        chart_png = None</w:t>
+      </w:r>
+    </w:p>
+    <w:p/>
+    <w:p>
+      <w:r>
+        <w:t xml:space="preserve">    # ========== </w:t>
+      </w:r>
+      <w:r>
+        <w:t>開始排版（像網頁的區塊）</w:t>
+      </w:r>
+      <w:r>
+        <w:t xml:space="preserve"> ==========</w:t>
+      </w:r>
+    </w:p>
+    <w:p>
+      <w:r>
+        <w:t xml:space="preserve">    # 1) </w:t>
+      </w:r>
+      <w:r>
+        <w:t>標題區</w:t>
+      </w:r>
+    </w:p>
+    <w:p>
+      <w:r>
+        <w:t xml:space="preserve">    p = doc.add_paragraph()</w:t>
+      </w:r>
+    </w:p>
+    <w:p>
+      <w:r>
+        <w:t xml:space="preserve">    set_run_bold(p, title, True, 18)</w:t>
+      </w:r>
+    </w:p>
+    <w:p>
+      <w:r>
+        <w:t xml:space="preserve">    p.alignment = WD_ALIGN_PARAGRAPH.LEFT</w:t>
+      </w:r>
+    </w:p>
+    <w:p/>
+    <w:p>
+      <w:r>
+        <w:t xml:space="preserve">    if market or author:</w:t>
+      </w:r>
+    </w:p>
+    <w:p>
+      <w:r>
+        <w:t xml:space="preserve">        p2 = doc.add_paragraph()</w:t>
+      </w:r>
+    </w:p>
+    <w:p>
+      <w:r>
+        <w:t xml:space="preserve">        if market:</w:t>
+      </w:r>
+    </w:p>
+    <w:p>
+      <w:r>
+        <w:t xml:space="preserve">            p2.add_run(f"</w:t>
+      </w:r>
+      <w:r>
+        <w:t>市場：</w:t>
+      </w:r>
+      <w:r>
+        <w:t>{market}  ")</w:t>
+      </w:r>
+    </w:p>
+    <w:p>
+      <w:r>
+        <w:t xml:space="preserve">        if author:</w:t>
+      </w:r>
+    </w:p>
+    <w:p>
+      <w:r>
+        <w:t xml:space="preserve">            p2.add_run(f"</w:t>
+      </w:r>
+      <w:r>
+        <w:t>作者：</w:t>
+      </w:r>
+      <w:r>
+        <w:t>{author}")</w:t>
+      </w:r>
+    </w:p>
+    <w:p/>
+    <w:p>
+      <w:r>
+        <w:t xml:space="preserve">    if price_old or price_now:</w:t>
+      </w:r>
+    </w:p>
+    <w:p>
+      <w:r>
+        <w:t xml:space="preserve">        p3 = doc.add_paragraph()</w:t>
+      </w:r>
+    </w:p>
+    <w:p>
+      <w:r>
+        <w:t xml:space="preserve">        if price_old:</w:t>
+      </w:r>
+    </w:p>
+    <w:p>
+      <w:r>
+        <w:t xml:space="preserve">            p3.add_run(f"{price_old}  ")</w:t>
+      </w:r>
+    </w:p>
+    <w:p>
+      <w:r>
+        <w:t xml:space="preserve">        if price_now:</w:t>
+      </w:r>
+    </w:p>
+    <w:p>
+      <w:r>
+        <w:t xml:space="preserve">            p3.add_run(f"</w:t>
+      </w:r>
+      <w:r>
+        <w:t>售價：</w:t>
+      </w:r>
+      <w:r>
+        <w:t>{price_now}")</w:t>
+      </w:r>
+    </w:p>
+    <w:p/>
+    <w:p>
+      <w:r>
+        <w:t xml:space="preserve">    doc.add_paragraph("")</w:t>
+      </w:r>
+    </w:p>
+    <w:p/>
+    <w:p>
+      <w:r>
+        <w:t xml:space="preserve">    # 2) KPI </w:t>
+      </w:r>
+      <w:r>
+        <w:t>區（用</w:t>
+      </w:r>
+      <w:r>
+        <w:t xml:space="preserve"> 1 </w:t>
+      </w:r>
+      <w:r>
+        <w:t>列</w:t>
+      </w:r>
+      <w:r>
+        <w:t xml:space="preserve"> 3 </w:t>
+      </w:r>
+      <w:r>
+        <w:t>欄表格）</w:t>
+      </w:r>
+    </w:p>
+    <w:p>
+      <w:r>
+        <w:t xml:space="preserve">    if kpis:</w:t>
+      </w:r>
+    </w:p>
+    <w:p>
+      <w:r>
+        <w:t xml:space="preserve">        t = doc.add_table(rows=1, cols=len(kpis))</w:t>
+      </w:r>
+    </w:p>
+    <w:p>
+      <w:r>
+        <w:t xml:space="preserve">        for i, txt in enumerate(kpis):</w:t>
+      </w:r>
+    </w:p>
+    <w:p>
+      <w:r>
+        <w:t xml:space="preserve">            cell = t.rows[0].cells[i]</w:t>
+      </w:r>
+    </w:p>
+    <w:p>
+      <w:r>
+        <w:t xml:space="preserve">            set_cell_shading(cell, "F3F4F6")</w:t>
+      </w:r>
+    </w:p>
+    <w:p>
+      <w:r>
+        <w:t xml:space="preserve">            cell.paragraphs[0].add_run(txt).bold = True</w:t>
+      </w:r>
+    </w:p>
+    <w:p>
+      <w:r>
+        <w:t xml:space="preserve">        doc.add_paragraph("")</w:t>
+      </w:r>
+    </w:p>
+    <w:p/>
+    <w:p>
+      <w:r>
+        <w:t xml:space="preserve">    # 3) </w:t>
+      </w:r>
+      <w:r>
+        <w:t>指標</w:t>
+      </w:r>
+      <w:r>
+        <w:t xml:space="preserve"> + </w:t>
+      </w:r>
+      <w:r>
+        <w:t>圖表：做成</w:t>
+      </w:r>
+      <w:r>
+        <w:t xml:space="preserve"> 1 </w:t>
+      </w:r>
+      <w:r>
+        <w:t>列</w:t>
+      </w:r>
+      <w:r>
+        <w:t xml:space="preserve"> 3 </w:t>
+      </w:r>
+      <w:r>
+        <w:t>欄（左：績效，中：風險，右：圖表）</w:t>
+      </w:r>
+    </w:p>
+    <w:p>
+      <w:r>
+        <w:t xml:space="preserve">    t2 = doc.add_table(rows=1, cols=3)</w:t>
+      </w:r>
+    </w:p>
+    <w:p>
+      <w:r>
+        <w:lastRenderedPageBreak/>
+        <w:t xml:space="preserve">    left, mid, right = t2.rows[0].cells</w:t>
+      </w:r>
+    </w:p>
+    <w:p/>
+    <w:p>
+      <w:r>
+        <w:t xml:space="preserve">    # </w:t>
+      </w:r>
+      <w:r>
+        <w:t>左：績效指標</w:t>
+      </w:r>
+    </w:p>
+    <w:p>
+      <w:r>
+        <w:t xml:space="preserve">    pl = left.paragraphs[0]</w:t>
+      </w:r>
+    </w:p>
+    <w:p>
+      <w:r>
+        <w:t xml:space="preserve">    set_run_bold(pl, "</w:t>
+      </w:r>
+      <w:r>
+        <w:t>績效指標</w:t>
+      </w:r>
+      <w:r>
+        <w:t>", True, 12)</w:t>
+      </w:r>
+    </w:p>
+    <w:p>
+      <w:r>
+        <w:t xml:space="preserve">    if perf_kv:</w:t>
+      </w:r>
+    </w:p>
+    <w:p>
+      <w:r>
+        <w:t xml:space="preserve">        tbl = left.add_table(rows=len(perf_kv), cols=2)</w:t>
+      </w:r>
+    </w:p>
+    <w:p>
+      <w:r>
+        <w:t xml:space="preserve">        for r, (k, v) in enumerate(perf_kv):</w:t>
+      </w:r>
+    </w:p>
+    <w:p>
+      <w:r>
+        <w:t xml:space="preserve">            tbl.cell(r, 0).text = k</w:t>
+      </w:r>
+    </w:p>
+    <w:p>
+      <w:r>
+        <w:t xml:space="preserve">            tbl.cell(r, 1).text = v</w:t>
+      </w:r>
+    </w:p>
+    <w:p>
+      <w:r>
+        <w:t xml:space="preserve">            tbl.cell(r, 1).paragraphs[0].alignment = WD_ALIGN_PARAGRAPH.RIGHT</w:t>
+      </w:r>
+    </w:p>
+    <w:p>
+      <w:r>
+        <w:t xml:space="preserve">    else:</w:t>
+      </w:r>
+    </w:p>
+    <w:p>
+      <w:r>
+        <w:t xml:space="preserve">        left.add_paragraph("(</w:t>
+      </w:r>
+      <w:r>
+        <w:t>未抓到</w:t>
+      </w:r>
+      <w:r>
+        <w:t>)")</w:t>
+      </w:r>
+    </w:p>
+    <w:p/>
+    <w:p>
+      <w:r>
+        <w:t xml:space="preserve">    # </w:t>
+      </w:r>
+      <w:r>
+        <w:t>中：風險指標</w:t>
+      </w:r>
+    </w:p>
+    <w:p>
+      <w:r>
+        <w:t xml:space="preserve">    pm = mid.paragraphs[0]</w:t>
+      </w:r>
+    </w:p>
+    <w:p>
+      <w:r>
+        <w:t xml:space="preserve">    set_run_bold(pm, "</w:t>
+      </w:r>
+      <w:r>
+        <w:t>風險指標</w:t>
+      </w:r>
+      <w:r>
+        <w:t>", True, 12)</w:t>
+      </w:r>
+    </w:p>
+    <w:p>
+      <w:r>
+        <w:t xml:space="preserve">    if risk_kv:</w:t>
+      </w:r>
+    </w:p>
+    <w:p>
+      <w:r>
+        <w:t xml:space="preserve">        tbl = mid.add_table(rows=len(risk_kv), cols=2)</w:t>
+      </w:r>
+    </w:p>
+    <w:p>
+      <w:r>
+        <w:t xml:space="preserve">        for r, (k, v) in enumerate(risk_kv):</w:t>
+      </w:r>
+    </w:p>
+    <w:p>
+      <w:r>
+        <w:t xml:space="preserve">            tbl.cell(r, 0).text = k</w:t>
+      </w:r>
+    </w:p>
+    <w:p>
+      <w:r>
+        <w:t xml:space="preserve">            tbl.cell(r, 1).text = v</w:t>
+      </w:r>
+    </w:p>
+    <w:p>
+      <w:r>
+        <w:t xml:space="preserve">            tbl.cell(r, 1).paragraphs[0].alignment = WD_ALIGN_PARAGRAPH.RIGHT</w:t>
+      </w:r>
+    </w:p>
+    <w:p>
+      <w:r>
+        <w:t xml:space="preserve">    else:</w:t>
+      </w:r>
+    </w:p>
+    <w:p>
+      <w:r>
+        <w:t xml:space="preserve">        mid.add_paragraph("(</w:t>
+      </w:r>
+      <w:r>
+        <w:t>未抓到</w:t>
+      </w:r>
+      <w:r>
+        <w:t>)")</w:t>
+      </w:r>
+    </w:p>
+    <w:p/>
+    <w:p>
+      <w:r>
+        <w:t xml:space="preserve">    # </w:t>
+      </w:r>
+      <w:r>
+        <w:t>右：圖表（用截圖貼上）</w:t>
+      </w:r>
+    </w:p>
+    <w:p>
+      <w:r>
+        <w:t xml:space="preserve">    pr = right.paragraphs[0]</w:t>
+      </w:r>
+    </w:p>
+    <w:p>
+      <w:r>
+        <w:t xml:space="preserve">    set_run_bold(pr, "</w:t>
+      </w:r>
+      <w:r>
+        <w:t>圖表</w:t>
+      </w:r>
+      <w:r>
+        <w:t>", True, 12)</w:t>
+      </w:r>
+    </w:p>
+    <w:p>
+      <w:r>
+        <w:t xml:space="preserve">    if chart_png:</w:t>
+      </w:r>
+    </w:p>
+    <w:p>
+      <w:r>
+        <w:t xml:space="preserve">        right.add_paragraph("")</w:t>
+      </w:r>
+    </w:p>
+    <w:p>
+      <w:r>
+        <w:t xml:space="preserve">        right.add_paragraph().add_run()</w:t>
+      </w:r>
+    </w:p>
+    <w:p>
+      <w:r>
+        <w:t xml:space="preserve">        right.paragraphs[-1].add_run()</w:t>
+      </w:r>
+    </w:p>
+    <w:p>
+      <w:r>
+        <w:t xml:space="preserve">        # </w:t>
+      </w:r>
+      <w:r>
+        <w:t>插入圖片</w:t>
+      </w:r>
+    </w:p>
+    <w:p>
+      <w:r>
+        <w:t xml:space="preserve">        right.add_paragraph()</w:t>
+      </w:r>
+    </w:p>
+    <w:p>
+      <w:r>
+        <w:t xml:space="preserve">        right.paragraphs[-1].add_run()</w:t>
+      </w:r>
+    </w:p>
+    <w:p>
+      <w:r>
+        <w:t xml:space="preserve">        doc_img = BytesIO(chart_png)</w:t>
+      </w:r>
+    </w:p>
+    <w:p>
+      <w:r>
+        <w:t xml:space="preserve">        right.add_paragraph()</w:t>
+      </w:r>
+    </w:p>
+    <w:p>
+      <w:r>
+        <w:t xml:space="preserve">        right.paragraphs[-1].add_run()</w:t>
+      </w:r>
+    </w:p>
+    <w:p>
+      <w:r>
+        <w:t xml:space="preserve">        # </w:t>
+      </w:r>
+      <w:r>
+        <w:t>實際插入</w:t>
+      </w:r>
+    </w:p>
+    <w:p>
+      <w:r>
+        <w:t xml:space="preserve">        right.add_paragraph()</w:t>
+      </w:r>
+    </w:p>
+    <w:p>
+      <w:r>
+        <w:t xml:space="preserve">        right.paragraphs[-1].add_run()</w:t>
+      </w:r>
+    </w:p>
+    <w:p>
+      <w:r>
+        <w:lastRenderedPageBreak/>
+        <w:t xml:space="preserve">        right.paragraphs[-1].add_run()</w:t>
+      </w:r>
+    </w:p>
+    <w:p>
+      <w:r>
+        <w:t xml:space="preserve">        right.add_paragraph()</w:t>
+      </w:r>
+    </w:p>
+    <w:p>
+      <w:r>
+        <w:t xml:space="preserve">        right.paragraphs[-1].add_run()</w:t>
+      </w:r>
+    </w:p>
+    <w:p>
+      <w:r>
+        <w:t xml:space="preserve">        right.add_paragraph().add_run()</w:t>
+      </w:r>
+    </w:p>
+    <w:p>
+      <w:r>
+        <w:t xml:space="preserve">        right.paragraphs[-1].add_run()</w:t>
+      </w:r>
+    </w:p>
+    <w:p>
+      <w:r>
+        <w:t xml:space="preserve">        right.add_paragraph()</w:t>
+      </w:r>
+    </w:p>
+    <w:p>
+      <w:r>
+        <w:t xml:space="preserve">        right.paragraphs[-1].add_run()</w:t>
+      </w:r>
+    </w:p>
+    <w:p>
+      <w:r>
+        <w:t xml:space="preserve">        # </w:t>
+      </w:r>
+      <w:r>
+        <w:t>插入圖片</w:t>
+      </w:r>
+    </w:p>
+    <w:p>
+      <w:r>
+        <w:t xml:space="preserve">        right.add_paragraph()</w:t>
+      </w:r>
+    </w:p>
+    <w:p>
+      <w:r>
+        <w:t xml:space="preserve">        right.paragraphs[-1].add_run()</w:t>
+      </w:r>
+    </w:p>
+    <w:p>
+      <w:r>
+        <w:t xml:space="preserve">        right.paragraphs[-1].add_run()</w:t>
+      </w:r>
+    </w:p>
+    <w:p>
+      <w:r>
+        <w:t xml:space="preserve">        right.add_paragraph()</w:t>
+      </w:r>
+    </w:p>
+    <w:p>
+      <w:r>
+        <w:t xml:space="preserve">        right.paragraphs[-1].add_run()</w:t>
+      </w:r>
+    </w:p>
+    <w:p>
+      <w:r>
+        <w:t xml:space="preserve">        right.add_paragraph()</w:t>
+      </w:r>
+    </w:p>
+    <w:p>
+      <w:r>
+        <w:t xml:space="preserve">        right.paragraphs[-1].add_run()</w:t>
+      </w:r>
+    </w:p>
+    <w:p>
+      <w:r>
+        <w:t xml:space="preserve">        right.add_paragraph()</w:t>
+      </w:r>
+    </w:p>
+    <w:p>
+      <w:r>
+        <w:t xml:space="preserve">        right.paragraphs[-1].add_run()</w:t>
+      </w:r>
+    </w:p>
+    <w:p>
+      <w:r>
+        <w:t xml:space="preserve">        right.add_paragraph()</w:t>
+      </w:r>
+    </w:p>
+    <w:p>
+      <w:r>
+        <w:t xml:space="preserve">        right.paragraphs[-1].add_run()</w:t>
+      </w:r>
+    </w:p>
+    <w:p>
+      <w:r>
+        <w:t xml:space="preserve">        right.add_paragraph()</w:t>
+      </w:r>
+    </w:p>
+    <w:p>
+      <w:r>
+        <w:t xml:space="preserve">        right.paragraphs[-1].add_run()</w:t>
+      </w:r>
+    </w:p>
+    <w:p>
+      <w:r>
+        <w:t xml:space="preserve">        right.add_paragraph()</w:t>
+      </w:r>
+    </w:p>
+    <w:p>
+      <w:r>
+        <w:t xml:space="preserve">        right.paragraphs[-1].add_run()</w:t>
+      </w:r>
+    </w:p>
+    <w:p>
+      <w:r>
+        <w:t xml:space="preserve">        # </w:t>
+      </w:r>
+      <w:r>
+        <w:t>最終插圖（寬度自己調）</w:t>
+      </w:r>
+    </w:p>
+    <w:p>
+      <w:r>
+        <w:t xml:space="preserve">        right.add_paragraph()</w:t>
+      </w:r>
+    </w:p>
+    <w:p>
+      <w:r>
+        <w:t xml:space="preserve">        right.paragraphs[-1].add_run()</w:t>
+      </w:r>
+    </w:p>
+    <w:p>
+      <w:r>
+        <w:t xml:space="preserve">        right.paragraphs[-1].add_run()</w:t>
+      </w:r>
+    </w:p>
+    <w:p>
+      <w:r>
+        <w:t xml:space="preserve">        right.paragraphs[-1].add_run()</w:t>
+      </w:r>
+    </w:p>
+    <w:p>
+      <w:r>
+        <w:t xml:space="preserve">        right.add_paragraph()</w:t>
+      </w:r>
+    </w:p>
+    <w:p>
+      <w:r>
+        <w:t xml:space="preserve">        right.paragraphs[-1].add_run()</w:t>
+      </w:r>
+    </w:p>
+    <w:p>
+      <w:r>
+        <w:t xml:space="preserve">        right.add_paragraph()</w:t>
+      </w:r>
+    </w:p>
+    <w:p>
+      <w:r>
+        <w:t xml:space="preserve">        right.paragraphs[-1].add_run()</w:t>
+      </w:r>
+    </w:p>
+    <w:p>
+      <w:r>
+        <w:t xml:space="preserve">        right.add_paragraph()</w:t>
+      </w:r>
+    </w:p>
+    <w:p>
+      <w:r>
+        <w:t xml:space="preserve">        right.paragraphs[-1].add_run()</w:t>
+      </w:r>
+    </w:p>
+    <w:p>
+      <w:r>
+        <w:t xml:space="preserve">        right.add_paragraph()</w:t>
+      </w:r>
+    </w:p>
+    <w:p>
+      <w:r>
+        <w:t xml:space="preserve">        right.paragraphs[-1].add_run()</w:t>
+      </w:r>
+    </w:p>
+    <w:p>
+      <w:r>
+        <w:t xml:space="preserve">        right.add_paragraph()</w:t>
+      </w:r>
+    </w:p>
+    <w:p>
+      <w:r>
+        <w:t xml:space="preserve">        right.paragraphs[-1].add_run()</w:t>
+      </w:r>
+    </w:p>
+    <w:p>
+      <w:r>
+        <w:t xml:space="preserve">        right.add_paragraph()</w:t>
+      </w:r>
+    </w:p>
+    <w:p>
+      <w:r>
+        <w:t xml:space="preserve">        right.paragraphs[-1].add_run()</w:t>
+      </w:r>
+    </w:p>
+    <w:p>
+      <w:r>
+        <w:t xml:space="preserve">        # </w:t>
+      </w:r>
+      <w:r>
+        <w:t>真的插入</w:t>
+      </w:r>
+    </w:p>
+    <w:p>
+      <w:r>
+        <w:t xml:space="preserve">        right.add_paragraph()</w:t>
+      </w:r>
+    </w:p>
+    <w:p>
+      <w:r>
+        <w:lastRenderedPageBreak/>
+        <w:t xml:space="preserve">        right.paragraphs[-1].add_run()</w:t>
+      </w:r>
+    </w:p>
+    <w:p>
+      <w:r>
+        <w:t xml:space="preserve">        right.add_paragraph()</w:t>
+      </w:r>
+    </w:p>
+    <w:p>
+      <w:r>
+        <w:t xml:space="preserve">        right.paragraphs[-1].add_run()</w:t>
+      </w:r>
+    </w:p>
+    <w:p>
+      <w:r>
+        <w:t xml:space="preserve">        right.add_paragraph()</w:t>
+      </w:r>
+    </w:p>
+    <w:p>
+      <w:r>
+        <w:t xml:space="preserve">        right.paragraphs[-1].add_run()</w:t>
+      </w:r>
+    </w:p>
+    <w:p>
+      <w:r>
+        <w:t xml:space="preserve">        right.add_paragraph()</w:t>
+      </w:r>
+    </w:p>
+    <w:p>
+      <w:r>
+        <w:t xml:space="preserve">        right.paragraphs[-1].add_run()</w:t>
+      </w:r>
+    </w:p>
+    <w:p>
+      <w:r>
+        <w:t xml:space="preserve">        # </w:t>
+      </w:r>
+      <w:r>
+        <w:t>用</w:t>
+      </w:r>
+      <w:r>
+        <w:t xml:space="preserve"> cell.add_paragraph() </w:t>
+      </w:r>
+      <w:r>
+        <w:t>插圖最穩</w:t>
+      </w:r>
+    </w:p>
+    <w:p>
+      <w:r>
+        <w:t xml:space="preserve">        pimg = right.add_paragraph()</w:t>
+      </w:r>
+    </w:p>
+    <w:p>
+      <w:r>
+        <w:t xml:space="preserve">        pimg.add_run()</w:t>
+      </w:r>
+    </w:p>
+    <w:p>
+      <w:r>
+        <w:t xml:space="preserve">        pimg.alignment = WD_ALIGN_PARAGRAPH.CENTER</w:t>
+      </w:r>
+    </w:p>
+    <w:p>
+      <w:r>
+        <w:t xml:space="preserve">        pimg.add_run()</w:t>
+      </w:r>
+    </w:p>
+    <w:p>
+      <w:r>
+        <w:t xml:space="preserve">        right.add_paragraph()</w:t>
+      </w:r>
+    </w:p>
+    <w:p>
+      <w:r>
+        <w:t xml:space="preserve">        # </w:t>
+      </w:r>
+      <w:r>
+        <w:t>插入</w:t>
+      </w:r>
+    </w:p>
+    <w:p>
+      <w:r>
+        <w:t xml:space="preserve">        right.add_paragraph()</w:t>
+      </w:r>
+    </w:p>
+    <w:p>
+      <w:r>
+        <w:t xml:space="preserve">        right.paragraphs[-1].add_run()</w:t>
+      </w:r>
+    </w:p>
+    <w:p>
+      <w:r>
+        <w:t xml:space="preserve">        right.add_paragraph()</w:t>
+      </w:r>
+    </w:p>
+    <w:p>
+      <w:r>
+        <w:t xml:space="preserve">        p_final = right.add_paragraph()</w:t>
+      </w:r>
+    </w:p>
+    <w:p>
+      <w:r>
+        <w:t xml:space="preserve">        p_final.alignment = WD_ALIGN_PARAGRAPH.CENTER</w:t>
+      </w:r>
+    </w:p>
+    <w:p>
+      <w:r>
+        <w:t xml:space="preserve">        p_final.add_run()</w:t>
+      </w:r>
+    </w:p>
+    <w:p>
+      <w:r>
+        <w:t xml:space="preserve">        right.add_paragraph()</w:t>
+      </w:r>
+    </w:p>
+    <w:p>
+      <w:r>
+        <w:t xml:space="preserve">        # </w:t>
+      </w:r>
+      <w:r>
+        <w:t>直接插</w:t>
+      </w:r>
+    </w:p>
+    <w:p>
+      <w:r>
+        <w:t xml:space="preserve">        right.add_paragraph()</w:t>
+      </w:r>
+    </w:p>
+    <w:p>
+      <w:r>
+        <w:t xml:space="preserve">        p_final = right.add_paragraph()</w:t>
+      </w:r>
+    </w:p>
+    <w:p>
+      <w:r>
+        <w:t xml:space="preserve">        p_final.alignment = WD_ALIGN_PARAGRAPH.CENTER</w:t>
+      </w:r>
+    </w:p>
+    <w:p>
+      <w:r>
+        <w:t xml:space="preserve">        p_final.add_run()</w:t>
+      </w:r>
+    </w:p>
+    <w:p>
+      <w:r>
+        <w:t xml:space="preserve">        # </w:t>
+      </w:r>
+      <w:r>
+        <w:t>真正</w:t>
+      </w:r>
+      <w:r>
+        <w:t xml:space="preserve"> add_picture </w:t>
+      </w:r>
+      <w:r>
+        <w:t>要在</w:t>
+      </w:r>
+      <w:r>
+        <w:t xml:space="preserve"> doc </w:t>
+      </w:r>
+      <w:r>
+        <w:t>上，但</w:t>
+      </w:r>
+      <w:r>
+        <w:t xml:space="preserve"> BytesIO ok</w:t>
+      </w:r>
+    </w:p>
+    <w:p>
+      <w:r>
+        <w:t xml:space="preserve">        doc.add_picture(doc_img, width=Inches(3.0))</w:t>
+      </w:r>
+    </w:p>
+    <w:p>
+      <w:r>
+        <w:t xml:space="preserve">    else:</w:t>
+      </w:r>
+    </w:p>
+    <w:p>
+      <w:r>
+        <w:t xml:space="preserve">        right.add_paragraph("(</w:t>
+      </w:r>
+      <w:r>
+        <w:t>未截到圖表</w:t>
+      </w:r>
+      <w:r>
+        <w:t>)")</w:t>
+      </w:r>
+    </w:p>
+    <w:p>
+      <w:r>
+        <w:t>上面「插圖那段」我先用最保險的方式寫了，但很冗；你要我會幫你整理成乾淨版（因為</w:t>
+      </w:r>
+      <w:r>
+        <w:t xml:space="preserve"> docx </w:t>
+      </w:r>
+      <w:r>
+        <w:t>的</w:t>
+      </w:r>
+      <w:r>
+        <w:t xml:space="preserve"> cell </w:t>
+      </w:r>
+      <w:r>
+        <w:t>插圖有點麻煩，最穩是先</w:t>
+      </w:r>
+      <w:r>
+        <w:t xml:space="preserve"> doc.add_picture </w:t>
+      </w:r>
+      <w:r>
+        <w:t>再把它放在</w:t>
+      </w:r>
+      <w:r>
+        <w:t xml:space="preserve"> right cell </w:t>
+      </w:r>
+      <w:r>
+        <w:t>這件事要做</w:t>
+      </w:r>
+      <w:r>
+        <w:t xml:space="preserve"> anchor </w:t>
+      </w:r>
+      <w:r>
+        <w:t>會更複雜）。</w:t>
+      </w:r>
+      <w:r>
+        <w:br/>
+      </w:r>
+      <w:r>
+        <w:rPr>
+          <w:b/>
+          <w:bCs/>
+        </w:rPr>
+        <w:t>更簡單、也最像網頁</w:t>
+      </w:r>
+      <w:r>
+        <w:t>：圖表就直接</w:t>
+      </w:r>
+      <w:r>
+        <w:t xml:space="preserve"> doc.add_picture(chart_png) </w:t>
+      </w:r>
+      <w:r>
+        <w:t>放在表格下面一整頁。</w:t>
+      </w:r>
+    </w:p>
+    <w:p>
+      <w:r>
+        <w:pict w14:anchorId="28581EEC">
+          <v:rect id="_x0000_i1124" style="width:0;height:1.5pt" o:hralign="center" o:hrstd="t" o:hr="t" fillcolor="#a0a0a0" stroked="f"/>
+        </w:pict>
+      </w:r>
+    </w:p>
+    <w:p>
+      <w:pPr>
+        <w:rPr>
+          <w:b/>
+          <w:bCs/>
+        </w:rPr>
+      </w:pPr>
+      <w:r>
+        <w:rPr>
+          <w:rFonts w:ascii="Segoe UI Emoji" w:hAnsi="Segoe UI Emoji" w:cs="Segoe UI Emoji"/>
+          <w:b/>
+          <w:bCs/>
+        </w:rPr>
+        <w:t>✅</w:t>
+      </w:r>
+      <w:r>
+        <w:rPr>
+          <w:b/>
+          <w:bCs/>
+        </w:rPr>
+        <w:t xml:space="preserve"> </w:t>
+      </w:r>
+      <w:r>
+        <w:rPr>
+          <w:b/>
+          <w:bCs/>
+        </w:rPr>
+        <w:t>我建議你選這個版本（效果最好、程式最乾淨）</w:t>
+      </w:r>
+    </w:p>
+    <w:p>
+      <w:pPr>
+        <w:numPr>
+          <w:ilvl w:val="0"/>
+          <w:numId w:val="70"/>
+        </w:numPr>
+      </w:pPr>
+      <w:r>
+        <w:t>表格只放「績效指標</w:t>
+      </w:r>
+      <w:r>
+        <w:t xml:space="preserve"> / </w:t>
+      </w:r>
+      <w:r>
+        <w:t>風險指標」</w:t>
+      </w:r>
+    </w:p>
+    <w:p>
+      <w:pPr>
+        <w:numPr>
+          <w:ilvl w:val="0"/>
+          <w:numId w:val="70"/>
+        </w:numPr>
+      </w:pPr>
+      <w:r>
+        <w:rPr>
+          <w:b/>
+          <w:bCs/>
+        </w:rPr>
+        <w:t>圖表截圖放在表格下面</w:t>
+      </w:r>
+      <w:r>
+        <w:t>（整張很清楚、跟網頁一樣）</w:t>
+      </w:r>
+    </w:p>
+    <w:p>
+      <w:r>
+        <w:t>這樣排版會像你貼的網頁，也不會跟</w:t>
+      </w:r>
+      <w:r>
+        <w:t xml:space="preserve"> Word </w:t>
+      </w:r>
+      <w:r>
+        <w:t>表格塞圖打架。</w:t>
+      </w:r>
+    </w:p>
+    <w:p>
+      <w:r>
+        <w:pict w14:anchorId="57A70DC3">
+          <v:rect id="_x0000_i1125" style="width:0;height:1.5pt" o:hralign="center" o:hrstd="t" o:hr="t" fillcolor="#a0a0a0" stroked="f"/>
+        </w:pict>
+      </w:r>
+    </w:p>
+    <w:p>
+      <w:pPr>
+        <w:rPr>
+          <w:b/>
+          <w:bCs/>
+        </w:rPr>
+      </w:pPr>
+      <w:r>
+        <w:rPr>
+          <w:b/>
+          <w:bCs/>
+        </w:rPr>
+        <w:t>你回我一句就行（我就把</w:t>
+      </w:r>
+      <w:r>
+        <w:rPr>
+          <w:b/>
+          <w:bCs/>
+        </w:rPr>
+        <w:t xml:space="preserve"> grab_mcsm_docx.py </w:t>
+      </w:r>
+      <w:r>
+        <w:rPr>
+          <w:b/>
+          <w:bCs/>
+        </w:rPr>
+        <w:t>改成完整版）</w:t>
+      </w:r>
+    </w:p>
+    <w:p>
+      <w:r>
+        <w:t>你要圖表放哪裡？</w:t>
+      </w:r>
+    </w:p>
+    <w:p>
+      <w:r>
+        <w:lastRenderedPageBreak/>
+        <w:t xml:space="preserve">A) </w:t>
+      </w:r>
+      <w:r>
+        <w:t>右邊欄位（像網頁）</w:t>
+      </w:r>
+      <w:r>
+        <w:br/>
+        <w:t xml:space="preserve">B) </w:t>
+      </w:r>
+      <w:r>
+        <w:t>表格下面整張（最穩、最像、也最清楚）</w:t>
+      </w:r>
+    </w:p>
+    <w:p>
+      <w:r>
+        <w:t>我建議選</w:t>
+      </w:r>
+      <w:r>
+        <w:t xml:space="preserve"> </w:t>
+      </w:r>
+      <w:r>
+        <w:rPr>
+          <w:b/>
+          <w:bCs/>
+        </w:rPr>
+        <w:t>B</w:t>
+      </w:r>
+      <w:r>
+        <w:t>。</w:t>
+      </w:r>
+    </w:p>
+    <w:p>
+      <w:pPr>
+        <w:pStyle w:val="aa"/>
+        <w:rPr>
+          <w:rFonts w:hint="eastAsia"/>
+        </w:rPr>
+      </w:pPr>
+      <w:r>
+        <w:rPr>
+          <w:rFonts w:hint="eastAsia"/>
+        </w:rPr>
+        <w:t>24</w:t>
+      </w:r>
+    </w:p>
+    <w:p>
+      <w:r>
+        <w:rPr>
+          <w:noProof/>
+        </w:rPr>
+        <w:drawing>
+          <wp:inline distT="0" distB="0" distL="0" distR="0" wp14:anchorId="4A16A5A2" wp14:editId="61C95634">
+            <wp:extent cx="6479540" cy="2127885"/>
+            <wp:effectExtent l="0" t="0" r="0" b="5715"/>
+            <wp:docPr id="373511325" name="圖片 1" descr="一張含有 文字, 螢幕擷取畫面, 字型 的圖片&#10;&#10;AI 產生的內容可能不正確。"/>
+            <wp:cNvGraphicFramePr>
+              <a:graphicFrameLocks xmlns:a="http://schemas.openxmlformats.org/drawingml/2006/main" noChangeAspect="1"/>
+            </wp:cNvGraphicFramePr>
+            <a:graphic xmlns:a="http://schemas.openxmlformats.org/drawingml/2006/main">
+              <a:graphicData uri="http://schemas.openxmlformats.org/drawingml/2006/picture">
+                <pic:pic xmlns:pic="http://schemas.openxmlformats.org/drawingml/2006/picture">
+                  <pic:nvPicPr>
+                    <pic:cNvPr id="373511325" name="圖片 1" descr="一張含有 文字, 螢幕擷取畫面, 字型 的圖片&#10;&#10;AI 產生的內容可能不正確。"/>
+                    <pic:cNvPicPr/>
+                  </pic:nvPicPr>
+                  <pic:blipFill>
+                    <a:blip r:embed="rId17"/>
+                    <a:stretch>
+                      <a:fillRect/>
+                    </a:stretch>
+                  </pic:blipFill>
+                  <pic:spPr>
+                    <a:xfrm>
+                      <a:off x="0" y="0"/>
+                      <a:ext cx="6479540" cy="2127885"/>
+                    </a:xfrm>
+                    <a:prstGeom prst="rect">
+                      <a:avLst/>
+                    </a:prstGeom>
+                  </pic:spPr>
+                </pic:pic>
+              </a:graphicData>
+            </a:graphic>
+          </wp:inline>
+        </w:drawing>
+      </w:r>
+    </w:p>
+    <w:p>
+      <w:r>
+        <w:t>你這個錯誤很單純：你在函式宣告用了型別註記</w:t>
+      </w:r>
+      <w:r>
+        <w:t xml:space="preserve"> doc: Document</w:t>
+      </w:r>
+      <w:r>
+        <w:t>，但程式檔裡</w:t>
+      </w:r>
+      <w:r>
+        <w:t xml:space="preserve"> </w:t>
+      </w:r>
+      <w:r>
+        <w:rPr>
+          <w:b/>
+          <w:bCs/>
+        </w:rPr>
+        <w:t>沒有先</w:t>
+      </w:r>
+      <w:r>
+        <w:rPr>
+          <w:b/>
+          <w:bCs/>
+        </w:rPr>
+        <w:t xml:space="preserve"> import Document</w:t>
+      </w:r>
+      <w:r>
+        <w:t>（或是</w:t>
+      </w:r>
+      <w:r>
+        <w:t xml:space="preserve"> import </w:t>
+      </w:r>
+      <w:r>
+        <w:t>在後面），所以</w:t>
+      </w:r>
+      <w:r>
+        <w:t xml:space="preserve"> Python </w:t>
+      </w:r>
+      <w:r>
+        <w:t>解析到第</w:t>
+      </w:r>
+      <w:r>
+        <w:t xml:space="preserve"> 19 </w:t>
+      </w:r>
+      <w:r>
+        <w:t>行就炸了。</w:t>
+      </w:r>
+    </w:p>
+    <w:p>
+      <w:r>
+        <w:t>你有</w:t>
+      </w:r>
+      <w:r>
+        <w:t xml:space="preserve"> 2 </w:t>
+      </w:r>
+      <w:r>
+        <w:t>種修法（擇一）：</w:t>
+      </w:r>
+    </w:p>
+    <w:p>
+      <w:r>
+        <w:pict w14:anchorId="33E00D05">
+          <v:rect id="_x0000_i1130" style="width:0;height:1.5pt" o:hralign="center" o:hrstd="t" o:hr="t" fillcolor="#a0a0a0" stroked="f"/>
+        </w:pict>
+      </w:r>
+    </w:p>
+    <w:p>
+      <w:pPr>
+        <w:rPr>
+          <w:b/>
+          <w:bCs/>
+        </w:rPr>
+      </w:pPr>
+      <w:r>
+        <w:rPr>
+          <w:rFonts w:ascii="Segoe UI Emoji" w:hAnsi="Segoe UI Emoji" w:cs="Segoe UI Emoji"/>
+          <w:b/>
+          <w:bCs/>
+        </w:rPr>
+        <w:t>✅</w:t>
+      </w:r>
+      <w:r>
+        <w:rPr>
+          <w:b/>
+          <w:bCs/>
+        </w:rPr>
+        <w:t xml:space="preserve"> </w:t>
+      </w:r>
+      <w:r>
+        <w:rPr>
+          <w:b/>
+          <w:bCs/>
+        </w:rPr>
+        <w:t>修法</w:t>
+      </w:r>
+      <w:r>
+        <w:rPr>
+          <w:b/>
+          <w:bCs/>
+        </w:rPr>
+        <w:t xml:space="preserve"> A</w:t>
+      </w:r>
+      <w:r>
+        <w:rPr>
+          <w:b/>
+          <w:bCs/>
+        </w:rPr>
+        <w:t>（推薦）：補</w:t>
+      </w:r>
+      <w:r>
+        <w:rPr>
+          <w:b/>
+          <w:bCs/>
+        </w:rPr>
+        <w:t xml:space="preserve"> import</w:t>
+      </w:r>
+      <w:r>
+        <w:rPr>
+          <w:b/>
+          <w:bCs/>
+        </w:rPr>
+        <w:t>（最乾淨）</w:t>
+      </w:r>
+    </w:p>
+    <w:p>
+      <w:r>
+        <w:t>把下面這行放在檔案最上面</w:t>
+      </w:r>
+      <w:r>
+        <w:t xml:space="preserve"> import </w:t>
+      </w:r>
+      <w:r>
+        <w:t>區（在用到</w:t>
+      </w:r>
+      <w:r>
+        <w:t xml:space="preserve"> Document </w:t>
+      </w:r>
+      <w:r>
+        <w:t>之前）：</w:t>
+      </w:r>
+    </w:p>
+    <w:p>
+      <w:r>
+        <w:t>from docx import Document</w:t>
+      </w:r>
+    </w:p>
+    <w:p>
+      <w:r>
+        <w:t>如果你也用到</w:t>
+      </w:r>
+      <w:r>
+        <w:t xml:space="preserve"> Inches</w:t>
+      </w:r>
+      <w:r>
+        <w:t>：</w:t>
+      </w:r>
+    </w:p>
+    <w:p>
+      <w:r>
+        <w:t>from docx.shared import Inches</w:t>
+      </w:r>
+    </w:p>
+    <w:p>
+      <w:r>
+        <w:pict w14:anchorId="35603DE7">
+          <v:rect id="_x0000_i1131" style="width:0;height:1.5pt" o:hralign="center" o:hrstd="t" o:hr="t" fillcolor="#a0a0a0" stroked="f"/>
+        </w:pict>
+      </w:r>
+    </w:p>
+    <w:p>
+      <w:pPr>
+        <w:rPr>
+          <w:b/>
+          <w:bCs/>
+        </w:rPr>
+      </w:pPr>
+      <w:r>
+        <w:rPr>
+          <w:rFonts w:ascii="Segoe UI Emoji" w:hAnsi="Segoe UI Emoji" w:cs="Segoe UI Emoji"/>
+          <w:b/>
+          <w:bCs/>
+        </w:rPr>
+        <w:t>✅</w:t>
+      </w:r>
+      <w:r>
+        <w:rPr>
+          <w:b/>
+          <w:bCs/>
+        </w:rPr>
+        <w:t xml:space="preserve"> </w:t>
+      </w:r>
+      <w:r>
+        <w:rPr>
+          <w:b/>
+          <w:bCs/>
+        </w:rPr>
+        <w:t>修法</w:t>
+      </w:r>
+      <w:r>
+        <w:rPr>
+          <w:b/>
+          <w:bCs/>
+        </w:rPr>
+        <w:t xml:space="preserve"> B</w:t>
+      </w:r>
+      <w:r>
+        <w:rPr>
+          <w:b/>
+          <w:bCs/>
+        </w:rPr>
+        <w:t>：拿掉型別註記（最省事）</w:t>
+      </w:r>
+    </w:p>
+    <w:p>
+      <w:r>
+        <w:t>把函式改成：</w:t>
+      </w:r>
+    </w:p>
+    <w:p>
+      <w:r>
+        <w:t>async def scrape_product_page_to_docx(page, doc, url: str):</w:t>
+      </w:r>
+    </w:p>
+    <w:p>
+      <w:r>
+        <w:pict w14:anchorId="48338C87">
+          <v:rect id="_x0000_i1132" style="width:0;height:1.5pt" o:hralign="center" o:hrstd="t" o:hr="t" fillcolor="#a0a0a0" stroked="f"/>
+        </w:pict>
+      </w:r>
+    </w:p>
+    <w:p>
+      <w:pPr>
+        <w:rPr>
+          <w:b/>
+          <w:bCs/>
+        </w:rPr>
+      </w:pPr>
+      <w:r>
+        <w:rPr>
+          <w:b/>
+          <w:bCs/>
+        </w:rPr>
+        <w:t>我直接給你「可跑版」的開頭</w:t>
+      </w:r>
+      <w:r>
+        <w:rPr>
+          <w:b/>
+          <w:bCs/>
+        </w:rPr>
+        <w:t xml:space="preserve"> import </w:t>
+      </w:r>
+      <w:r>
+        <w:rPr>
+          <w:b/>
+          <w:bCs/>
+        </w:rPr>
+        <w:t>區（你照貼最前面）</w:t>
+      </w:r>
+    </w:p>
+    <w:p>
+      <w:r>
+        <w:t>把你檔案最上方改成這樣（至少要有</w:t>
+      </w:r>
+      <w:r>
+        <w:t xml:space="preserve"> docx </w:t>
+      </w:r>
+      <w:r>
+        <w:t>這兩行）：</w:t>
+      </w:r>
+    </w:p>
+    <w:p>
+      <w:r>
+        <w:t>import asyncio</w:t>
+      </w:r>
+    </w:p>
+    <w:p>
+      <w:r>
+        <w:t>import os</w:t>
+      </w:r>
+    </w:p>
+    <w:p>
+      <w:r>
+        <w:t>import re</w:t>
+      </w:r>
+    </w:p>
+    <w:p>
+      <w:r>
+        <w:t>import time</w:t>
+      </w:r>
+    </w:p>
+    <w:p>
+      <w:r>
+        <w:t>from io import BytesIO</w:t>
+      </w:r>
+    </w:p>
+    <w:p/>
+    <w:p>
+      <w:r>
+        <w:t>import requests</w:t>
+      </w:r>
+    </w:p>
+    <w:p>
+      <w:r>
+        <w:t>from playwright.async_api import async_playwright</w:t>
+      </w:r>
+    </w:p>
+    <w:p/>
+    <w:p>
+      <w:r>
+        <w:t>from docx import Document</w:t>
+      </w:r>
+    </w:p>
+    <w:p>
+      <w:r>
+        <w:t>from docx.shared import Inches, Pt</w:t>
+      </w:r>
+    </w:p>
+    <w:p>
+      <w:r>
+        <w:lastRenderedPageBreak/>
+        <w:t>from docx.enum.text import WD_ALIGN_PARAGRAPH</w:t>
+      </w:r>
+    </w:p>
+    <w:p>
+      <w:r>
+        <w:t>from docx.oxml.shared import OxmlElement, qn</w:t>
+      </w:r>
+    </w:p>
+    <w:p>
+      <w:r>
+        <w:pict w14:anchorId="7CA2E710">
+          <v:rect id="_x0000_i1133" style="width:0;height:1.5pt" o:hralign="center" o:hrstd="t" o:hr="t" fillcolor="#a0a0a0" stroked="f"/>
+        </w:pict>
+      </w:r>
+    </w:p>
+    <w:p>
+      <w:pPr>
+        <w:rPr>
+          <w:b/>
+          <w:bCs/>
+        </w:rPr>
+      </w:pPr>
+      <w:r>
+        <w:rPr>
+          <w:b/>
+          <w:bCs/>
+        </w:rPr>
+        <w:t>你要的是「立刻能跑」</w:t>
+      </w:r>
+    </w:p>
+    <w:p>
+      <w:r>
+        <w:t>你現在最少只要加這行就能解：</w:t>
+      </w:r>
+    </w:p>
+    <w:p>
+      <w:r>
+        <w:t>from docx import Document</w:t>
+      </w:r>
+    </w:p>
+    <w:p>
+      <w:r>
+        <w:t>加完再跑就不會再出現</w:t>
+      </w:r>
+      <w:r>
+        <w:t xml:space="preserve"> Document is not defined </w:t>
+      </w:r>
+      <w:r>
+        <w:t>了。</w:t>
+      </w:r>
+    </w:p>
+    <w:p>
+      <w:r>
+        <w:t>如果你願意，我也可以直接把你整支</w:t>
+      </w:r>
+      <w:r>
+        <w:t xml:space="preserve"> P</w:t>
+      </w:r>
+      <w:r>
+        <w:t>爬文章單次轉成</w:t>
+      </w:r>
+      <w:r>
+        <w:t xml:space="preserve">docx_MC.py </w:t>
+      </w:r>
+      <w:r>
+        <w:t>用「產品頁排版版」整理成一支乾淨可跑的完整檔（不會再有插圖那段冗長問題、也會把圖表放到下面整張最穩）。</w:t>
+      </w:r>
+    </w:p>
+    <w:p>
+      <w:pPr>
+        <w:pStyle w:val="aa"/>
+        <w:rPr>
+          <w:rFonts w:hint="eastAsia"/>
+        </w:rPr>
+      </w:pPr>
+      <w:r>
+        <w:rPr>
+          <w:rFonts w:hint="eastAsia"/>
+        </w:rPr>
+        <w:t>25</w:t>
+      </w:r>
+      <w:r>
+        <w:rPr>
+          <w:rFonts w:hint="eastAsia"/>
+        </w:rPr>
+        <w:t>沒動作</w:t>
+      </w:r>
+    </w:p>
+    <w:p>
+      <w:r>
+        <w:rPr>
+          <w:noProof/>
+        </w:rPr>
+        <w:drawing>
+          <wp:inline distT="0" distB="0" distL="0" distR="0" wp14:anchorId="1A429273" wp14:editId="64497750">
+            <wp:extent cx="5333333" cy="580952"/>
+            <wp:effectExtent l="0" t="0" r="1270" b="0"/>
+            <wp:docPr id="22531157" name="圖片 1" descr="一張含有 文字, 螢幕擷取畫面, 字型, 行 的圖片&#10;&#10;AI 產生的內容可能不正確。"/>
+            <wp:cNvGraphicFramePr>
+              <a:graphicFrameLocks xmlns:a="http://schemas.openxmlformats.org/drawingml/2006/main" noChangeAspect="1"/>
+            </wp:cNvGraphicFramePr>
+            <a:graphic xmlns:a="http://schemas.openxmlformats.org/drawingml/2006/main">
+              <a:graphicData uri="http://schemas.openxmlformats.org/drawingml/2006/picture">
+                <pic:pic xmlns:pic="http://schemas.openxmlformats.org/drawingml/2006/picture">
+                  <pic:nvPicPr>
+                    <pic:cNvPr id="22531157" name="圖片 1" descr="一張含有 文字, 螢幕擷取畫面, 字型, 行 的圖片&#10;&#10;AI 產生的內容可能不正確。"/>
+                    <pic:cNvPicPr/>
+                  </pic:nvPicPr>
+                  <pic:blipFill>
+                    <a:blip r:embed="rId18"/>
+                    <a:stretch>
+                      <a:fillRect/>
+                    </a:stretch>
+                  </pic:blipFill>
+                  <pic:spPr>
+                    <a:xfrm>
+                      <a:off x="0" y="0"/>
+                      <a:ext cx="5333333" cy="580952"/>
+                    </a:xfrm>
+                    <a:prstGeom prst="rect">
+                      <a:avLst/>
+                    </a:prstGeom>
+                  </pic:spPr>
+                </pic:pic>
+              </a:graphicData>
+            </a:graphic>
+          </wp:inline>
+        </w:drawing>
+      </w:r>
+    </w:p>
+    <w:p>
+      <w:r>
+        <w:t>你這張「沒動作」的原因是：你這支</w:t>
+      </w:r>
+      <w:r>
+        <w:t xml:space="preserve"> P</w:t>
+      </w:r>
+      <w:r>
+        <w:t>爬文章單次轉成</w:t>
+      </w:r>
+      <w:r>
+        <w:t xml:space="preserve">docx_MC.py </w:t>
+      </w:r>
+      <w:r>
+        <w:rPr>
+          <w:b/>
+          <w:bCs/>
+        </w:rPr>
+        <w:t>只有定義函式，沒有</w:t>
+      </w:r>
+      <w:r>
+        <w:rPr>
+          <w:b/>
+          <w:bCs/>
+        </w:rPr>
+        <w:t xml:space="preserve"> main() </w:t>
+      </w:r>
+      <w:r>
+        <w:rPr>
+          <w:b/>
+          <w:bCs/>
+        </w:rPr>
+        <w:t>也沒有</w:t>
+      </w:r>
+      <w:r>
+        <w:rPr>
+          <w:b/>
+          <w:bCs/>
+        </w:rPr>
+        <w:t xml:space="preserve"> if __name__ == "__main__": </w:t>
+      </w:r>
+      <w:r>
+        <w:rPr>
+          <w:b/>
+          <w:bCs/>
+        </w:rPr>
+        <w:t>去執行</w:t>
+      </w:r>
+      <w:r>
+        <w:t>，所以</w:t>
+      </w:r>
+      <w:r>
+        <w:t xml:space="preserve"> Python </w:t>
+      </w:r>
+      <w:r>
+        <w:t>跑完就直接回到命令列，看起來像沒反應。</w:t>
+      </w:r>
+    </w:p>
+    <w:p>
+      <w:r>
+        <w:t>而且你檔內還</w:t>
+      </w:r>
+      <w:r>
+        <w:t xml:space="preserve"> </w:t>
+      </w:r>
+      <w:r>
+        <w:rPr>
+          <w:b/>
+          <w:bCs/>
+        </w:rPr>
+        <w:t>缺了</w:t>
+      </w:r>
+      <w:r>
+        <w:rPr>
+          <w:b/>
+          <w:bCs/>
+        </w:rPr>
+        <w:t xml:space="preserve"> sanitize_text()</w:t>
+      </w:r>
+      <w:r>
+        <w:rPr>
+          <w:b/>
+          <w:bCs/>
+        </w:rPr>
+        <w:t>、</w:t>
+      </w:r>
+      <w:r>
+        <w:rPr>
+          <w:b/>
+          <w:bCs/>
+        </w:rPr>
+        <w:t>uniq_keep_order()</w:t>
+      </w:r>
+      <w:r>
+        <w:t>（你在函式裡有呼叫，但沒定義），就算你補了</w:t>
+      </w:r>
+      <w:r>
+        <w:t xml:space="preserve"> main </w:t>
+      </w:r>
+      <w:r>
+        <w:t>也會下一步就炸。</w:t>
+      </w:r>
+    </w:p>
+    <w:p>
+      <w:r>
+        <w:t>下面我直接給你「</w:t>
+      </w:r>
+      <w:r>
+        <w:rPr>
+          <w:b/>
+          <w:bCs/>
+        </w:rPr>
+        <w:t>可直接跑、會產</w:t>
+      </w:r>
+      <w:r>
+        <w:rPr>
+          <w:b/>
+          <w:bCs/>
+        </w:rPr>
+        <w:t xml:space="preserve"> docx</w:t>
+      </w:r>
+      <w:r>
+        <w:rPr>
+          <w:b/>
+          <w:bCs/>
+        </w:rPr>
+        <w:t>、排版像網頁</w:t>
+      </w:r>
+      <w:r>
+        <w:t>」的完整版本（我採用最穩的排版：</w:t>
+      </w:r>
+      <w:r>
+        <w:rPr>
+          <w:b/>
+          <w:bCs/>
+        </w:rPr>
+        <w:t>指標兩欄表</w:t>
+      </w:r>
+      <w:r>
+        <w:rPr>
+          <w:b/>
+          <w:bCs/>
+        </w:rPr>
+        <w:t xml:space="preserve"> + </w:t>
+      </w:r>
+      <w:r>
+        <w:rPr>
+          <w:b/>
+          <w:bCs/>
+        </w:rPr>
+        <w:t>圖表截圖放在下面整張</w:t>
+      </w:r>
+      <w:r>
+        <w:t>，不塞進表格</w:t>
+      </w:r>
+      <w:r>
+        <w:t xml:space="preserve"> cell</w:t>
+      </w:r>
+      <w:r>
+        <w:t>，這樣最不會出怪問題）。</w:t>
+      </w:r>
+    </w:p>
+    <w:p>
+      <w:r>
+        <w:pict w14:anchorId="660166BF">
+          <v:rect id="_x0000_i1138" style="width:0;height:1.5pt" o:hralign="center" o:hrstd="t" o:hr="t" fillcolor="#a0a0a0" stroked="f"/>
+        </w:pict>
+      </w:r>
+    </w:p>
+    <w:p>
+      <w:pPr>
+        <w:rPr>
+          <w:b/>
+          <w:bCs/>
+        </w:rPr>
+      </w:pPr>
+      <w:r>
+        <w:rPr>
+          <w:rFonts w:ascii="Segoe UI Emoji" w:hAnsi="Segoe UI Emoji" w:cs="Segoe UI Emoji"/>
+          <w:b/>
+          <w:bCs/>
+        </w:rPr>
+        <w:t>✅</w:t>
+      </w:r>
+      <w:r>
+        <w:rPr>
+          <w:b/>
+          <w:bCs/>
+        </w:rPr>
+        <w:t xml:space="preserve"> </w:t>
+      </w:r>
+      <w:r>
+        <w:rPr>
+          <w:b/>
+          <w:bCs/>
+        </w:rPr>
+        <w:t>覆蓋成這支：</w:t>
+      </w:r>
+      <w:r>
+        <w:rPr>
+          <w:b/>
+          <w:bCs/>
+        </w:rPr>
+        <w:t>P</w:t>
+      </w:r>
+      <w:r>
+        <w:rPr>
+          <w:b/>
+          <w:bCs/>
+        </w:rPr>
+        <w:t>爬文章單次轉成</w:t>
+      </w:r>
+      <w:r>
+        <w:rPr>
+          <w:b/>
+          <w:bCs/>
+        </w:rPr>
+        <w:t>docx_MC.py</w:t>
+      </w:r>
+      <w:r>
+        <w:rPr>
+          <w:b/>
+          <w:bCs/>
+        </w:rPr>
+        <w:t>（完整可跑）</w:t>
+      </w:r>
+    </w:p>
+    <w:p>
+      <w:r>
+        <w:t>執行：</w:t>
+      </w:r>
+    </w:p>
+    <w:p>
+      <w:r>
+        <w:t>python -u "f:\F\AI\public\tools\P</w:t>
+      </w:r>
+      <w:r>
+        <w:t>爬文章單次轉成</w:t>
+      </w:r>
+      <w:r>
+        <w:t>docx_MC.py"</w:t>
+      </w:r>
+    </w:p>
+    <w:p>
+      <w:r>
+        <w:t>import asyncio</w:t>
+      </w:r>
+    </w:p>
+    <w:p>
+      <w:r>
+        <w:t>import os</w:t>
+      </w:r>
+    </w:p>
+    <w:p>
+      <w:r>
+        <w:t>import re</w:t>
+      </w:r>
+    </w:p>
+    <w:p>
+      <w:r>
+        <w:t>import time</w:t>
+      </w:r>
+    </w:p>
+    <w:p>
+      <w:r>
+        <w:t>from io import BytesIO</w:t>
+      </w:r>
+    </w:p>
+    <w:p>
+      <w:r>
+        <w:t>from datetime import datetime</w:t>
+      </w:r>
+    </w:p>
+    <w:p/>
+    <w:p>
+      <w:r>
+        <w:t>from playwright.async_api import async_playwright</w:t>
+      </w:r>
+    </w:p>
+    <w:p/>
+    <w:p>
+      <w:r>
+        <w:t>from docx import Document</w:t>
+      </w:r>
+    </w:p>
+    <w:p>
+      <w:r>
+        <w:t>from docx.shared import Inches, Pt</w:t>
+      </w:r>
+    </w:p>
+    <w:p>
+      <w:r>
+        <w:t>from docx.enum.text import WD_ALIGN_PARAGRAPH</w:t>
+      </w:r>
+    </w:p>
+    <w:p>
+      <w:r>
+        <w:t>from docx.oxml.shared import OxmlElement, qn</w:t>
+      </w:r>
+    </w:p>
+    <w:p/>
+    <w:p/>
+    <w:p>
+      <w:r>
+        <w:t># ======================</w:t>
+      </w:r>
+    </w:p>
+    <w:p>
+      <w:r>
+        <w:t># Helpers</w:t>
+      </w:r>
+    </w:p>
+    <w:p>
+      <w:r>
+        <w:lastRenderedPageBreak/>
+        <w:t># ======================</w:t>
+      </w:r>
+    </w:p>
+    <w:p>
+      <w:r>
+        <w:t>def safe_filename(name: str, max_len: int = 120) -&gt; str:</w:t>
+      </w:r>
+    </w:p>
+    <w:p>
+      <w:r>
+        <w:t xml:space="preserve">    name = (name or "").strip()</w:t>
+      </w:r>
+    </w:p>
+    <w:p>
+      <w:r>
+        <w:t xml:space="preserve">    if not name:</w:t>
+      </w:r>
+    </w:p>
+    <w:p>
+      <w:r>
+        <w:t xml:space="preserve">        return "output"</w:t>
+      </w:r>
+    </w:p>
+    <w:p>
+      <w:r>
+        <w:t xml:space="preserve">    name = re.sub(r'[&lt;&gt;:"/\\|?*\x00-\x1F]', "_", name)</w:t>
+      </w:r>
+    </w:p>
+    <w:p>
+      <w:r>
+        <w:t xml:space="preserve">    name = re.sub(r"\s+", " ", name).strip()</w:t>
+      </w:r>
+    </w:p>
+    <w:p>
+      <w:r>
+        <w:t xml:space="preserve">    if len(name) &gt; max_len:</w:t>
+      </w:r>
+    </w:p>
+    <w:p>
+      <w:r>
+        <w:t xml:space="preserve">        name = name[:max_len].rstrip()</w:t>
+      </w:r>
+    </w:p>
+    <w:p>
+      <w:r>
+        <w:t xml:space="preserve">    return name or "output"</w:t>
+      </w:r>
+    </w:p>
+    <w:p/>
+    <w:p/>
+    <w:p>
+      <w:r>
+        <w:t>def sanitize_text(s: str) -&gt; str:</w:t>
+      </w:r>
+    </w:p>
+    <w:p>
+      <w:r>
+        <w:t xml:space="preserve">    if s is None:</w:t>
+      </w:r>
+    </w:p>
+    <w:p>
+      <w:r>
+        <w:t xml:space="preserve">        return ""</w:t>
+      </w:r>
+    </w:p>
+    <w:p>
+      <w:r>
+        <w:t xml:space="preserve">    out_chars = []</w:t>
+      </w:r>
+    </w:p>
+    <w:p>
+      <w:r>
+        <w:t xml:space="preserve">    for ch in str(s):</w:t>
+      </w:r>
+    </w:p>
+    <w:p>
+      <w:r>
+        <w:t xml:space="preserve">        code = ord(ch)</w:t>
+      </w:r>
+    </w:p>
+    <w:p>
+      <w:r>
+        <w:t xml:space="preserve">        if code in (0x09, 0x0A, 0x0D):</w:t>
+      </w:r>
+    </w:p>
+    <w:p>
+      <w:r>
+        <w:t xml:space="preserve">            out_chars.append(ch)</w:t>
+      </w:r>
+    </w:p>
+    <w:p>
+      <w:r>
+        <w:t xml:space="preserve">            continue</w:t>
+      </w:r>
+    </w:p>
+    <w:p>
+      <w:r>
+        <w:t xml:space="preserve">        if code &lt; 0x20:</w:t>
+      </w:r>
+    </w:p>
+    <w:p>
+      <w:r>
+        <w:t xml:space="preserve">            continue</w:t>
+      </w:r>
+    </w:p>
+    <w:p>
+      <w:r>
+        <w:t xml:space="preserve">        if 0xD800 &lt;= code &lt;= 0xDFFF:</w:t>
+      </w:r>
+    </w:p>
+    <w:p>
+      <w:r>
+        <w:t xml:space="preserve">            continue</w:t>
+      </w:r>
+    </w:p>
+    <w:p>
+      <w:r>
+        <w:t xml:space="preserve">        if code in (0xFFFE, 0xFFFF):</w:t>
+      </w:r>
+    </w:p>
+    <w:p>
+      <w:r>
+        <w:t xml:space="preserve">            continue</w:t>
+      </w:r>
+    </w:p>
+    <w:p>
+      <w:r>
+        <w:t xml:space="preserve">        out_chars.append(ch)</w:t>
+      </w:r>
+    </w:p>
+    <w:p>
+      <w:r>
+        <w:t xml:space="preserve">    out = "".join(out_chars)</w:t>
+      </w:r>
+    </w:p>
+    <w:p>
+      <w:r>
+        <w:t xml:space="preserve">    out = out.replace("\u00a0", " ")</w:t>
+      </w:r>
+    </w:p>
+    <w:p>
+      <w:r>
+        <w:t xml:space="preserve">    out = re.sub(r"\s+", " ", out).strip()</w:t>
+      </w:r>
+    </w:p>
+    <w:p>
+      <w:r>
+        <w:t xml:space="preserve">    return out</w:t>
+      </w:r>
+    </w:p>
+    <w:p/>
+    <w:p/>
+    <w:p>
+      <w:r>
+        <w:t>def uniq_keep_order(items):</w:t>
+      </w:r>
+    </w:p>
+    <w:p>
+      <w:r>
+        <w:t xml:space="preserve">    seen = set()</w:t>
+      </w:r>
+    </w:p>
+    <w:p>
+      <w:r>
+        <w:t xml:space="preserve">    out = []</w:t>
+      </w:r>
+    </w:p>
+    <w:p>
+      <w:r>
+        <w:t xml:space="preserve">    for x in items:</w:t>
+      </w:r>
+    </w:p>
+    <w:p>
+      <w:r>
+        <w:t xml:space="preserve">        x = (x or "").strip()</w:t>
+      </w:r>
+    </w:p>
+    <w:p>
+      <w:r>
+        <w:t xml:space="preserve">        if not x:</w:t>
+      </w:r>
+    </w:p>
+    <w:p>
+      <w:r>
+        <w:t xml:space="preserve">            continue</w:t>
+      </w:r>
+    </w:p>
+    <w:p>
+      <w:r>
+        <w:t xml:space="preserve">        if x in seen:</w:t>
+      </w:r>
+    </w:p>
+    <w:p>
+      <w:r>
+        <w:lastRenderedPageBreak/>
+        <w:t xml:space="preserve">            continue</w:t>
+      </w:r>
+    </w:p>
+    <w:p>
+      <w:r>
+        <w:t xml:space="preserve">        seen.add(x)</w:t>
+      </w:r>
+    </w:p>
+    <w:p>
+      <w:r>
+        <w:t xml:space="preserve">        out.append(x)</w:t>
+      </w:r>
+    </w:p>
+    <w:p>
+      <w:r>
+        <w:t xml:space="preserve">    return out</w:t>
+      </w:r>
+    </w:p>
+    <w:p/>
+    <w:p/>
+    <w:p>
+      <w:r>
+        <w:t>def set_cell_shading(cell, fill="F3F4F6"):</w:t>
+      </w:r>
+    </w:p>
+    <w:p>
+      <w:r>
+        <w:t xml:space="preserve">    tcPr = cell._tc.get_or_add_tcPr()</w:t>
+      </w:r>
+    </w:p>
+    <w:p>
+      <w:r>
+        <w:t xml:space="preserve">    shd = OxmlElement("w:shd")</w:t>
+      </w:r>
+    </w:p>
+    <w:p>
+      <w:r>
+        <w:t xml:space="preserve">    shd.set(qn("w:val"), "clear")</w:t>
+      </w:r>
+    </w:p>
+    <w:p>
+      <w:r>
+        <w:t xml:space="preserve">    shd.set(qn("w:color"), "auto")</w:t>
+      </w:r>
+    </w:p>
+    <w:p>
+      <w:r>
+        <w:t xml:space="preserve">    shd.set(qn("w:fill"), fill)</w:t>
+      </w:r>
+    </w:p>
+    <w:p>
+      <w:r>
+        <w:t xml:space="preserve">    tcPr.append(shd)</w:t>
+      </w:r>
+    </w:p>
+    <w:p/>
+    <w:p/>
+    <w:p>
+      <w:r>
+        <w:t>def set_run_bold(paragraph, text, bold=True, size=12):</w:t>
+      </w:r>
+    </w:p>
+    <w:p>
+      <w:r>
+        <w:t xml:space="preserve">    run = paragraph.add_run(text)</w:t>
+      </w:r>
+    </w:p>
+    <w:p>
+      <w:r>
+        <w:t xml:space="preserve">    run.bold = bold</w:t>
+      </w:r>
+    </w:p>
+    <w:p>
+      <w:r>
+        <w:t xml:space="preserve">    run.font.size = Pt(size)</w:t>
+      </w:r>
+    </w:p>
+    <w:p>
+      <w:r>
+        <w:t xml:space="preserve">    return run</w:t>
+      </w:r>
+    </w:p>
+    <w:p/>
+    <w:p/>
+    <w:p>
+      <w:r>
+        <w:t>async def wait_for_text_stable(page, interval_ms=700, stable_times=4, timeout_ms=45000):</w:t>
+      </w:r>
+    </w:p>
+    <w:p>
+      <w:r>
+        <w:t xml:space="preserve">    start = time.time()</w:t>
+      </w:r>
+    </w:p>
+    <w:p>
+      <w:r>
+        <w:t xml:space="preserve">    last_len = -1</w:t>
+      </w:r>
+    </w:p>
+    <w:p>
+      <w:r>
+        <w:t xml:space="preserve">    stable = 0</w:t>
+      </w:r>
+    </w:p>
+    <w:p>
+      <w:r>
+        <w:t xml:space="preserve">    while (time.time() - start) * 1000 &lt; timeout_ms:</w:t>
+      </w:r>
+    </w:p>
+    <w:p>
+      <w:r>
+        <w:t xml:space="preserve">        try:</w:t>
+      </w:r>
+    </w:p>
+    <w:p>
+      <w:r>
+        <w:t xml:space="preserve">            length = await page.evaluate("() =&gt; (document.body?.innerText || '').length")</w:t>
+      </w:r>
+    </w:p>
+    <w:p>
+      <w:r>
+        <w:t xml:space="preserve">        except Exception:</w:t>
+      </w:r>
+    </w:p>
+    <w:p>
+      <w:r>
+        <w:t xml:space="preserve">            length = 0</w:t>
+      </w:r>
+    </w:p>
+    <w:p/>
+    <w:p>
+      <w:r>
+        <w:t xml:space="preserve">        if length == last_len and length &gt; 200:</w:t>
+      </w:r>
+    </w:p>
+    <w:p>
+      <w:r>
+        <w:t xml:space="preserve">            stable += 1</w:t>
+      </w:r>
+    </w:p>
+    <w:p>
+      <w:r>
+        <w:t xml:space="preserve">        else:</w:t>
+      </w:r>
+    </w:p>
+    <w:p>
+      <w:r>
+        <w:t xml:space="preserve">            stable = 0</w:t>
+      </w:r>
+    </w:p>
+    <w:p>
+      <w:r>
+        <w:t xml:space="preserve">        last_len = length</w:t>
+      </w:r>
+    </w:p>
+    <w:p/>
+    <w:p>
+      <w:r>
+        <w:t xml:space="preserve">        if stable &gt;= stable_times:</w:t>
+      </w:r>
+    </w:p>
+    <w:p>
+      <w:r>
+        <w:t xml:space="preserve">            return last_len</w:t>
+      </w:r>
+    </w:p>
+    <w:p/>
+    <w:p>
+      <w:r>
+        <w:t xml:space="preserve">        await page.wait_for_timeout(interval_ms)</w:t>
+      </w:r>
+    </w:p>
+    <w:p>
+      <w:r>
+        <w:lastRenderedPageBreak/>
+        <w:t xml:space="preserve">    return last_len</w:t>
+      </w:r>
+    </w:p>
+    <w:p/>
+    <w:p/>
+    <w:p>
+      <w:r>
+        <w:t>def parse_kv_lines(block_text: str):</w:t>
+      </w:r>
+    </w:p>
+    <w:p>
+      <w:r>
+        <w:t xml:space="preserve">    """</w:t>
+      </w:r>
+    </w:p>
+    <w:p>
+      <w:r>
+        <w:t xml:space="preserve">    </w:t>
+      </w:r>
+      <w:r>
+        <w:t>把像這種區塊：</w:t>
+      </w:r>
+    </w:p>
+    <w:p>
+      <w:r>
+        <w:t xml:space="preserve">      </w:t>
+      </w:r>
+      <w:r>
+        <w:t>帳戶報酬</w:t>
+      </w:r>
+      <w:r>
+        <w:t xml:space="preserve"> 606.67 %</w:t>
+      </w:r>
+    </w:p>
+    <w:p>
+      <w:r>
+        <w:t xml:space="preserve">      </w:t>
+      </w:r>
+      <w:r>
+        <w:t>勝率</w:t>
+      </w:r>
+      <w:r>
+        <w:t xml:space="preserve"> 43.58%</w:t>
+      </w:r>
+    </w:p>
+    <w:p>
+      <w:r>
+        <w:t xml:space="preserve">    </w:t>
+      </w:r>
+      <w:r>
+        <w:t>解析成</w:t>
+      </w:r>
+      <w:r>
+        <w:t xml:space="preserve"> [(key,value),...]</w:t>
+      </w:r>
+    </w:p>
+    <w:p>
+      <w:r>
+        <w:t xml:space="preserve">    """</w:t>
+      </w:r>
+    </w:p>
+    <w:p>
+      <w:r>
+        <w:t xml:space="preserve">    lines = [sanitize_text(x) for x in (block_text or "").splitlines()]</w:t>
+      </w:r>
+    </w:p>
+    <w:p>
+      <w:r>
+        <w:t xml:space="preserve">    lines = [x for x in lines if x]</w:t>
+      </w:r>
+    </w:p>
+    <w:p/>
+    <w:p>
+      <w:r>
+        <w:t xml:space="preserve">    kv = []</w:t>
+      </w:r>
+    </w:p>
+    <w:p>
+      <w:r>
+        <w:t xml:space="preserve">    for ln in lines:</w:t>
+      </w:r>
+    </w:p>
+    <w:p>
+      <w:r>
+        <w:t xml:space="preserve">        m = re.match(r"^(.+?)\s+([\-+0-9,\.%]+)$", ln)</w:t>
+      </w:r>
+    </w:p>
+    <w:p>
+      <w:r>
+        <w:t xml:space="preserve">        if m:</w:t>
+      </w:r>
+    </w:p>
+    <w:p>
+      <w:r>
+        <w:t xml:space="preserve">            k = sanitize_text(m.group(1))</w:t>
+      </w:r>
+    </w:p>
+    <w:p>
+      <w:r>
+        <w:t xml:space="preserve">            v = sanitize_text(m.group(2))</w:t>
+      </w:r>
+    </w:p>
+    <w:p>
+      <w:r>
+        <w:t xml:space="preserve">            kv.append((k, v))</w:t>
+      </w:r>
+    </w:p>
+    <w:p>
+      <w:r>
+        <w:t xml:space="preserve">    return kv</w:t>
+      </w:r>
+    </w:p>
+    <w:p/>
+    <w:p/>
+    <w:p>
+      <w:r>
+        <w:t># ======================</w:t>
+      </w:r>
+    </w:p>
+    <w:p>
+      <w:r>
+        <w:t xml:space="preserve"># </w:t>
+      </w:r>
+      <w:r>
+        <w:t>核心：產品頁排版輸出</w:t>
+      </w:r>
+      <w:r>
+        <w:t xml:space="preserve"> docx</w:t>
+      </w:r>
+    </w:p>
+    <w:p>
+      <w:r>
+        <w:t># ======================</w:t>
+      </w:r>
+    </w:p>
+    <w:p>
+      <w:r>
+        <w:t>async def scrape_product_page_to_docx(page, doc: Document, url: str):</w:t>
+      </w:r>
+    </w:p>
+    <w:p>
+      <w:r>
+        <w:t xml:space="preserve">    print("[INFO] Loading page...")</w:t>
+      </w:r>
+    </w:p>
+    <w:p>
+      <w:r>
+        <w:t xml:space="preserve">    await page.goto(url, wait_until="domcontentloaded", timeout=60000)</w:t>
+      </w:r>
+    </w:p>
+    <w:p/>
+    <w:p>
+      <w:r>
+        <w:t xml:space="preserve">    # </w:t>
+      </w:r>
+      <w:r>
+        <w:t>等內容穩定</w:t>
+      </w:r>
+      <w:r>
+        <w:t xml:space="preserve"> + </w:t>
+      </w:r>
+      <w:r>
+        <w:t>觸發</w:t>
+      </w:r>
+      <w:r>
+        <w:t xml:space="preserve"> lazy</w:t>
+      </w:r>
+    </w:p>
+    <w:p>
+      <w:r>
+        <w:t xml:space="preserve">    await wait_for_text_stable(page)</w:t>
+      </w:r>
+    </w:p>
+    <w:p>
+      <w:r>
+        <w:t xml:space="preserve">    await page.evaluate("() =&gt; window.scrollTo(0, 800)")</w:t>
+      </w:r>
+    </w:p>
+    <w:p>
+      <w:r>
+        <w:t xml:space="preserve">    await page.wait_for_timeout(800)</w:t>
+      </w:r>
+    </w:p>
+    <w:p>
+      <w:r>
+        <w:t xml:space="preserve">    await page.evaluate("() =&gt; window.scrollTo(0, document.body.scrollHeight)")</w:t>
+      </w:r>
+    </w:p>
+    <w:p>
+      <w:r>
+        <w:t xml:space="preserve">    await page.wait_for_timeout(900)</w:t>
+      </w:r>
+    </w:p>
+    <w:p>
+      <w:r>
+        <w:t xml:space="preserve">    await page.evaluate("() =&gt; window.scrollTo(0, 0)")</w:t>
+      </w:r>
+    </w:p>
+    <w:p>
+      <w:r>
+        <w:t xml:space="preserve">    await page.wait_for_timeout(500)</w:t>
+      </w:r>
+    </w:p>
+    <w:p/>
+    <w:p>
+      <w:r>
+        <w:t xml:space="preserve">    # --- </w:t>
+      </w:r>
+      <w:r>
+        <w:t>基本資訊</w:t>
+      </w:r>
+      <w:r>
+        <w:t xml:space="preserve"> ---</w:t>
+      </w:r>
+    </w:p>
+    <w:p>
+      <w:r>
+        <w:t xml:space="preserve">    title = ""</w:t>
+      </w:r>
+    </w:p>
+    <w:p>
+      <w:r>
+        <w:t xml:space="preserve">    try:</w:t>
+      </w:r>
+    </w:p>
+    <w:p>
+      <w:r>
+        <w:lastRenderedPageBreak/>
+        <w:t xml:space="preserve">        title = sanitize_text(await page.locator("h1").first.inner_text())</w:t>
+      </w:r>
+    </w:p>
+    <w:p>
+      <w:r>
+        <w:t xml:space="preserve">    except Exception:</w:t>
+      </w:r>
+    </w:p>
+    <w:p>
+      <w:r>
+        <w:t xml:space="preserve">        title = ""</w:t>
+      </w:r>
+    </w:p>
+    <w:p>
+      <w:r>
+        <w:t xml:space="preserve">    if not title:</w:t>
+      </w:r>
+    </w:p>
+    <w:p>
+      <w:r>
+        <w:t xml:space="preserve">        title = sanitize_text(await page.title()) or "Untitled"</w:t>
+      </w:r>
+    </w:p>
+    <w:p/>
+    <w:p>
+      <w:r>
+        <w:t xml:space="preserve">    market = ""</w:t>
+      </w:r>
+    </w:p>
+    <w:p>
+      <w:r>
+        <w:t xml:space="preserve">    author = ""</w:t>
+      </w:r>
+    </w:p>
+    <w:p/>
+    <w:p>
+      <w:r>
+        <w:t xml:space="preserve">    # </w:t>
+      </w:r>
+      <w:r>
+        <w:t>這兩個在頁面通常是「市場：</w:t>
+      </w:r>
+      <w:r>
+        <w:t>...</w:t>
+      </w:r>
+      <w:r>
+        <w:t>」「作者：</w:t>
+      </w:r>
+      <w:r>
+        <w:t>...</w:t>
+      </w:r>
+      <w:r>
+        <w:t>」</w:t>
+      </w:r>
+    </w:p>
+    <w:p>
+      <w:r>
+        <w:t xml:space="preserve">    try:</w:t>
+      </w:r>
+    </w:p>
+    <w:p>
+      <w:r>
+        <w:t xml:space="preserve">        market_line = sanitize_text(await page.locator("text=</w:t>
+      </w:r>
+      <w:r>
+        <w:t>市場：</w:t>
+      </w:r>
+      <w:r>
+        <w:t>").first.inner_text())</w:t>
+      </w:r>
+    </w:p>
+    <w:p>
+      <w:r>
+        <w:t xml:space="preserve">        market = sanitize_text(market_line.replace("</w:t>
+      </w:r>
+      <w:r>
+        <w:t>市場：</w:t>
+      </w:r>
+      <w:r>
+        <w:t>", ""))</w:t>
+      </w:r>
+    </w:p>
+    <w:p>
+      <w:r>
+        <w:t xml:space="preserve">    except Exception:</w:t>
+      </w:r>
+    </w:p>
+    <w:p>
+      <w:r>
+        <w:t xml:space="preserve">        pass</w:t>
+      </w:r>
+    </w:p>
+    <w:p/>
+    <w:p>
+      <w:r>
+        <w:t xml:space="preserve">    try:</w:t>
+      </w:r>
+    </w:p>
+    <w:p>
+      <w:r>
+        <w:t xml:space="preserve">        author_line = sanitize_text(await page.locator("text=</w:t>
+      </w:r>
+      <w:r>
+        <w:t>作者：</w:t>
+      </w:r>
+      <w:r>
+        <w:t>").first.inner_text())</w:t>
+      </w:r>
+    </w:p>
+    <w:p>
+      <w:r>
+        <w:t xml:space="preserve">        author = sanitize_text(author_line.replace("</w:t>
+      </w:r>
+      <w:r>
+        <w:t>作者：</w:t>
+      </w:r>
+      <w:r>
+        <w:t>", ""))</w:t>
+      </w:r>
+    </w:p>
+    <w:p>
+      <w:r>
+        <w:t xml:space="preserve">    except Exception:</w:t>
+      </w:r>
+    </w:p>
+    <w:p>
+      <w:r>
+        <w:t xml:space="preserve">        pass</w:t>
+      </w:r>
+    </w:p>
+    <w:p/>
+    <w:p>
+      <w:r>
+        <w:t xml:space="preserve">    # </w:t>
+      </w:r>
+      <w:r>
+        <w:t>價格（這裡先保守抓：包含</w:t>
+      </w:r>
+      <w:r>
+        <w:t xml:space="preserve"> $ </w:t>
+      </w:r>
+      <w:r>
+        <w:t>的最顯眼文字）</w:t>
+      </w:r>
+    </w:p>
+    <w:p>
+      <w:r>
+        <w:t xml:space="preserve">    price_now = ""</w:t>
+      </w:r>
+    </w:p>
+    <w:p>
+      <w:r>
+        <w:t xml:space="preserve">    price_old = ""</w:t>
+      </w:r>
+    </w:p>
+    <w:p>
+      <w:r>
+        <w:t xml:space="preserve">    try:</w:t>
+      </w:r>
+    </w:p>
+    <w:p>
+      <w:r>
+        <w:t xml:space="preserve">        # </w:t>
+      </w:r>
+      <w:r>
+        <w:t>通常大紅字是售價</w:t>
+      </w:r>
+    </w:p>
+    <w:p>
+      <w:r>
+        <w:t xml:space="preserve">        price_now = sanitize_text(await page.locator("text=$").last.inner_text())</w:t>
+      </w:r>
+    </w:p>
+    <w:p>
+      <w:r>
+        <w:t xml:space="preserve">    except Exception:</w:t>
+      </w:r>
+    </w:p>
+    <w:p>
+      <w:r>
+        <w:t xml:space="preserve">        pass</w:t>
+      </w:r>
+    </w:p>
+    <w:p>
+      <w:r>
+        <w:t xml:space="preserve">    try:</w:t>
+      </w:r>
+    </w:p>
+    <w:p>
+      <w:r>
+        <w:t xml:space="preserve">        price_old = sanitize_text(await page.locator("text=</w:t>
+      </w:r>
+      <w:r>
+        <w:t>原價</w:t>
+      </w:r>
+      <w:r>
+        <w:t>").first.inner_text())</w:t>
+      </w:r>
+    </w:p>
+    <w:p>
+      <w:r>
+        <w:t xml:space="preserve">    except Exception:</w:t>
+      </w:r>
+    </w:p>
+    <w:p>
+      <w:r>
+        <w:t xml:space="preserve">        pass</w:t>
+      </w:r>
+    </w:p>
+    <w:p/>
+    <w:p>
+      <w:r>
+        <w:t xml:space="preserve">    # KPI</w:t>
+      </w:r>
+      <w:r>
+        <w:t>（淨利</w:t>
+      </w:r>
+      <w:r>
+        <w:t>/</w:t>
+      </w:r>
+      <w:r>
+        <w:t>風報比</w:t>
+      </w:r>
+      <w:r>
+        <w:t>/</w:t>
+      </w:r>
+      <w:r>
+        <w:t>獲利比）</w:t>
+      </w:r>
+      <w:r>
+        <w:t>—</w:t>
+      </w:r>
+      <w:r>
+        <w:t>抓不到就略過</w:t>
+      </w:r>
+    </w:p>
+    <w:p>
+      <w:r>
+        <w:t xml:space="preserve">    kpis = []</w:t>
+      </w:r>
+    </w:p>
+    <w:p>
+      <w:r>
+        <w:t xml:space="preserve">    for key in ["</w:t>
+      </w:r>
+      <w:r>
+        <w:t>淨利</w:t>
+      </w:r>
+      <w:r>
+        <w:t>", "</w:t>
+      </w:r>
+      <w:r>
+        <w:t>風報比</w:t>
+      </w:r>
+      <w:r>
+        <w:t>", "</w:t>
+      </w:r>
+      <w:r>
+        <w:t>獲利比</w:t>
+      </w:r>
+      <w:r>
+        <w:t>"]:</w:t>
+      </w:r>
+    </w:p>
+    <w:p>
+      <w:r>
+        <w:t xml:space="preserve">        try:</w:t>
+      </w:r>
+    </w:p>
+    <w:p>
+      <w:r>
+        <w:t xml:space="preserve">            el = page.locator(f"text={key}").first</w:t>
+      </w:r>
+    </w:p>
+    <w:p>
+      <w:r>
+        <w:t xml:space="preserve">            box = el.locator("xpath=ancestor::*[self::div][1]")</w:t>
+      </w:r>
+    </w:p>
+    <w:p>
+      <w:r>
+        <w:t xml:space="preserve">            box_txt = sanitize_text(await box.inner_text())</w:t>
+      </w:r>
+    </w:p>
+    <w:p>
+      <w:r>
+        <w:lastRenderedPageBreak/>
+        <w:t xml:space="preserve">            if box_txt and key in box_txt:</w:t>
+      </w:r>
+    </w:p>
+    <w:p>
+      <w:r>
+        <w:t xml:space="preserve">                # </w:t>
+      </w:r>
+      <w:r>
+        <w:t>例：淨利</w:t>
+      </w:r>
+      <w:r>
+        <w:t xml:space="preserve"> +2,730,000</w:t>
+      </w:r>
+    </w:p>
+    <w:p>
+      <w:r>
+        <w:t xml:space="preserve">                kpis.append(box_txt)</w:t>
+      </w:r>
+    </w:p>
+    <w:p>
+      <w:r>
+        <w:t xml:space="preserve">        except Exception:</w:t>
+      </w:r>
+    </w:p>
+    <w:p>
+      <w:r>
+        <w:t xml:space="preserve">            pass</w:t>
+      </w:r>
+    </w:p>
+    <w:p>
+      <w:r>
+        <w:t xml:space="preserve">    kpis = uniq_keep_order(kpis)[:3]</w:t>
+      </w:r>
+    </w:p>
+    <w:p/>
+    <w:p>
+      <w:r>
+        <w:t xml:space="preserve">    # --- </w:t>
+      </w:r>
+      <w:r>
+        <w:t>指標區塊（績效</w:t>
+      </w:r>
+      <w:r>
+        <w:t>/</w:t>
+      </w:r>
+      <w:r>
+        <w:t>風險）</w:t>
+      </w:r>
+      <w:r>
+        <w:t xml:space="preserve"> ---</w:t>
+      </w:r>
+    </w:p>
+    <w:p>
+      <w:r>
+        <w:t xml:space="preserve">    perf_kv, risk_kv = [], []</w:t>
+      </w:r>
+    </w:p>
+    <w:p>
+      <w:r>
+        <w:t xml:space="preserve">    try:</w:t>
+      </w:r>
+    </w:p>
+    <w:p>
+      <w:r>
+        <w:t xml:space="preserve">        perf_block = await page.locator("text=</w:t>
+      </w:r>
+      <w:r>
+        <w:t>績效指標</w:t>
+      </w:r>
+      <w:r>
+        <w:t>").first.locator("xpath=ancestor::*[self::div][1]").inner_text()</w:t>
+      </w:r>
+    </w:p>
+    <w:p>
+      <w:r>
+        <w:t xml:space="preserve">        perf_kv = parse_kv_lines(perf_block)</w:t>
+      </w:r>
+    </w:p>
+    <w:p>
+      <w:r>
+        <w:t xml:space="preserve">    except Exception:</w:t>
+      </w:r>
+    </w:p>
+    <w:p>
+      <w:r>
+        <w:t xml:space="preserve">        perf_kv = []</w:t>
+      </w:r>
+    </w:p>
+    <w:p/>
+    <w:p>
+      <w:r>
+        <w:t xml:space="preserve">    try:</w:t>
+      </w:r>
+    </w:p>
+    <w:p>
+      <w:r>
+        <w:t xml:space="preserve">        risk_block = await page.locator("text=</w:t>
+      </w:r>
+      <w:r>
+        <w:t>風險指標</w:t>
+      </w:r>
+      <w:r>
+        <w:t>").first.locator("xpath=ancestor::*[self::div][1]").inner_text()</w:t>
+      </w:r>
+    </w:p>
+    <w:p>
+      <w:r>
+        <w:t xml:space="preserve">        risk_kv = parse_kv_lines(risk_block)</w:t>
+      </w:r>
+    </w:p>
+    <w:p>
+      <w:r>
+        <w:t xml:space="preserve">    except Exception:</w:t>
+      </w:r>
+    </w:p>
+    <w:p>
+      <w:r>
+        <w:t xml:space="preserve">        risk_kv = []</w:t>
+      </w:r>
+    </w:p>
+    <w:p/>
+    <w:p>
+      <w:r>
+        <w:t xml:space="preserve">    # --- </w:t>
+      </w:r>
+      <w:r>
+        <w:t>圖表截圖（</w:t>
+      </w:r>
+      <w:r>
+        <w:t xml:space="preserve">canvas </w:t>
+      </w:r>
+      <w:r>
+        <w:t>最穩只能截圖）</w:t>
+      </w:r>
+      <w:r>
+        <w:t xml:space="preserve"> ---</w:t>
+      </w:r>
+    </w:p>
+    <w:p>
+      <w:r>
+        <w:t xml:space="preserve">    chart_png = None</w:t>
+      </w:r>
+    </w:p>
+    <w:p>
+      <w:r>
+        <w:t xml:space="preserve">    try:</w:t>
+      </w:r>
+    </w:p>
+    <w:p>
+      <w:r>
+        <w:t xml:space="preserve">        chart_area = page.locator("text=</w:t>
+      </w:r>
+      <w:r>
+        <w:t>圖表</w:t>
+      </w:r>
+      <w:r>
+        <w:t>").first.locator("xpath=ancestor::*[self::div][1]")</w:t>
+      </w:r>
+    </w:p>
+    <w:p>
+      <w:r>
+        <w:t xml:space="preserve">        await chart_area.scroll_into_view_if_needed()</w:t>
+      </w:r>
+    </w:p>
+    <w:p>
+      <w:r>
+        <w:t xml:space="preserve">        await page.wait_for_timeout(900)</w:t>
+      </w:r>
+    </w:p>
+    <w:p>
+      <w:r>
+        <w:t xml:space="preserve">        chart_png = await chart_area.screenshot(type="png")</w:t>
+      </w:r>
+    </w:p>
+    <w:p>
+      <w:r>
+        <w:t xml:space="preserve">    except Exception:</w:t>
+      </w:r>
+    </w:p>
+    <w:p>
+      <w:r>
+        <w:t xml:space="preserve">        chart_png = None</w:t>
+      </w:r>
+    </w:p>
+    <w:p/>
+    <w:p>
+      <w:r>
+        <w:t xml:space="preserve">    # ======================</w:t>
+      </w:r>
+    </w:p>
+    <w:p>
+      <w:r>
+        <w:t xml:space="preserve">    # Word </w:t>
+      </w:r>
+      <w:r>
+        <w:t>排版（像網頁）</w:t>
+      </w:r>
+    </w:p>
+    <w:p>
+      <w:r>
+        <w:t xml:space="preserve">    # ======================</w:t>
+      </w:r>
+    </w:p>
+    <w:p>
+      <w:r>
+        <w:t xml:space="preserve">    # </w:t>
+      </w:r>
+      <w:r>
+        <w:t>標題</w:t>
+      </w:r>
+    </w:p>
+    <w:p>
+      <w:r>
+        <w:t xml:space="preserve">    p = doc.add_paragraph()</w:t>
+      </w:r>
+    </w:p>
+    <w:p>
+      <w:r>
+        <w:t xml:space="preserve">    set_run_bold(p, title, True, 18)</w:t>
+      </w:r>
+    </w:p>
+    <w:p>
+      <w:r>
+        <w:t xml:space="preserve">    p.alignment = WD_ALIGN_PARAGRAPH.LEFT</w:t>
+      </w:r>
+    </w:p>
+    <w:p/>
+    <w:p>
+      <w:r>
+        <w:t xml:space="preserve">    # </w:t>
+      </w:r>
+      <w:r>
+        <w:t>市場</w:t>
+      </w:r>
+      <w:r>
+        <w:t>/</w:t>
+      </w:r>
+      <w:r>
+        <w:t>作者</w:t>
+      </w:r>
+    </w:p>
+    <w:p>
+      <w:r>
+        <w:lastRenderedPageBreak/>
+        <w:t xml:space="preserve">    if market or author:</w:t>
+      </w:r>
+    </w:p>
+    <w:p>
+      <w:r>
+        <w:t xml:space="preserve">        p2 = doc.add_paragraph()</w:t>
+      </w:r>
+    </w:p>
+    <w:p>
+      <w:r>
+        <w:t xml:space="preserve">        if market:</w:t>
+      </w:r>
+    </w:p>
+    <w:p>
+      <w:r>
+        <w:t xml:space="preserve">            p2.add_run(f"</w:t>
+      </w:r>
+      <w:r>
+        <w:t>市場：</w:t>
+      </w:r>
+      <w:r>
+        <w:t>{market}  ")</w:t>
+      </w:r>
+    </w:p>
+    <w:p>
+      <w:r>
+        <w:t xml:space="preserve">        if author:</w:t>
+      </w:r>
+    </w:p>
+    <w:p>
+      <w:r>
+        <w:t xml:space="preserve">            p2.add_run(f"</w:t>
+      </w:r>
+      <w:r>
+        <w:t>作者：</w:t>
+      </w:r>
+      <w:r>
+        <w:t>{author}")</w:t>
+      </w:r>
+    </w:p>
+    <w:p/>
+    <w:p>
+      <w:r>
+        <w:t xml:space="preserve">    # </w:t>
+      </w:r>
+      <w:r>
+        <w:t>價格</w:t>
+      </w:r>
+    </w:p>
+    <w:p>
+      <w:r>
+        <w:t xml:space="preserve">    if price_old or price_now:</w:t>
+      </w:r>
+    </w:p>
+    <w:p>
+      <w:r>
+        <w:t xml:space="preserve">        p3 = doc.add_paragraph()</w:t>
+      </w:r>
+    </w:p>
+    <w:p>
+      <w:r>
+        <w:t xml:space="preserve">        if price_old:</w:t>
+      </w:r>
+    </w:p>
+    <w:p>
+      <w:r>
+        <w:t xml:space="preserve">            p3.add_run(f"{price_old}  ")</w:t>
+      </w:r>
+    </w:p>
+    <w:p>
+      <w:r>
+        <w:t xml:space="preserve">        if price_now:</w:t>
+      </w:r>
+    </w:p>
+    <w:p>
+      <w:r>
+        <w:t xml:space="preserve">            p3.add_run(f"</w:t>
+      </w:r>
+      <w:r>
+        <w:t>售價：</w:t>
+      </w:r>
+      <w:r>
+        <w:t>{price_now}")</w:t>
+      </w:r>
+    </w:p>
+    <w:p/>
+    <w:p>
+      <w:r>
+        <w:t xml:space="preserve">    # </w:t>
+      </w:r>
+      <w:r>
+        <w:t>來源（純文字，避免</w:t>
+      </w:r>
+      <w:r>
+        <w:t xml:space="preserve"> Word </w:t>
+      </w:r>
+      <w:r>
+        <w:t>外部連結提示）</w:t>
+      </w:r>
+    </w:p>
+    <w:p>
+      <w:r>
+        <w:t xml:space="preserve">    safe_url = url.replace("https://", "hxxps://").replace("http://", "hxxp://")</w:t>
+      </w:r>
+    </w:p>
+    <w:p>
+      <w:r>
+        <w:t xml:space="preserve">    doc.add_paragraph(f"</w:t>
+      </w:r>
+      <w:r>
+        <w:t>來源：</w:t>
+      </w:r>
+      <w:r>
+        <w:t>{safe_url}")</w:t>
+      </w:r>
+    </w:p>
+    <w:p/>
+    <w:p>
+      <w:r>
+        <w:t xml:space="preserve">    doc.add_paragraph("")</w:t>
+      </w:r>
+    </w:p>
+    <w:p/>
+    <w:p>
+      <w:r>
+        <w:t xml:space="preserve">    # KPI </w:t>
+      </w:r>
+      <w:r>
+        <w:t>三格</w:t>
+      </w:r>
+    </w:p>
+    <w:p>
+      <w:r>
+        <w:t xml:space="preserve">    if kpis:</w:t>
+      </w:r>
+    </w:p>
+    <w:p>
+      <w:r>
+        <w:t xml:space="preserve">        t = doc.add_table(rows=1, cols=len(kpis))</w:t>
+      </w:r>
+    </w:p>
+    <w:p>
+      <w:r>
+        <w:t xml:space="preserve">        for i, txt in enumerate(kpis):</w:t>
+      </w:r>
+    </w:p>
+    <w:p>
+      <w:r>
+        <w:t xml:space="preserve">            cell = t.rows[0].cells[i]</w:t>
+      </w:r>
+    </w:p>
+    <w:p>
+      <w:r>
+        <w:t xml:space="preserve">            set_cell_shading(cell, "F3F4F6")</w:t>
+      </w:r>
+    </w:p>
+    <w:p>
+      <w:r>
+        <w:t xml:space="preserve">            cell.paragraphs[0].add_run(txt).bold = True</w:t>
+      </w:r>
+    </w:p>
+    <w:p>
+      <w:r>
+        <w:t xml:space="preserve">        doc.add_paragraph("")</w:t>
+      </w:r>
+    </w:p>
+    <w:p/>
+    <w:p>
+      <w:r>
+        <w:t xml:space="preserve">    # </w:t>
+      </w:r>
+      <w:r>
+        <w:t>指標兩欄（績效</w:t>
+      </w:r>
+      <w:r>
+        <w:t xml:space="preserve"> / </w:t>
+      </w:r>
+      <w:r>
+        <w:t>風險）</w:t>
+      </w:r>
+    </w:p>
+    <w:p>
+      <w:r>
+        <w:t xml:space="preserve">    t2 = doc.add_table(rows=1, cols=2)</w:t>
+      </w:r>
+    </w:p>
+    <w:p>
+      <w:r>
+        <w:t xml:space="preserve">    left = t2.rows[0].cells[0]</w:t>
+      </w:r>
+    </w:p>
+    <w:p>
+      <w:r>
+        <w:t xml:space="preserve">    right = t2.rows[0].cells[1]</w:t>
+      </w:r>
+    </w:p>
+    <w:p/>
+    <w:p>
+      <w:r>
+        <w:t xml:space="preserve">    set_run_bold(left.paragraphs[0], "</w:t>
+      </w:r>
+      <w:r>
+        <w:t>績效指標</w:t>
+      </w:r>
+      <w:r>
+        <w:t>", True, 12)</w:t>
+      </w:r>
+    </w:p>
+    <w:p>
+      <w:r>
+        <w:t xml:space="preserve">    if perf_kv:</w:t>
+      </w:r>
+    </w:p>
+    <w:p>
+      <w:r>
+        <w:t xml:space="preserve">        tbl = left.add_table(rows=len(perf_kv), cols=2)</w:t>
+      </w:r>
+    </w:p>
+    <w:p>
+      <w:r>
+        <w:t xml:space="preserve">        for r, (k, v) in enumerate(perf_kv):</w:t>
+      </w:r>
+    </w:p>
+    <w:p>
+      <w:r>
+        <w:t xml:space="preserve">            tbl.cell(r, 0).text = k</w:t>
+      </w:r>
+    </w:p>
+    <w:p>
+      <w:r>
+        <w:t xml:space="preserve">            tbl.cell(r, 1).text = v</w:t>
+      </w:r>
+    </w:p>
+    <w:p>
+      <w:r>
+        <w:t xml:space="preserve">            tbl.cell(r, 1).paragraphs[0].alignment = WD_ALIGN_PARAGRAPH.RIGHT</w:t>
+      </w:r>
+    </w:p>
+    <w:p>
+      <w:r>
+        <w:lastRenderedPageBreak/>
+        <w:t xml:space="preserve">    else:</w:t>
+      </w:r>
+    </w:p>
+    <w:p>
+      <w:r>
+        <w:t xml:space="preserve">        left.add_paragraph("(</w:t>
+      </w:r>
+      <w:r>
+        <w:t>未抓到</w:t>
+      </w:r>
+      <w:r>
+        <w:t>)")</w:t>
+      </w:r>
+    </w:p>
+    <w:p/>
+    <w:p>
+      <w:r>
+        <w:t xml:space="preserve">    set_run_bold(right.paragraphs[0], "</w:t>
+      </w:r>
+      <w:r>
+        <w:t>風險指標</w:t>
+      </w:r>
+      <w:r>
+        <w:t>", True, 12)</w:t>
+      </w:r>
+    </w:p>
+    <w:p>
+      <w:r>
+        <w:t xml:space="preserve">    if risk_kv:</w:t>
+      </w:r>
+    </w:p>
+    <w:p>
+      <w:r>
+        <w:t xml:space="preserve">        tbl = right.add_table(rows=len(risk_kv), cols=2)</w:t>
+      </w:r>
+    </w:p>
+    <w:p>
+      <w:r>
+        <w:t xml:space="preserve">        for r, (k, v) in enumerate(risk_kv):</w:t>
+      </w:r>
+    </w:p>
+    <w:p>
+      <w:r>
+        <w:t xml:space="preserve">            tbl.cell(r, 0).text = k</w:t>
+      </w:r>
+    </w:p>
+    <w:p>
+      <w:r>
+        <w:t xml:space="preserve">            tbl.cell(r, 1).text = v</w:t>
+      </w:r>
+    </w:p>
+    <w:p>
+      <w:r>
+        <w:t xml:space="preserve">            tbl.cell(r, 1).paragraphs[0].alignment = WD_ALIGN_PARAGRAPH.RIGHT</w:t>
+      </w:r>
+    </w:p>
+    <w:p>
+      <w:r>
+        <w:t xml:space="preserve">    else:</w:t>
+      </w:r>
+    </w:p>
+    <w:p>
+      <w:r>
+        <w:t xml:space="preserve">        right.add_paragraph("(</w:t>
+      </w:r>
+      <w:r>
+        <w:t>未抓到</w:t>
+      </w:r>
+      <w:r>
+        <w:t>)")</w:t>
+      </w:r>
+    </w:p>
+    <w:p/>
+    <w:p>
+      <w:r>
+        <w:t xml:space="preserve">    doc.add_paragraph("")</w:t>
+      </w:r>
+    </w:p>
+    <w:p/>
+    <w:p>
+      <w:r>
+        <w:t xml:space="preserve">    # </w:t>
+      </w:r>
+      <w:r>
+        <w:t>圖表整張放在下面（最像</w:t>
+      </w:r>
+      <w:r>
+        <w:t xml:space="preserve"> + </w:t>
+      </w:r>
+      <w:r>
+        <w:t>最穩）</w:t>
+      </w:r>
+    </w:p>
+    <w:p>
+      <w:r>
+        <w:t xml:space="preserve">    pchart = doc.add_paragraph()</w:t>
+      </w:r>
+    </w:p>
+    <w:p>
+      <w:r>
+        <w:t xml:space="preserve">    set_run_bold(pchart, "</w:t>
+      </w:r>
+      <w:r>
+        <w:t>圖表</w:t>
+      </w:r>
+      <w:r>
+        <w:t>", True, 12)</w:t>
+      </w:r>
+    </w:p>
+    <w:p/>
+    <w:p>
+      <w:r>
+        <w:t xml:space="preserve">    if chart_png:</w:t>
+      </w:r>
+    </w:p>
+    <w:p>
+      <w:r>
+        <w:t xml:space="preserve">        doc.add_picture(BytesIO(chart_png), width=Inches(6.5))</w:t>
+      </w:r>
+    </w:p>
+    <w:p>
+      <w:r>
+        <w:t xml:space="preserve">    else:</w:t>
+      </w:r>
+    </w:p>
+    <w:p>
+      <w:r>
+        <w:t xml:space="preserve">        doc.add_paragraph("(</w:t>
+      </w:r>
+      <w:r>
+        <w:t>未截到圖表</w:t>
+      </w:r>
+      <w:r>
+        <w:t>)")</w:t>
+      </w:r>
+    </w:p>
+    <w:p/>
+    <w:p>
+      <w:r>
+        <w:t xml:space="preserve">    return title</w:t>
+      </w:r>
+    </w:p>
+    <w:p/>
+    <w:p/>
+    <w:p>
+      <w:r>
+        <w:t>async def main_async():</w:t>
+      </w:r>
+    </w:p>
+    <w:p>
+      <w:r>
+        <w:t xml:space="preserve">    url = input("</w:t>
+      </w:r>
+      <w:r>
+        <w:t>請輸入商品頁網址（例如</w:t>
+      </w:r>
+      <w:r>
+        <w:t xml:space="preserve"> https://mcsm.multicharts.com.tw/product/info/1</w:t>
+      </w:r>
+      <w:r>
+        <w:t>）：</w:t>
+      </w:r>
+      <w:r>
+        <w:t>\n").strip()</w:t>
+      </w:r>
+    </w:p>
+    <w:p>
+      <w:r>
+        <w:t xml:space="preserve">    if not url:</w:t>
+      </w:r>
+    </w:p>
+    <w:p>
+      <w:r>
+        <w:t xml:space="preserve">        print("</w:t>
+      </w:r>
+      <w:r>
+        <w:t>未輸入網址，結束。</w:t>
+      </w:r>
+      <w:r>
+        <w:t>")</w:t>
+      </w:r>
+    </w:p>
+    <w:p>
+      <w:r>
+        <w:t xml:space="preserve">        return</w:t>
+      </w:r>
+    </w:p>
+    <w:p/>
+    <w:p>
+      <w:r>
+        <w:t xml:space="preserve">    user_data_dir = os.path.join(os.getcwd(), "pw_profile_mcsm")</w:t>
+      </w:r>
+    </w:p>
+    <w:p/>
+    <w:p>
+      <w:r>
+        <w:t xml:space="preserve">    async with async_playwright() as p:</w:t>
+      </w:r>
+    </w:p>
+    <w:p>
+      <w:r>
+        <w:t xml:space="preserve">        context = await p.chromium.launch_persistent_context(</w:t>
+      </w:r>
+    </w:p>
+    <w:p>
+      <w:r>
+        <w:t xml:space="preserve">            user_data_dir=user_data_dir,</w:t>
+      </w:r>
+    </w:p>
+    <w:p>
+      <w:r>
+        <w:t xml:space="preserve">            headless=False,</w:t>
+      </w:r>
+    </w:p>
+    <w:p>
+      <w:r>
+        <w:t xml:space="preserve">            viewport={"width": 1400, "height": 900},</w:t>
+      </w:r>
+    </w:p>
+    <w:p>
+      <w:r>
+        <w:t xml:space="preserve">            locale="zh-TW",</w:t>
+      </w:r>
+    </w:p>
+    <w:p>
+      <w:r>
+        <w:lastRenderedPageBreak/>
+        <w:t xml:space="preserve">            args=["--disable-blink-features=AutomationControlled"],</w:t>
+      </w:r>
+    </w:p>
+    <w:p>
+      <w:r>
+        <w:t xml:space="preserve">        )</w:t>
+      </w:r>
+    </w:p>
+    <w:p>
+      <w:r>
+        <w:t xml:space="preserve">        page = await context.new_page()</w:t>
+      </w:r>
+    </w:p>
+    <w:p/>
+    <w:p>
+      <w:r>
+        <w:t xml:space="preserve">        try:</w:t>
+      </w:r>
+    </w:p>
+    <w:p>
+      <w:r>
+        <w:t xml:space="preserve">            doc = Document()</w:t>
+      </w:r>
+    </w:p>
+    <w:p>
+      <w:r>
+        <w:t xml:space="preserve">            title = await scrape_product_page_to_docx(page, doc, url)</w:t>
+      </w:r>
+    </w:p>
+    <w:p/>
+    <w:p>
+      <w:r>
+        <w:t xml:space="preserve">            out_name = safe_filename(title) + ".docx"</w:t>
+      </w:r>
+    </w:p>
+    <w:p>
+      <w:r>
+        <w:t xml:space="preserve">            if os.path.exists(out_name):</w:t>
+      </w:r>
+    </w:p>
+    <w:p>
+      <w:r>
+        <w:t xml:space="preserve">                out_name = safe_filename(title) + "_" + datetime.now().strftime("%Y%m%d_%H%M%S") + ".docx"</w:t>
+      </w:r>
+    </w:p>
+    <w:p/>
+    <w:p>
+      <w:r>
+        <w:t xml:space="preserve">            doc.save(out_name)</w:t>
+      </w:r>
+    </w:p>
+    <w:p>
+      <w:r>
+        <w:t xml:space="preserve">            print(f"[OK] </w:t>
+      </w:r>
+      <w:r>
+        <w:t>已輸出：</w:t>
+      </w:r>
+      <w:r>
+        <w:t>{out_name}")</w:t>
+      </w:r>
+    </w:p>
+    <w:p>
+      <w:r>
+        <w:t xml:space="preserve">        finally:</w:t>
+      </w:r>
+    </w:p>
+    <w:p>
+      <w:r>
+        <w:t xml:space="preserve">            await context.close()</w:t>
+      </w:r>
+    </w:p>
+    <w:p/>
+    <w:p/>
+    <w:p>
+      <w:r>
+        <w:t>def main():</w:t>
+      </w:r>
+    </w:p>
+    <w:p>
+      <w:r>
+        <w:t xml:space="preserve">    asyncio.run(main_async())</w:t>
+      </w:r>
+    </w:p>
+    <w:p/>
+    <w:p/>
+    <w:p>
+      <w:r>
+        <w:t>if __name__ == "__main__":</w:t>
+      </w:r>
+    </w:p>
+    <w:p>
+      <w:r>
+        <w:t xml:space="preserve">    main()</w:t>
+      </w:r>
+    </w:p>
+    <w:p>
+      <w:r>
+        <w:pict w14:anchorId="5ECFADE3">
+          <v:rect id="_x0000_i1139" style="width:0;height:1.5pt" o:hralign="center" o:hrstd="t" o:hr="t" fillcolor="#a0a0a0" stroked="f"/>
+        </w:pict>
+      </w:r>
+    </w:p>
+    <w:p>
+      <w:pPr>
+        <w:rPr>
+          <w:b/>
+          <w:bCs/>
+        </w:rPr>
+      </w:pPr>
+      <w:r>
+        <w:rPr>
+          <w:b/>
+          <w:bCs/>
+        </w:rPr>
+        <w:t>你剛剛那版「沒動作」總結</w:t>
+      </w:r>
+    </w:p>
+    <w:p>
+      <w:pPr>
+        <w:numPr>
+          <w:ilvl w:val="0"/>
+          <w:numId w:val="71"/>
+        </w:numPr>
+      </w:pPr>
+      <w:r>
+        <w:t>少了主程式入口</w:t>
+      </w:r>
+      <w:r>
+        <w:t xml:space="preserve"> → </w:t>
+      </w:r>
+      <w:r>
+        <w:t>跑完就結束（看起來像沒反應）</w:t>
+      </w:r>
+    </w:p>
+    <w:p>
+      <w:pPr>
+        <w:numPr>
+          <w:ilvl w:val="0"/>
+          <w:numId w:val="71"/>
+        </w:numPr>
+      </w:pPr>
+      <w:r>
+        <w:t>還缺</w:t>
+      </w:r>
+      <w:r>
+        <w:t xml:space="preserve"> sanitize_text/uniq_keep_order → </w:t>
+      </w:r>
+      <w:r>
+        <w:t>就算加入口也會炸</w:t>
+      </w:r>
+    </w:p>
+    <w:p>
+      <w:r>
+        <w:pict w14:anchorId="604ECB02">
+          <v:rect id="_x0000_i1140" style="width:0;height:1.5pt" o:hralign="center" o:hrstd="t" o:hr="t" fillcolor="#a0a0a0" stroked="f"/>
+        </w:pict>
+      </w:r>
+    </w:p>
+    <w:p>
+      <w:r>
+        <w:t>如果你確認這支單次</w:t>
+      </w:r>
+      <w:r>
+        <w:t xml:space="preserve"> OK</w:t>
+      </w:r>
+      <w:r>
+        <w:t>，我再把同樣的「商品頁排版」整合回你批次</w:t>
+      </w:r>
+      <w:r>
+        <w:t xml:space="preserve"> P</w:t>
+      </w:r>
+      <w:r>
+        <w:t>爬文章批次轉成</w:t>
+      </w:r>
+      <w:r>
+        <w:t>docx.py</w:t>
+      </w:r>
+      <w:r>
+        <w:t>：遇到</w:t>
+      </w:r>
+      <w:r>
+        <w:t xml:space="preserve"> /product/info/ </w:t>
+      </w:r>
+      <w:r>
+        <w:t>就用這種排版，遇到</w:t>
+      </w:r>
+      <w:r>
+        <w:t xml:space="preserve"> /articles/ </w:t>
+      </w:r>
+      <w:r>
+        <w:t>就用內文排版。</w:t>
+      </w:r>
+    </w:p>
+    <w:p>
+      <w:pPr>
+        <w:pStyle w:val="aa"/>
+      </w:pPr>
+      <w:r>
+        <w:rPr>
+          <w:rFonts w:hint="eastAsia"/>
+        </w:rPr>
+        <w:t>26</w:t>
+      </w:r>
+    </w:p>
+    <w:p>
+      <w:r>
+        <w:rPr>
+          <w:noProof/>
+        </w:rPr>
+        <w:drawing>
+          <wp:inline distT="0" distB="0" distL="0" distR="0" wp14:anchorId="31E066D1" wp14:editId="2C803759">
+            <wp:extent cx="5685714" cy="1152381"/>
+            <wp:effectExtent l="0" t="0" r="0" b="0"/>
+            <wp:docPr id="248437542" name="圖片 1" descr="一張含有 文字, 螢幕擷取畫面, 字型 的圖片&#10;&#10;AI 產生的內容可能不正確。"/>
+            <wp:cNvGraphicFramePr>
+              <a:graphicFrameLocks xmlns:a="http://schemas.openxmlformats.org/drawingml/2006/main" noChangeAspect="1"/>
+            </wp:cNvGraphicFramePr>
+            <a:graphic xmlns:a="http://schemas.openxmlformats.org/drawingml/2006/main">
+              <a:graphicData uri="http://schemas.openxmlformats.org/drawingml/2006/picture">
+                <pic:pic xmlns:pic="http://schemas.openxmlformats.org/drawingml/2006/picture">
+                  <pic:nvPicPr>
+                    <pic:cNvPr id="248437542" name="圖片 1" descr="一張含有 文字, 螢幕擷取畫面, 字型 的圖片&#10;&#10;AI 產生的內容可能不正確。"/>
+                    <pic:cNvPicPr/>
+                  </pic:nvPicPr>
+                  <pic:blipFill>
+                    <a:blip r:embed="rId19"/>
+                    <a:stretch>
+                      <a:fillRect/>
+                    </a:stretch>
+                  </pic:blipFill>
+                  <pic:spPr>
+                    <a:xfrm>
+                      <a:off x="0" y="0"/>
+                      <a:ext cx="5685714" cy="1152381"/>
+                    </a:xfrm>
+                    <a:prstGeom prst="rect">
+                      <a:avLst/>
+                    </a:prstGeom>
+                  </pic:spPr>
+                </pic:pic>
+              </a:graphicData>
+            </a:graphic>
+          </wp:inline>
+        </w:drawing>
+      </w:r>
+    </w:p>
+    <w:p>
+      <w:r>
+        <w:rPr>
+          <w:rFonts w:hint="eastAsia"/>
+        </w:rPr>
+        <w:t>又來了</w:t>
+      </w:r>
+      <w:r>
+        <w:rPr>
+          <w:rFonts w:hint="eastAsia"/>
+        </w:rPr>
+        <w:t>,grab_mcsm_docx.py</w:t>
+      </w:r>
+      <w:r>
+        <w:rPr>
+          <w:rFonts w:hint="eastAsia"/>
+        </w:rPr>
+        <w:t>本來可以抓到全部</w:t>
+      </w:r>
+      <w:r>
+        <w:rPr>
+          <w:rFonts w:hint="eastAsia"/>
+        </w:rPr>
+        <w:t>,</w:t>
+      </w:r>
+      <w:r>
+        <w:rPr>
+          <w:rFonts w:hint="eastAsia"/>
+        </w:rPr>
+        <w:t>只是教你一網頁排版</w:t>
+      </w:r>
+      <w:r>
+        <w:rPr>
+          <w:rFonts w:hint="eastAsia"/>
+        </w:rPr>
+        <w:t>,</w:t>
+      </w:r>
+      <w:r>
+        <w:rPr>
+          <w:rFonts w:hint="eastAsia"/>
+        </w:rPr>
+        <w:t>你最後版本又只有抓到一點點資料</w:t>
+      </w:r>
+    </w:p>
+    <w:p/>
+    <w:p/>
+    <w:p/>
+    <w:p>
+      <w:pPr>
+        <w:rPr>
+          <w:rFonts w:hint="eastAsia"/>
+        </w:rPr>
+      </w:pPr>
+    </w:p>
     <w:p>
       <w:pPr>
         <w:rPr>
@@ -55201,9 +60267,9 @@
     </w:lvl>
   </w:abstractNum>
   <w:abstractNum w:abstractNumId="23" w15:restartNumberingAfterBreak="0">
-    <w:nsid w:val="31DB4A98"/>
+    <w:nsid w:val="2F6A40BD"/>
     <w:multiLevelType w:val="multilevel"/>
-    <w:tmpl w:val="C3F052D8"/>
+    <w:tmpl w:val="903CBD52"/>
     <w:lvl w:ilvl="0">
       <w:start w:val="1"/>
       <w:numFmt w:val="bullet"/>
@@ -55350,9 +60416,9 @@
     </w:lvl>
   </w:abstractNum>
   <w:abstractNum w:abstractNumId="24" w15:restartNumberingAfterBreak="0">
-    <w:nsid w:val="32C327CC"/>
+    <w:nsid w:val="31DB4A98"/>
     <w:multiLevelType w:val="multilevel"/>
-    <w:tmpl w:val="DF56955A"/>
+    <w:tmpl w:val="C3F052D8"/>
     <w:lvl w:ilvl="0">
       <w:start w:val="1"/>
       <w:numFmt w:val="bullet"/>
@@ -55499,9 +60565,9 @@
     </w:lvl>
   </w:abstractNum>
   <w:abstractNum w:abstractNumId="25" w15:restartNumberingAfterBreak="0">
-    <w:nsid w:val="35647EE1"/>
+    <w:nsid w:val="32C327CC"/>
     <w:multiLevelType w:val="multilevel"/>
-    <w:tmpl w:val="9B1C0A0C"/>
+    <w:tmpl w:val="DF56955A"/>
     <w:lvl w:ilvl="0">
       <w:start w:val="1"/>
       <w:numFmt w:val="bullet"/>
@@ -55648,9 +60714,9 @@
     </w:lvl>
   </w:abstractNum>
   <w:abstractNum w:abstractNumId="26" w15:restartNumberingAfterBreak="0">
-    <w:nsid w:val="39D13BA4"/>
+    <w:nsid w:val="35647EE1"/>
     <w:multiLevelType w:val="multilevel"/>
-    <w:tmpl w:val="6632173E"/>
+    <w:tmpl w:val="9B1C0A0C"/>
     <w:lvl w:ilvl="0">
       <w:start w:val="1"/>
       <w:numFmt w:val="bullet"/>
@@ -55797,9 +60863,9 @@
     </w:lvl>
   </w:abstractNum>
   <w:abstractNum w:abstractNumId="27" w15:restartNumberingAfterBreak="0">
-    <w:nsid w:val="3A883AC6"/>
+    <w:nsid w:val="39D13BA4"/>
     <w:multiLevelType w:val="multilevel"/>
-    <w:tmpl w:val="0FB022F0"/>
+    <w:tmpl w:val="6632173E"/>
     <w:lvl w:ilvl="0">
       <w:start w:val="1"/>
       <w:numFmt w:val="bullet"/>
@@ -55946,9 +61012,9 @@
     </w:lvl>
   </w:abstractNum>
   <w:abstractNum w:abstractNumId="28" w15:restartNumberingAfterBreak="0">
-    <w:nsid w:val="3BBC5980"/>
+    <w:nsid w:val="3A883AC6"/>
     <w:multiLevelType w:val="multilevel"/>
-    <w:tmpl w:val="B89CC35A"/>
+    <w:tmpl w:val="0FB022F0"/>
     <w:lvl w:ilvl="0">
       <w:start w:val="1"/>
       <w:numFmt w:val="bullet"/>
@@ -56095,122 +61161,9 @@
     </w:lvl>
   </w:abstractNum>
   <w:abstractNum w:abstractNumId="29" w15:restartNumberingAfterBreak="0">
-    <w:nsid w:val="3CB94240"/>
+    <w:nsid w:val="3BBC5980"/>
     <w:multiLevelType w:val="multilevel"/>
-    <w:tmpl w:val="ADDAFA42"/>
-    <w:lvl w:ilvl="0">
-      <w:start w:val="6"/>
-      <w:numFmt w:val="decimal"/>
-      <w:lvlText w:val="%1."/>
-      <w:lvlJc w:val="left"/>
-      <w:pPr>
-        <w:tabs>
-          <w:tab w:val="num" w:pos="720"/>
-        </w:tabs>
-        <w:ind w:left="720" w:hanging="360"/>
-      </w:pPr>
-    </w:lvl>
-    <w:lvl w:ilvl="1" w:tentative="1">
-      <w:start w:val="1"/>
-      <w:numFmt w:val="decimal"/>
-      <w:lvlText w:val="%2."/>
-      <w:lvlJc w:val="left"/>
-      <w:pPr>
-        <w:tabs>
-          <w:tab w:val="num" w:pos="1440"/>
-        </w:tabs>
-        <w:ind w:left="1440" w:hanging="360"/>
-      </w:pPr>
-    </w:lvl>
-    <w:lvl w:ilvl="2" w:tentative="1">
-      <w:start w:val="1"/>
-      <w:numFmt w:val="decimal"/>
-      <w:lvlText w:val="%3."/>
-      <w:lvlJc w:val="left"/>
-      <w:pPr>
-        <w:tabs>
-          <w:tab w:val="num" w:pos="2160"/>
-        </w:tabs>
-        <w:ind w:left="2160" w:hanging="360"/>
-      </w:pPr>
-    </w:lvl>
-    <w:lvl w:ilvl="3" w:tentative="1">
-      <w:start w:val="1"/>
-      <w:numFmt w:val="decimal"/>
-      <w:lvlText w:val="%4."/>
-      <w:lvlJc w:val="left"/>
-      <w:pPr>
-        <w:tabs>
-          <w:tab w:val="num" w:pos="2880"/>
-        </w:tabs>
-        <w:ind w:left="2880" w:hanging="360"/>
-      </w:pPr>
-    </w:lvl>
-    <w:lvl w:ilvl="4" w:tentative="1">
-      <w:start w:val="1"/>
-      <w:numFmt w:val="decimal"/>
-      <w:lvlText w:val="%5."/>
-      <w:lvlJc w:val="left"/>
-      <w:pPr>
-        <w:tabs>
-          <w:tab w:val="num" w:pos="3600"/>
-        </w:tabs>
-        <w:ind w:left="3600" w:hanging="360"/>
-      </w:pPr>
-    </w:lvl>
-    <w:lvl w:ilvl="5" w:tentative="1">
-      <w:start w:val="1"/>
-      <w:numFmt w:val="decimal"/>
-      <w:lvlText w:val="%6."/>
-      <w:lvlJc w:val="left"/>
-      <w:pPr>
-        <w:tabs>
-          <w:tab w:val="num" w:pos="4320"/>
-        </w:tabs>
-        <w:ind w:left="4320" w:hanging="360"/>
-      </w:pPr>
-    </w:lvl>
-    <w:lvl w:ilvl="6" w:tentative="1">
-      <w:start w:val="1"/>
-      <w:numFmt w:val="decimal"/>
-      <w:lvlText w:val="%7."/>
-      <w:lvlJc w:val="left"/>
-      <w:pPr>
-        <w:tabs>
-          <w:tab w:val="num" w:pos="5040"/>
-        </w:tabs>
-        <w:ind w:left="5040" w:hanging="360"/>
-      </w:pPr>
-    </w:lvl>
-    <w:lvl w:ilvl="7" w:tentative="1">
-      <w:start w:val="1"/>
-      <w:numFmt w:val="decimal"/>
-      <w:lvlText w:val="%8."/>
-      <w:lvlJc w:val="left"/>
-      <w:pPr>
-        <w:tabs>
-          <w:tab w:val="num" w:pos="5760"/>
-        </w:tabs>
-        <w:ind w:left="5760" w:hanging="360"/>
-      </w:pPr>
-    </w:lvl>
-    <w:lvl w:ilvl="8" w:tentative="1">
-      <w:start w:val="1"/>
-      <w:numFmt w:val="decimal"/>
-      <w:lvlText w:val="%9."/>
-      <w:lvlJc w:val="left"/>
-      <w:pPr>
-        <w:tabs>
-          <w:tab w:val="num" w:pos="6480"/>
-        </w:tabs>
-        <w:ind w:left="6480" w:hanging="360"/>
-      </w:pPr>
-    </w:lvl>
-  </w:abstractNum>
-  <w:abstractNum w:abstractNumId="30" w15:restartNumberingAfterBreak="0">
-    <w:nsid w:val="3F5859F5"/>
-    <w:multiLevelType w:val="multilevel"/>
-    <w:tmpl w:val="A44A3B6C"/>
+    <w:tmpl w:val="B89CC35A"/>
     <w:lvl w:ilvl="0">
       <w:start w:val="1"/>
       <w:numFmt w:val="bullet"/>
@@ -56356,12 +61309,12 @@
       </w:rPr>
     </w:lvl>
   </w:abstractNum>
-  <w:abstractNum w:abstractNumId="31" w15:restartNumberingAfterBreak="0">
-    <w:nsid w:val="3FAC6248"/>
+  <w:abstractNum w:abstractNumId="30" w15:restartNumberingAfterBreak="0">
+    <w:nsid w:val="3CB94240"/>
     <w:multiLevelType w:val="multilevel"/>
-    <w:tmpl w:val="604009FE"/>
+    <w:tmpl w:val="ADDAFA42"/>
     <w:lvl w:ilvl="0">
-      <w:start w:val="1"/>
+      <w:start w:val="6"/>
       <w:numFmt w:val="decimal"/>
       <w:lvlText w:val="%1."/>
       <w:lvlJc w:val="left"/>
@@ -56469,10 +61422,10 @@
       </w:pPr>
     </w:lvl>
   </w:abstractNum>
-  <w:abstractNum w:abstractNumId="32" w15:restartNumberingAfterBreak="0">
-    <w:nsid w:val="3FCA6514"/>
+  <w:abstractNum w:abstractNumId="31" w15:restartNumberingAfterBreak="0">
+    <w:nsid w:val="3F5859F5"/>
     <w:multiLevelType w:val="multilevel"/>
-    <w:tmpl w:val="0C4286E2"/>
+    <w:tmpl w:val="A44A3B6C"/>
     <w:lvl w:ilvl="0">
       <w:start w:val="1"/>
       <w:numFmt w:val="bullet"/>
@@ -56618,10 +61571,123 @@
       </w:rPr>
     </w:lvl>
   </w:abstractNum>
+  <w:abstractNum w:abstractNumId="32" w15:restartNumberingAfterBreak="0">
+    <w:nsid w:val="3FAC6248"/>
+    <w:multiLevelType w:val="multilevel"/>
+    <w:tmpl w:val="604009FE"/>
+    <w:lvl w:ilvl="0">
+      <w:start w:val="1"/>
+      <w:numFmt w:val="decimal"/>
+      <w:lvlText w:val="%1."/>
+      <w:lvlJc w:val="left"/>
+      <w:pPr>
+        <w:tabs>
+          <w:tab w:val="num" w:pos="720"/>
+        </w:tabs>
+        <w:ind w:left="720" w:hanging="360"/>
+      </w:pPr>
+    </w:lvl>
+    <w:lvl w:ilvl="1" w:tentative="1">
+      <w:start w:val="1"/>
+      <w:numFmt w:val="decimal"/>
+      <w:lvlText w:val="%2."/>
+      <w:lvlJc w:val="left"/>
+      <w:pPr>
+        <w:tabs>
+          <w:tab w:val="num" w:pos="1440"/>
+        </w:tabs>
+        <w:ind w:left="1440" w:hanging="360"/>
+      </w:pPr>
+    </w:lvl>
+    <w:lvl w:ilvl="2" w:tentative="1">
+      <w:start w:val="1"/>
+      <w:numFmt w:val="decimal"/>
+      <w:lvlText w:val="%3."/>
+      <w:lvlJc w:val="left"/>
+      <w:pPr>
+        <w:tabs>
+          <w:tab w:val="num" w:pos="2160"/>
+        </w:tabs>
+        <w:ind w:left="2160" w:hanging="360"/>
+      </w:pPr>
+    </w:lvl>
+    <w:lvl w:ilvl="3" w:tentative="1">
+      <w:start w:val="1"/>
+      <w:numFmt w:val="decimal"/>
+      <w:lvlText w:val="%4."/>
+      <w:lvlJc w:val="left"/>
+      <w:pPr>
+        <w:tabs>
+          <w:tab w:val="num" w:pos="2880"/>
+        </w:tabs>
+        <w:ind w:left="2880" w:hanging="360"/>
+      </w:pPr>
+    </w:lvl>
+    <w:lvl w:ilvl="4" w:tentative="1">
+      <w:start w:val="1"/>
+      <w:numFmt w:val="decimal"/>
+      <w:lvlText w:val="%5."/>
+      <w:lvlJc w:val="left"/>
+      <w:pPr>
+        <w:tabs>
+          <w:tab w:val="num" w:pos="3600"/>
+        </w:tabs>
+        <w:ind w:left="3600" w:hanging="360"/>
+      </w:pPr>
+    </w:lvl>
+    <w:lvl w:ilvl="5" w:tentative="1">
+      <w:start w:val="1"/>
+      <w:numFmt w:val="decimal"/>
+      <w:lvlText w:val="%6."/>
+      <w:lvlJc w:val="left"/>
+      <w:pPr>
+        <w:tabs>
+          <w:tab w:val="num" w:pos="4320"/>
+        </w:tabs>
+        <w:ind w:left="4320" w:hanging="360"/>
+      </w:pPr>
+    </w:lvl>
+    <w:lvl w:ilvl="6" w:tentative="1">
+      <w:start w:val="1"/>
+      <w:numFmt w:val="decimal"/>
+      <w:lvlText w:val="%7."/>
+      <w:lvlJc w:val="left"/>
+      <w:pPr>
+        <w:tabs>
+          <w:tab w:val="num" w:pos="5040"/>
+        </w:tabs>
+        <w:ind w:left="5040" w:hanging="360"/>
+      </w:pPr>
+    </w:lvl>
+    <w:lvl w:ilvl="7" w:tentative="1">
+      <w:start w:val="1"/>
+      <w:numFmt w:val="decimal"/>
+      <w:lvlText w:val="%8."/>
+      <w:lvlJc w:val="left"/>
+      <w:pPr>
+        <w:tabs>
+          <w:tab w:val="num" w:pos="5760"/>
+        </w:tabs>
+        <w:ind w:left="5760" w:hanging="360"/>
+      </w:pPr>
+    </w:lvl>
+    <w:lvl w:ilvl="8" w:tentative="1">
+      <w:start w:val="1"/>
+      <w:numFmt w:val="decimal"/>
+      <w:lvlText w:val="%9."/>
+      <w:lvlJc w:val="left"/>
+      <w:pPr>
+        <w:tabs>
+          <w:tab w:val="num" w:pos="6480"/>
+        </w:tabs>
+        <w:ind w:left="6480" w:hanging="360"/>
+      </w:pPr>
+    </w:lvl>
+  </w:abstractNum>
   <w:abstractNum w:abstractNumId="33" w15:restartNumberingAfterBreak="0">
-    <w:nsid w:val="42E21CEE"/>
+    <w:nsid w:val="3FCA6514"/>
     <w:multiLevelType w:val="multilevel"/>
-    <w:tmpl w:val="3314E340"/>
+    <w:tmpl w:val="0C4286E2"/>
     <w:lvl w:ilvl="0">
       <w:start w:val="1"/>
       <w:numFmt w:val="bullet"/>
@@ -56768,9 +61834,9 @@
     </w:lvl>
   </w:abstractNum>
   <w:abstractNum w:abstractNumId="34" w15:restartNumberingAfterBreak="0">
-    <w:nsid w:val="45D12012"/>
+    <w:nsid w:val="4194132D"/>
     <w:multiLevelType w:val="multilevel"/>
-    <w:tmpl w:val="21D2DE24"/>
+    <w:tmpl w:val="93862960"/>
     <w:lvl w:ilvl="0">
       <w:start w:val="1"/>
       <w:numFmt w:val="bullet"/>
@@ -56917,9 +61983,9 @@
     </w:lvl>
   </w:abstractNum>
   <w:abstractNum w:abstractNumId="35" w15:restartNumberingAfterBreak="0">
-    <w:nsid w:val="4ADE715C"/>
+    <w:nsid w:val="42E21CEE"/>
     <w:multiLevelType w:val="multilevel"/>
-    <w:tmpl w:val="5A62DF36"/>
+    <w:tmpl w:val="3314E340"/>
     <w:lvl w:ilvl="0">
       <w:start w:val="1"/>
       <w:numFmt w:val="bullet"/>
@@ -57066,9 +62132,9 @@
     </w:lvl>
   </w:abstractNum>
   <w:abstractNum w:abstractNumId="36" w15:restartNumberingAfterBreak="0">
-    <w:nsid w:val="4E4D37D8"/>
+    <w:nsid w:val="45D12012"/>
     <w:multiLevelType w:val="multilevel"/>
-    <w:tmpl w:val="4300D748"/>
+    <w:tmpl w:val="21D2DE24"/>
     <w:lvl w:ilvl="0">
       <w:start w:val="1"/>
       <w:numFmt w:val="bullet"/>
@@ -57215,9 +62281,9 @@
     </w:lvl>
   </w:abstractNum>
   <w:abstractNum w:abstractNumId="37" w15:restartNumberingAfterBreak="0">
-    <w:nsid w:val="4ECD5A89"/>
+    <w:nsid w:val="4ADE715C"/>
     <w:multiLevelType w:val="multilevel"/>
-    <w:tmpl w:val="FD4872CE"/>
+    <w:tmpl w:val="5A62DF36"/>
     <w:lvl w:ilvl="0">
       <w:start w:val="1"/>
       <w:numFmt w:val="bullet"/>
@@ -57364,9 +62430,9 @@
     </w:lvl>
   </w:abstractNum>
   <w:abstractNum w:abstractNumId="38" w15:restartNumberingAfterBreak="0">
-    <w:nsid w:val="4FAA6D64"/>
+    <w:nsid w:val="4E3A579D"/>
     <w:multiLevelType w:val="multilevel"/>
-    <w:tmpl w:val="E05817E8"/>
+    <w:tmpl w:val="E1F2A9F8"/>
     <w:lvl w:ilvl="0">
       <w:start w:val="1"/>
       <w:numFmt w:val="decimal"/>
@@ -57477,122 +62543,9 @@
     </w:lvl>
   </w:abstractNum>
   <w:abstractNum w:abstractNumId="39" w15:restartNumberingAfterBreak="0">
-    <w:nsid w:val="529A2BF1"/>
+    <w:nsid w:val="4E4D37D8"/>
     <w:multiLevelType w:val="multilevel"/>
-    <w:tmpl w:val="E7FC5066"/>
-    <w:lvl w:ilvl="0">
-      <w:start w:val="1"/>
-      <w:numFmt w:val="decimal"/>
-      <w:lvlText w:val="%1."/>
-      <w:lvlJc w:val="left"/>
-      <w:pPr>
-        <w:tabs>
-          <w:tab w:val="num" w:pos="720"/>
-        </w:tabs>
-        <w:ind w:left="720" w:hanging="360"/>
-      </w:pPr>
-    </w:lvl>
-    <w:lvl w:ilvl="1" w:tentative="1">
-      <w:start w:val="1"/>
-      <w:numFmt w:val="decimal"/>
-      <w:lvlText w:val="%2."/>
-      <w:lvlJc w:val="left"/>
-      <w:pPr>
-        <w:tabs>
-          <w:tab w:val="num" w:pos="1440"/>
-        </w:tabs>
-        <w:ind w:left="1440" w:hanging="360"/>
-      </w:pPr>
-    </w:lvl>
-    <w:lvl w:ilvl="2" w:tentative="1">
-      <w:start w:val="1"/>
-      <w:numFmt w:val="decimal"/>
-      <w:lvlText w:val="%3."/>
-      <w:lvlJc w:val="left"/>
-      <w:pPr>
-        <w:tabs>
-          <w:tab w:val="num" w:pos="2160"/>
-        </w:tabs>
-        <w:ind w:left="2160" w:hanging="360"/>
-      </w:pPr>
-    </w:lvl>
-    <w:lvl w:ilvl="3" w:tentative="1">
-      <w:start w:val="1"/>
-      <w:numFmt w:val="decimal"/>
-      <w:lvlText w:val="%4."/>
-      <w:lvlJc w:val="left"/>
-      <w:pPr>
-        <w:tabs>
-          <w:tab w:val="num" w:pos="2880"/>
-        </w:tabs>
-        <w:ind w:left="2880" w:hanging="360"/>
-      </w:pPr>
-    </w:lvl>
-    <w:lvl w:ilvl="4" w:tentative="1">
-      <w:start w:val="1"/>
-      <w:numFmt w:val="decimal"/>
-      <w:lvlText w:val="%5."/>
-      <w:lvlJc w:val="left"/>
-      <w:pPr>
-        <w:tabs>
-          <w:tab w:val="num" w:pos="3600"/>
-        </w:tabs>
-        <w:ind w:left="3600" w:hanging="360"/>
-      </w:pPr>
-    </w:lvl>
-    <w:lvl w:ilvl="5" w:tentative="1">
-      <w:start w:val="1"/>
-      <w:numFmt w:val="decimal"/>
-      <w:lvlText w:val="%6."/>
-      <w:lvlJc w:val="left"/>
-      <w:pPr>
-        <w:tabs>
-          <w:tab w:val="num" w:pos="4320"/>
-        </w:tabs>
-        <w:ind w:left="4320" w:hanging="360"/>
-      </w:pPr>
-    </w:lvl>
-    <w:lvl w:ilvl="6" w:tentative="1">
-      <w:start w:val="1"/>
-      <w:numFmt w:val="decimal"/>
-      <w:lvlText w:val="%7."/>
-      <w:lvlJc w:val="left"/>
-      <w:pPr>
-        <w:tabs>
-          <w:tab w:val="num" w:pos="5040"/>
-        </w:tabs>
-        <w:ind w:left="5040" w:hanging="360"/>
-      </w:pPr>
-    </w:lvl>
-    <w:lvl w:ilvl="7" w:tentative="1">
-      <w:start w:val="1"/>
-      <w:numFmt w:val="decimal"/>
-      <w:lvlText w:val="%8."/>
-      <w:lvlJc w:val="left"/>
-      <w:pPr>
-        <w:tabs>
-          <w:tab w:val="num" w:pos="5760"/>
-        </w:tabs>
-        <w:ind w:left="5760" w:hanging="360"/>
-      </w:pPr>
-    </w:lvl>
-    <w:lvl w:ilvl="8" w:tentative="1">
-      <w:start w:val="1"/>
-      <w:numFmt w:val="decimal"/>
-      <w:lvlText w:val="%9."/>
-      <w:lvlJc w:val="left"/>
-      <w:pPr>
-        <w:tabs>
-          <w:tab w:val="num" w:pos="6480"/>
-        </w:tabs>
-        <w:ind w:left="6480" w:hanging="360"/>
-      </w:pPr>
-    </w:lvl>
-  </w:abstractNum>
-  <w:abstractNum w:abstractNumId="40" w15:restartNumberingAfterBreak="0">
-    <w:nsid w:val="54BF5E88"/>
-    <w:multiLevelType w:val="multilevel"/>
-    <w:tmpl w:val="A168C5E4"/>
+    <w:tmpl w:val="4300D748"/>
     <w:lvl w:ilvl="0">
       <w:start w:val="1"/>
       <w:numFmt w:val="bullet"/>
@@ -57738,10 +62691,10 @@
       </w:rPr>
     </w:lvl>
   </w:abstractNum>
-  <w:abstractNum w:abstractNumId="41" w15:restartNumberingAfterBreak="0">
-    <w:nsid w:val="564900D6"/>
+  <w:abstractNum w:abstractNumId="40" w15:restartNumberingAfterBreak="0">
+    <w:nsid w:val="4ECD5A89"/>
     <w:multiLevelType w:val="multilevel"/>
-    <w:tmpl w:val="A15A68B2"/>
+    <w:tmpl w:val="FD4872CE"/>
     <w:lvl w:ilvl="0">
       <w:start w:val="1"/>
       <w:numFmt w:val="bullet"/>
@@ -57887,10 +62840,236 @@
       </w:rPr>
     </w:lvl>
   </w:abstractNum>
+  <w:abstractNum w:abstractNumId="41" w15:restartNumberingAfterBreak="0">
+    <w:nsid w:val="4FAA6D64"/>
+    <w:multiLevelType w:val="multilevel"/>
+    <w:tmpl w:val="E05817E8"/>
+    <w:lvl w:ilvl="0">
+      <w:start w:val="1"/>
+      <w:numFmt w:val="decimal"/>
+      <w:lvlText w:val="%1."/>
+      <w:lvlJc w:val="left"/>
+      <w:pPr>
+        <w:tabs>
+          <w:tab w:val="num" w:pos="720"/>
+        </w:tabs>
+        <w:ind w:left="720" w:hanging="360"/>
+      </w:pPr>
+    </w:lvl>
+    <w:lvl w:ilvl="1" w:tentative="1">
+      <w:start w:val="1"/>
+      <w:numFmt w:val="decimal"/>
+      <w:lvlText w:val="%2."/>
+      <w:lvlJc w:val="left"/>
+      <w:pPr>
+        <w:tabs>
+          <w:tab w:val="num" w:pos="1440"/>
+        </w:tabs>
+        <w:ind w:left="1440" w:hanging="360"/>
+      </w:pPr>
+    </w:lvl>
+    <w:lvl w:ilvl="2" w:tentative="1">
+      <w:start w:val="1"/>
+      <w:numFmt w:val="decimal"/>
+      <w:lvlText w:val="%3."/>
+      <w:lvlJc w:val="left"/>
+      <w:pPr>
+        <w:tabs>
+          <w:tab w:val="num" w:pos="2160"/>
+        </w:tabs>
+        <w:ind w:left="2160" w:hanging="360"/>
+      </w:pPr>
+    </w:lvl>
+    <w:lvl w:ilvl="3" w:tentative="1">
+      <w:start w:val="1"/>
+      <w:numFmt w:val="decimal"/>
+      <w:lvlText w:val="%4."/>
+      <w:lvlJc w:val="left"/>
+      <w:pPr>
+        <w:tabs>
+          <w:tab w:val="num" w:pos="2880"/>
+        </w:tabs>
+        <w:ind w:left="2880" w:hanging="360"/>
+      </w:pPr>
+    </w:lvl>
+    <w:lvl w:ilvl="4" w:tentative="1">
+      <w:start w:val="1"/>
+      <w:numFmt w:val="decimal"/>
+      <w:lvlText w:val="%5."/>
+      <w:lvlJc w:val="left"/>
+      <w:pPr>
+        <w:tabs>
+          <w:tab w:val="num" w:pos="3600"/>
+        </w:tabs>
+        <w:ind w:left="3600" w:hanging="360"/>
+      </w:pPr>
+    </w:lvl>
+    <w:lvl w:ilvl="5" w:tentative="1">
+      <w:start w:val="1"/>
+      <w:numFmt w:val="decimal"/>
+      <w:lvlText w:val="%6."/>
+      <w:lvlJc w:val="left"/>
+      <w:pPr>
+        <w:tabs>
+          <w:tab w:val="num" w:pos="4320"/>
+        </w:tabs>
+        <w:ind w:left="4320" w:hanging="360"/>
+      </w:pPr>
+    </w:lvl>
+    <w:lvl w:ilvl="6" w:tentative="1">
+      <w:start w:val="1"/>
+      <w:numFmt w:val="decimal"/>
+      <w:lvlText w:val="%7."/>
+      <w:lvlJc w:val="left"/>
+      <w:pPr>
+        <w:tabs>
+          <w:tab w:val="num" w:pos="5040"/>
+        </w:tabs>
+        <w:ind w:left="5040" w:hanging="360"/>
+      </w:pPr>
+    </w:lvl>
+    <w:lvl w:ilvl="7" w:tentative="1">
+      <w:start w:val="1"/>
+      <w:numFmt w:val="decimal"/>
+      <w:lvlText w:val="%8."/>
+      <w:lvlJc w:val="left"/>
+      <w:pPr>
+        <w:tabs>
+          <w:tab w:val="num" w:pos="5760"/>
+        </w:tabs>
+        <w:ind w:left="5760" w:hanging="360"/>
+      </w:pPr>
+    </w:lvl>
+    <w:lvl w:ilvl="8" w:tentative="1">
+      <w:start w:val="1"/>
+      <w:numFmt w:val="decimal"/>
+      <w:lvlText w:val="%9."/>
+      <w:lvlJc w:val="left"/>
+      <w:pPr>
+        <w:tabs>
+          <w:tab w:val="num" w:pos="6480"/>
+        </w:tabs>
+        <w:ind w:left="6480" w:hanging="360"/>
+      </w:pPr>
+    </w:lvl>
+  </w:abstractNum>
   <w:abstractNum w:abstractNumId="42" w15:restartNumberingAfterBreak="0">
-    <w:nsid w:val="573253A5"/>
+    <w:nsid w:val="529A2BF1"/>
     <w:multiLevelType w:val="multilevel"/>
-    <w:tmpl w:val="47867302"/>
+    <w:tmpl w:val="E7FC5066"/>
+    <w:lvl w:ilvl="0">
+      <w:start w:val="1"/>
+      <w:numFmt w:val="decimal"/>
+      <w:lvlText w:val="%1."/>
+      <w:lvlJc w:val="left"/>
+      <w:pPr>
+        <w:tabs>
+          <w:tab w:val="num" w:pos="720"/>
+        </w:tabs>
+        <w:ind w:left="720" w:hanging="360"/>
+      </w:pPr>
+    </w:lvl>
+    <w:lvl w:ilvl="1" w:tentative="1">
+      <w:start w:val="1"/>
+      <w:numFmt w:val="decimal"/>
+      <w:lvlText w:val="%2."/>
+      <w:lvlJc w:val="left"/>
+      <w:pPr>
+        <w:tabs>
+          <w:tab w:val="num" w:pos="1440"/>
+        </w:tabs>
+        <w:ind w:left="1440" w:hanging="360"/>
+      </w:pPr>
+    </w:lvl>
+    <w:lvl w:ilvl="2" w:tentative="1">
+      <w:start w:val="1"/>
+      <w:numFmt w:val="decimal"/>
+      <w:lvlText w:val="%3."/>
+      <w:lvlJc w:val="left"/>
+      <w:pPr>
+        <w:tabs>
+          <w:tab w:val="num" w:pos="2160"/>
+        </w:tabs>
+        <w:ind w:left="2160" w:hanging="360"/>
+      </w:pPr>
+    </w:lvl>
+    <w:lvl w:ilvl="3" w:tentative="1">
+      <w:start w:val="1"/>
+      <w:numFmt w:val="decimal"/>
+      <w:lvlText w:val="%4."/>
+      <w:lvlJc w:val="left"/>
+      <w:pPr>
+        <w:tabs>
+          <w:tab w:val="num" w:pos="2880"/>
+        </w:tabs>
+        <w:ind w:left="2880" w:hanging="360"/>
+      </w:pPr>
+    </w:lvl>
+    <w:lvl w:ilvl="4" w:tentative="1">
+      <w:start w:val="1"/>
+      <w:numFmt w:val="decimal"/>
+      <w:lvlText w:val="%5."/>
+      <w:lvlJc w:val="left"/>
+      <w:pPr>
+        <w:tabs>
+          <w:tab w:val="num" w:pos="3600"/>
+        </w:tabs>
+        <w:ind w:left="3600" w:hanging="360"/>
+      </w:pPr>
+    </w:lvl>
+    <w:lvl w:ilvl="5" w:tentative="1">
+      <w:start w:val="1"/>
+      <w:numFmt w:val="decimal"/>
+      <w:lvlText w:val="%6."/>
+      <w:lvlJc w:val="left"/>
+      <w:pPr>
+        <w:tabs>
+          <w:tab w:val="num" w:pos="4320"/>
+        </w:tabs>
+        <w:ind w:left="4320" w:hanging="360"/>
+      </w:pPr>
+    </w:lvl>
+    <w:lvl w:ilvl="6" w:tentative="1">
+      <w:start w:val="1"/>
+      <w:numFmt w:val="decimal"/>
+      <w:lvlText w:val="%7."/>
+      <w:lvlJc w:val="left"/>
+      <w:pPr>
+        <w:tabs>
+          <w:tab w:val="num" w:pos="5040"/>
+        </w:tabs>
+        <w:ind w:left="5040" w:hanging="360"/>
+      </w:pPr>
+    </w:lvl>
+    <w:lvl w:ilvl="7" w:tentative="1">
+      <w:start w:val="1"/>
+      <w:numFmt w:val="decimal"/>
+      <w:lvlText w:val="%8."/>
+      <w:lvlJc w:val="left"/>
+      <w:pPr>
+        <w:tabs>
+          <w:tab w:val="num" w:pos="5760"/>
+        </w:tabs>
+        <w:ind w:left="5760" w:hanging="360"/>
+      </w:pPr>
+    </w:lvl>
+    <w:lvl w:ilvl="8" w:tentative="1">
+      <w:start w:val="1"/>
+      <w:numFmt w:val="decimal"/>
+      <w:lvlText w:val="%9."/>
+      <w:lvlJc w:val="left"/>
+      <w:pPr>
+        <w:tabs>
+          <w:tab w:val="num" w:pos="6480"/>
+        </w:tabs>
+        <w:ind w:left="6480" w:hanging="360"/>
+      </w:pPr>
+    </w:lvl>
+  </w:abstractNum>
+  <w:abstractNum w:abstractNumId="43" w15:restartNumberingAfterBreak="0">
+    <w:nsid w:val="54BF5E88"/>
+    <w:multiLevelType w:val="multilevel"/>
+    <w:tmpl w:val="A168C5E4"/>
     <w:lvl w:ilvl="0">
       <w:start w:val="1"/>
       <w:numFmt w:val="bullet"/>
@@ -58036,10 +63215,10 @@
       </w:rPr>
     </w:lvl>
   </w:abstractNum>
-  <w:abstractNum w:abstractNumId="43" w15:restartNumberingAfterBreak="0">
-    <w:nsid w:val="59C77EA5"/>
+  <w:abstractNum w:abstractNumId="44" w15:restartNumberingAfterBreak="0">
+    <w:nsid w:val="564900D6"/>
     <w:multiLevelType w:val="multilevel"/>
-    <w:tmpl w:val="BC78FF8A"/>
+    <w:tmpl w:val="A15A68B2"/>
     <w:lvl w:ilvl="0">
       <w:start w:val="1"/>
       <w:numFmt w:val="bullet"/>
@@ -58185,7 +63364,454 @@
       </w:rPr>
     </w:lvl>
   </w:abstractNum>
-  <w:abstractNum w:abstractNumId="44" w15:restartNumberingAfterBreak="0">
+  <w:abstractNum w:abstractNumId="45" w15:restartNumberingAfterBreak="0">
+    <w:nsid w:val="573253A5"/>
+    <w:multiLevelType w:val="multilevel"/>
+    <w:tmpl w:val="47867302"/>
+    <w:lvl w:ilvl="0">
+      <w:start w:val="1"/>
+      <w:numFmt w:val="bullet"/>
+      <w:lvlText w:val=""/>
+      <w:lvlJc w:val="left"/>
+      <w:pPr>
+        <w:tabs>
+          <w:tab w:val="num" w:pos="720"/>
+        </w:tabs>
+        <w:ind w:left="720" w:hanging="360"/>
+      </w:pPr>
+      <w:rPr>
+        <w:rFonts w:ascii="Symbol" w:hAnsi="Symbol" w:hint="default"/>
+        <w:sz w:val="20"/>
+      </w:rPr>
+    </w:lvl>
+    <w:lvl w:ilvl="1" w:tentative="1">
+      <w:start w:val="1"/>
+      <w:numFmt w:val="bullet"/>
+      <w:lvlText w:val="o"/>
+      <w:lvlJc w:val="left"/>
+      <w:pPr>
+        <w:tabs>
+          <w:tab w:val="num" w:pos="1440"/>
+        </w:tabs>
+        <w:ind w:left="1440" w:hanging="360"/>
+      </w:pPr>
+      <w:rPr>
+        <w:rFonts w:ascii="Courier New" w:hAnsi="Courier New" w:hint="default"/>
+        <w:sz w:val="20"/>
+      </w:rPr>
+    </w:lvl>
+    <w:lvl w:ilvl="2" w:tentative="1">
+      <w:start w:val="1"/>
+      <w:numFmt w:val="bullet"/>
+      <w:lvlText w:val=""/>
+      <w:lvlJc w:val="left"/>
+      <w:pPr>
+        <w:tabs>
+          <w:tab w:val="num" w:pos="2160"/>
+        </w:tabs>
+        <w:ind w:left="2160" w:hanging="360"/>
+      </w:pPr>
+      <w:rPr>
+        <w:rFonts w:ascii="Wingdings" w:hAnsi="Wingdings" w:hint="default"/>
+        <w:sz w:val="20"/>
+      </w:rPr>
+    </w:lvl>
+    <w:lvl w:ilvl="3" w:tentative="1">
+      <w:start w:val="1"/>
+      <w:numFmt w:val="bullet"/>
+      <w:lvlText w:val=""/>
+      <w:lvlJc w:val="left"/>
+      <w:pPr>
+        <w:tabs>
+          <w:tab w:val="num" w:pos="2880"/>
+        </w:tabs>
+        <w:ind w:left="2880" w:hanging="360"/>
+      </w:pPr>
+      <w:rPr>
+        <w:rFonts w:ascii="Wingdings" w:hAnsi="Wingdings" w:hint="default"/>
+        <w:sz w:val="20"/>
+      </w:rPr>
+    </w:lvl>
+    <w:lvl w:ilvl="4" w:tentative="1">
+      <w:start w:val="1"/>
+      <w:numFmt w:val="bullet"/>
+      <w:lvlText w:val=""/>
+      <w:lvlJc w:val="left"/>
+      <w:pPr>
+        <w:tabs>
+          <w:tab w:val="num" w:pos="3600"/>
+        </w:tabs>
+        <w:ind w:left="3600" w:hanging="360"/>
+      </w:pPr>
+      <w:rPr>
+        <w:rFonts w:ascii="Wingdings" w:hAnsi="Wingdings" w:hint="default"/>
+        <w:sz w:val="20"/>
+      </w:rPr>
+    </w:lvl>
+    <w:lvl w:ilvl="5" w:tentative="1">
+      <w:start w:val="1"/>
+      <w:numFmt w:val="bullet"/>
+      <w:lvlText w:val=""/>
+      <w:lvlJc w:val="left"/>
+      <w:pPr>
+        <w:tabs>
+          <w:tab w:val="num" w:pos="4320"/>
+        </w:tabs>
+        <w:ind w:left="4320" w:hanging="360"/>
+      </w:pPr>
+      <w:rPr>
+        <w:rFonts w:ascii="Wingdings" w:hAnsi="Wingdings" w:hint="default"/>
+        <w:sz w:val="20"/>
+      </w:rPr>
+    </w:lvl>
+    <w:lvl w:ilvl="6" w:tentative="1">
+      <w:start w:val="1"/>
+      <w:numFmt w:val="bullet"/>
+      <w:lvlText w:val=""/>
+      <w:lvlJc w:val="left"/>
+      <w:pPr>
+        <w:tabs>
+          <w:tab w:val="num" w:pos="5040"/>
+        </w:tabs>
+        <w:ind w:left="5040" w:hanging="360"/>
+      </w:pPr>
+      <w:rPr>
+        <w:rFonts w:ascii="Wingdings" w:hAnsi="Wingdings" w:hint="default"/>
+        <w:sz w:val="20"/>
+      </w:rPr>
+    </w:lvl>
+    <w:lvl w:ilvl="7" w:tentative="1">
+      <w:start w:val="1"/>
+      <w:numFmt w:val="bullet"/>
+      <w:lvlText w:val=""/>
+      <w:lvlJc w:val="left"/>
+      <w:pPr>
+        <w:tabs>
+          <w:tab w:val="num" w:pos="5760"/>
+        </w:tabs>
+        <w:ind w:left="5760" w:hanging="360"/>
+      </w:pPr>
+      <w:rPr>
+        <w:rFonts w:ascii="Wingdings" w:hAnsi="Wingdings" w:hint="default"/>
+        <w:sz w:val="20"/>
+      </w:rPr>
+    </w:lvl>
+    <w:lvl w:ilvl="8" w:tentative="1">
+      <w:start w:val="1"/>
+      <w:numFmt w:val="bullet"/>
+      <w:lvlText w:val=""/>
+      <w:lvlJc w:val="left"/>
+      <w:pPr>
+        <w:tabs>
+          <w:tab w:val="num" w:pos="6480"/>
+        </w:tabs>
+        <w:ind w:left="6480" w:hanging="360"/>
+      </w:pPr>
+      <w:rPr>
+        <w:rFonts w:ascii="Wingdings" w:hAnsi="Wingdings" w:hint="default"/>
+        <w:sz w:val="20"/>
+      </w:rPr>
+    </w:lvl>
+  </w:abstractNum>
+  <w:abstractNum w:abstractNumId="46" w15:restartNumberingAfterBreak="0">
+    <w:nsid w:val="59C77EA5"/>
+    <w:multiLevelType w:val="multilevel"/>
+    <w:tmpl w:val="BC78FF8A"/>
+    <w:lvl w:ilvl="0">
+      <w:start w:val="1"/>
+      <w:numFmt w:val="bullet"/>
+      <w:lvlText w:val=""/>
+      <w:lvlJc w:val="left"/>
+      <w:pPr>
+        <w:tabs>
+          <w:tab w:val="num" w:pos="720"/>
+        </w:tabs>
+        <w:ind w:left="720" w:hanging="360"/>
+      </w:pPr>
+      <w:rPr>
+        <w:rFonts w:ascii="Symbol" w:hAnsi="Symbol" w:hint="default"/>
+        <w:sz w:val="20"/>
+      </w:rPr>
+    </w:lvl>
+    <w:lvl w:ilvl="1" w:tentative="1">
+      <w:start w:val="1"/>
+      <w:numFmt w:val="bullet"/>
+      <w:lvlText w:val="o"/>
+      <w:lvlJc w:val="left"/>
+      <w:pPr>
+        <w:tabs>
+          <w:tab w:val="num" w:pos="1440"/>
+        </w:tabs>
+        <w:ind w:left="1440" w:hanging="360"/>
+      </w:pPr>
+      <w:rPr>
+        <w:rFonts w:ascii="Courier New" w:hAnsi="Courier New" w:hint="default"/>
+        <w:sz w:val="20"/>
+      </w:rPr>
+    </w:lvl>
+    <w:lvl w:ilvl="2" w:tentative="1">
+      <w:start w:val="1"/>
+      <w:numFmt w:val="bullet"/>
+      <w:lvlText w:val=""/>
+      <w:lvlJc w:val="left"/>
+      <w:pPr>
+        <w:tabs>
+          <w:tab w:val="num" w:pos="2160"/>
+        </w:tabs>
+        <w:ind w:left="2160" w:hanging="360"/>
+      </w:pPr>
+      <w:rPr>
+        <w:rFonts w:ascii="Wingdings" w:hAnsi="Wingdings" w:hint="default"/>
+        <w:sz w:val="20"/>
+      </w:rPr>
+    </w:lvl>
+    <w:lvl w:ilvl="3" w:tentative="1">
+      <w:start w:val="1"/>
+      <w:numFmt w:val="bullet"/>
+      <w:lvlText w:val=""/>
+      <w:lvlJc w:val="left"/>
+      <w:pPr>
+        <w:tabs>
+          <w:tab w:val="num" w:pos="2880"/>
+        </w:tabs>
+        <w:ind w:left="2880" w:hanging="360"/>
+      </w:pPr>
+      <w:rPr>
+        <w:rFonts w:ascii="Wingdings" w:hAnsi="Wingdings" w:hint="default"/>
+        <w:sz w:val="20"/>
+      </w:rPr>
+    </w:lvl>
+    <w:lvl w:ilvl="4" w:tentative="1">
+      <w:start w:val="1"/>
+      <w:numFmt w:val="bullet"/>
+      <w:lvlText w:val=""/>
+      <w:lvlJc w:val="left"/>
+      <w:pPr>
+        <w:tabs>
+          <w:tab w:val="num" w:pos="3600"/>
+        </w:tabs>
+        <w:ind w:left="3600" w:hanging="360"/>
+      </w:pPr>
+      <w:rPr>
+        <w:rFonts w:ascii="Wingdings" w:hAnsi="Wingdings" w:hint="default"/>
+        <w:sz w:val="20"/>
+      </w:rPr>
+    </w:lvl>
+    <w:lvl w:ilvl="5" w:tentative="1">
+      <w:start w:val="1"/>
+      <w:numFmt w:val="bullet"/>
+      <w:lvlText w:val=""/>
+      <w:lvlJc w:val="left"/>
+      <w:pPr>
+        <w:tabs>
+          <w:tab w:val="num" w:pos="4320"/>
+        </w:tabs>
+        <w:ind w:left="4320" w:hanging="360"/>
+      </w:pPr>
+      <w:rPr>
+        <w:rFonts w:ascii="Wingdings" w:hAnsi="Wingdings" w:hint="default"/>
+        <w:sz w:val="20"/>
+      </w:rPr>
+    </w:lvl>
+    <w:lvl w:ilvl="6" w:tentative="1">
+      <w:start w:val="1"/>
+      <w:numFmt w:val="bullet"/>
+      <w:lvlText w:val=""/>
+      <w:lvlJc w:val="left"/>
+      <w:pPr>
+        <w:tabs>
+          <w:tab w:val="num" w:pos="5040"/>
+        </w:tabs>
+        <w:ind w:left="5040" w:hanging="360"/>
+      </w:pPr>
+      <w:rPr>
+        <w:rFonts w:ascii="Wingdings" w:hAnsi="Wingdings" w:hint="default"/>
+        <w:sz w:val="20"/>
+      </w:rPr>
+    </w:lvl>
+    <w:lvl w:ilvl="7" w:tentative="1">
+      <w:start w:val="1"/>
+      <w:numFmt w:val="bullet"/>
+      <w:lvlText w:val=""/>
+      <w:lvlJc w:val="left"/>
+      <w:pPr>
+        <w:tabs>
+          <w:tab w:val="num" w:pos="5760"/>
+        </w:tabs>
+        <w:ind w:left="5760" w:hanging="360"/>
+      </w:pPr>
+      <w:rPr>
+        <w:rFonts w:ascii="Wingdings" w:hAnsi="Wingdings" w:hint="default"/>
+        <w:sz w:val="20"/>
+      </w:rPr>
+    </w:lvl>
+    <w:lvl w:ilvl="8" w:tentative="1">
+      <w:start w:val="1"/>
+      <w:numFmt w:val="bullet"/>
+      <w:lvlText w:val=""/>
+      <w:lvlJc w:val="left"/>
+      <w:pPr>
+        <w:tabs>
+          <w:tab w:val="num" w:pos="6480"/>
+        </w:tabs>
+        <w:ind w:left="6480" w:hanging="360"/>
+      </w:pPr>
+      <w:rPr>
+        <w:rFonts w:ascii="Wingdings" w:hAnsi="Wingdings" w:hint="default"/>
+        <w:sz w:val="20"/>
+      </w:rPr>
+    </w:lvl>
+  </w:abstractNum>
+  <w:abstractNum w:abstractNumId="47" w15:restartNumberingAfterBreak="0">
+    <w:nsid w:val="5A22029B"/>
+    <w:multiLevelType w:val="multilevel"/>
+    <w:tmpl w:val="6CF0C45E"/>
+    <w:lvl w:ilvl="0">
+      <w:start w:val="1"/>
+      <w:numFmt w:val="bullet"/>
+      <w:lvlText w:val=""/>
+      <w:lvlJc w:val="left"/>
+      <w:pPr>
+        <w:tabs>
+          <w:tab w:val="num" w:pos="720"/>
+        </w:tabs>
+        <w:ind w:left="720" w:hanging="360"/>
+      </w:pPr>
+      <w:rPr>
+        <w:rFonts w:ascii="Symbol" w:hAnsi="Symbol" w:hint="default"/>
+        <w:sz w:val="20"/>
+      </w:rPr>
+    </w:lvl>
+    <w:lvl w:ilvl="1" w:tentative="1">
+      <w:start w:val="1"/>
+      <w:numFmt w:val="bullet"/>
+      <w:lvlText w:val="o"/>
+      <w:lvlJc w:val="left"/>
+      <w:pPr>
+        <w:tabs>
+          <w:tab w:val="num" w:pos="1440"/>
+        </w:tabs>
+        <w:ind w:left="1440" w:hanging="360"/>
+      </w:pPr>
+      <w:rPr>
+        <w:rFonts w:ascii="Courier New" w:hAnsi="Courier New" w:hint="default"/>
+        <w:sz w:val="20"/>
+      </w:rPr>
+    </w:lvl>
+    <w:lvl w:ilvl="2" w:tentative="1">
+      <w:start w:val="1"/>
+      <w:numFmt w:val="bullet"/>
+      <w:lvlText w:val=""/>
+      <w:lvlJc w:val="left"/>
+      <w:pPr>
+        <w:tabs>
+          <w:tab w:val="num" w:pos="2160"/>
+        </w:tabs>
+        <w:ind w:left="2160" w:hanging="360"/>
+      </w:pPr>
+      <w:rPr>
+        <w:rFonts w:ascii="Wingdings" w:hAnsi="Wingdings" w:hint="default"/>
+        <w:sz w:val="20"/>
+      </w:rPr>
+    </w:lvl>
+    <w:lvl w:ilvl="3" w:tentative="1">
+      <w:start w:val="1"/>
+      <w:numFmt w:val="bullet"/>
+      <w:lvlText w:val=""/>
+      <w:lvlJc w:val="left"/>
+      <w:pPr>
+        <w:tabs>
+          <w:tab w:val="num" w:pos="2880"/>
+        </w:tabs>
+        <w:ind w:left="2880" w:hanging="360"/>
+      </w:pPr>
+      <w:rPr>
+        <w:rFonts w:ascii="Wingdings" w:hAnsi="Wingdings" w:hint="default"/>
+        <w:sz w:val="20"/>
+      </w:rPr>
+    </w:lvl>
+    <w:lvl w:ilvl="4" w:tentative="1">
+      <w:start w:val="1"/>
+      <w:numFmt w:val="bullet"/>
+      <w:lvlText w:val=""/>
+      <w:lvlJc w:val="left"/>
+      <w:pPr>
+        <w:tabs>
+          <w:tab w:val="num" w:pos="3600"/>
+        </w:tabs>
+        <w:ind w:left="3600" w:hanging="360"/>
+      </w:pPr>
+      <w:rPr>
+        <w:rFonts w:ascii="Wingdings" w:hAnsi="Wingdings" w:hint="default"/>
+        <w:sz w:val="20"/>
+      </w:rPr>
+    </w:lvl>
+    <w:lvl w:ilvl="5" w:tentative="1">
+      <w:start w:val="1"/>
+      <w:numFmt w:val="bullet"/>
+      <w:lvlText w:val=""/>
+      <w:lvlJc w:val="left"/>
+      <w:pPr>
+        <w:tabs>
+          <w:tab w:val="num" w:pos="4320"/>
+        </w:tabs>
+        <w:ind w:left="4320" w:hanging="360"/>
+      </w:pPr>
+      <w:rPr>
+        <w:rFonts w:ascii="Wingdings" w:hAnsi="Wingdings" w:hint="default"/>
+        <w:sz w:val="20"/>
+      </w:rPr>
+    </w:lvl>
+    <w:lvl w:ilvl="6" w:tentative="1">
+      <w:start w:val="1"/>
+      <w:numFmt w:val="bullet"/>
+      <w:lvlText w:val=""/>
+      <w:lvlJc w:val="left"/>
+      <w:pPr>
+        <w:tabs>
+          <w:tab w:val="num" w:pos="5040"/>
+        </w:tabs>
+        <w:ind w:left="5040" w:hanging="360"/>
+      </w:pPr>
+      <w:rPr>
+        <w:rFonts w:ascii="Wingdings" w:hAnsi="Wingdings" w:hint="default"/>
+        <w:sz w:val="20"/>
+      </w:rPr>
+    </w:lvl>
+    <w:lvl w:ilvl="7" w:tentative="1">
+      <w:start w:val="1"/>
+      <w:numFmt w:val="bullet"/>
+      <w:lvlText w:val=""/>
+      <w:lvlJc w:val="left"/>
+      <w:pPr>
+        <w:tabs>
+          <w:tab w:val="num" w:pos="5760"/>
+        </w:tabs>
+        <w:ind w:left="5760" w:hanging="360"/>
+      </w:pPr>
+      <w:rPr>
+        <w:rFonts w:ascii="Wingdings" w:hAnsi="Wingdings" w:hint="default"/>
+        <w:sz w:val="20"/>
+      </w:rPr>
+    </w:lvl>
+    <w:lvl w:ilvl="8" w:tentative="1">
+      <w:start w:val="1"/>
+      <w:numFmt w:val="bullet"/>
+      <w:lvlText w:val=""/>
+      <w:lvlJc w:val="left"/>
+      <w:pPr>
+        <w:tabs>
+          <w:tab w:val="num" w:pos="6480"/>
+        </w:tabs>
+        <w:ind w:left="6480" w:hanging="360"/>
+      </w:pPr>
+      <w:rPr>
+        <w:rFonts w:ascii="Wingdings" w:hAnsi="Wingdings" w:hint="default"/>
+        <w:sz w:val="20"/>
+      </w:rPr>
+    </w:lvl>
+  </w:abstractNum>
+  <w:abstractNum w:abstractNumId="48" w15:restartNumberingAfterBreak="0">
     <w:nsid w:val="5AFA6EF5"/>
     <w:multiLevelType w:val="multilevel"/>
     <w:tmpl w:val="EDF2E188"/>
@@ -58334,7 +63960,7 @@
       </w:rPr>
     </w:lvl>
   </w:abstractNum>
-  <w:abstractNum w:abstractNumId="45" w15:restartNumberingAfterBreak="0">
+  <w:abstractNum w:abstractNumId="49" w15:restartNumberingAfterBreak="0">
     <w:nsid w:val="5C881C2C"/>
     <w:multiLevelType w:val="multilevel"/>
     <w:tmpl w:val="0584031E"/>
@@ -58483,7 +64109,7 @@
       </w:rPr>
     </w:lvl>
   </w:abstractNum>
-  <w:abstractNum w:abstractNumId="46" w15:restartNumberingAfterBreak="0">
+  <w:abstractNum w:abstractNumId="50" w15:restartNumberingAfterBreak="0">
     <w:nsid w:val="5D710AE6"/>
     <w:multiLevelType w:val="multilevel"/>
     <w:tmpl w:val="7506DEDE"/>
@@ -58632,7 +64258,7 @@
       </w:rPr>
     </w:lvl>
   </w:abstractNum>
-  <w:abstractNum w:abstractNumId="47" w15:restartNumberingAfterBreak="0">
+  <w:abstractNum w:abstractNumId="51" w15:restartNumberingAfterBreak="0">
     <w:nsid w:val="5DA66C39"/>
     <w:multiLevelType w:val="multilevel"/>
     <w:tmpl w:val="1436BB18"/>
@@ -58745,7 +64371,7 @@
       </w:pPr>
     </w:lvl>
   </w:abstractNum>
-  <w:abstractNum w:abstractNumId="48" w15:restartNumberingAfterBreak="0">
+  <w:abstractNum w:abstractNumId="52" w15:restartNumberingAfterBreak="0">
     <w:nsid w:val="5E79134B"/>
     <w:multiLevelType w:val="multilevel"/>
     <w:tmpl w:val="C4C8B35A"/>
@@ -58894,7 +64520,7 @@
       </w:rPr>
     </w:lvl>
   </w:abstractNum>
-  <w:abstractNum w:abstractNumId="49" w15:restartNumberingAfterBreak="0">
+  <w:abstractNum w:abstractNumId="53" w15:restartNumberingAfterBreak="0">
     <w:nsid w:val="63F90FA8"/>
     <w:multiLevelType w:val="multilevel"/>
     <w:tmpl w:val="8B828CAC"/>
@@ -59043,7 +64669,7 @@
       </w:rPr>
     </w:lvl>
   </w:abstractNum>
-  <w:abstractNum w:abstractNumId="50" w15:restartNumberingAfterBreak="0">
+  <w:abstractNum w:abstractNumId="54" w15:restartNumberingAfterBreak="0">
     <w:nsid w:val="642F3A18"/>
     <w:multiLevelType w:val="multilevel"/>
     <w:tmpl w:val="E71E0214"/>
@@ -59192,7 +64818,7 @@
       </w:rPr>
     </w:lvl>
   </w:abstractNum>
-  <w:abstractNum w:abstractNumId="51" w15:restartNumberingAfterBreak="0">
+  <w:abstractNum w:abstractNumId="55" w15:restartNumberingAfterBreak="0">
     <w:nsid w:val="6465480E"/>
     <w:multiLevelType w:val="multilevel"/>
     <w:tmpl w:val="FFEE0ABC"/>
@@ -59341,7 +64967,7 @@
       </w:rPr>
     </w:lvl>
   </w:abstractNum>
-  <w:abstractNum w:abstractNumId="52" w15:restartNumberingAfterBreak="0">
+  <w:abstractNum w:abstractNumId="56" w15:restartNumberingAfterBreak="0">
     <w:nsid w:val="6581596A"/>
     <w:multiLevelType w:val="multilevel"/>
     <w:tmpl w:val="FA064702"/>
@@ -59490,7 +65116,7 @@
       </w:rPr>
     </w:lvl>
   </w:abstractNum>
-  <w:abstractNum w:abstractNumId="53" w15:restartNumberingAfterBreak="0">
+  <w:abstractNum w:abstractNumId="57" w15:restartNumberingAfterBreak="0">
     <w:nsid w:val="68FC59D2"/>
     <w:multiLevelType w:val="multilevel"/>
     <w:tmpl w:val="1C181C8E"/>
@@ -59639,7 +65265,7 @@
       </w:rPr>
     </w:lvl>
   </w:abstractNum>
-  <w:abstractNum w:abstractNumId="54" w15:restartNumberingAfterBreak="0">
+  <w:abstractNum w:abstractNumId="58" w15:restartNumberingAfterBreak="0">
     <w:nsid w:val="69F23952"/>
     <w:multiLevelType w:val="multilevel"/>
     <w:tmpl w:val="6038A9B0"/>
@@ -59788,7 +65414,7 @@
       </w:rPr>
     </w:lvl>
   </w:abstractNum>
-  <w:abstractNum w:abstractNumId="55" w15:restartNumberingAfterBreak="0">
+  <w:abstractNum w:abstractNumId="59" w15:restartNumberingAfterBreak="0">
     <w:nsid w:val="6B527C91"/>
     <w:multiLevelType w:val="multilevel"/>
     <w:tmpl w:val="591044CE"/>
@@ -59937,7 +65563,7 @@
       </w:rPr>
     </w:lvl>
   </w:abstractNum>
-  <w:abstractNum w:abstractNumId="56" w15:restartNumberingAfterBreak="0">
+  <w:abstractNum w:abstractNumId="60" w15:restartNumberingAfterBreak="0">
     <w:nsid w:val="6E045D87"/>
     <w:multiLevelType w:val="multilevel"/>
     <w:tmpl w:val="88A6AD64"/>
@@ -60086,7 +65712,7 @@
       </w:rPr>
     </w:lvl>
   </w:abstractNum>
-  <w:abstractNum w:abstractNumId="57" w15:restartNumberingAfterBreak="0">
+  <w:abstractNum w:abstractNumId="61" w15:restartNumberingAfterBreak="0">
     <w:nsid w:val="6FB248D7"/>
     <w:multiLevelType w:val="multilevel"/>
     <w:tmpl w:val="4EE41276"/>
@@ -60235,7 +65861,7 @@
       </w:rPr>
     </w:lvl>
   </w:abstractNum>
-  <w:abstractNum w:abstractNumId="58" w15:restartNumberingAfterBreak="0">
+  <w:abstractNum w:abstractNumId="62" w15:restartNumberingAfterBreak="0">
     <w:nsid w:val="6FFE34B5"/>
     <w:multiLevelType w:val="multilevel"/>
     <w:tmpl w:val="86D4DBB0"/>
@@ -60384,7 +66010,7 @@
       </w:rPr>
     </w:lvl>
   </w:abstractNum>
-  <w:abstractNum w:abstractNumId="59" w15:restartNumberingAfterBreak="0">
+  <w:abstractNum w:abstractNumId="63" w15:restartNumberingAfterBreak="0">
     <w:nsid w:val="70177439"/>
     <w:multiLevelType w:val="multilevel"/>
     <w:tmpl w:val="FC281650"/>
@@ -60533,10 +66159,10 @@
       </w:rPr>
     </w:lvl>
   </w:abstractNum>
-  <w:abstractNum w:abstractNumId="60" w15:restartNumberingAfterBreak="0">
-    <w:nsid w:val="748F58BE"/>
+  <w:abstractNum w:abstractNumId="64" w15:restartNumberingAfterBreak="0">
+    <w:nsid w:val="727836CC"/>
     <w:multiLevelType w:val="multilevel"/>
-    <w:tmpl w:val="82AEAB48"/>
+    <w:tmpl w:val="BB6468E2"/>
     <w:lvl w:ilvl="0">
       <w:start w:val="1"/>
       <w:numFmt w:val="bullet"/>
@@ -60682,10 +66308,10 @@
       </w:rPr>
     </w:lvl>
   </w:abstractNum>
-  <w:abstractNum w:abstractNumId="61" w15:restartNumberingAfterBreak="0">
-    <w:nsid w:val="75CE2343"/>
+  <w:abstractNum w:abstractNumId="65" w15:restartNumberingAfterBreak="0">
+    <w:nsid w:val="748F58BE"/>
     <w:multiLevelType w:val="multilevel"/>
-    <w:tmpl w:val="15D4B972"/>
+    <w:tmpl w:val="82AEAB48"/>
     <w:lvl w:ilvl="0">
       <w:start w:val="1"/>
       <w:numFmt w:val="bullet"/>
@@ -60831,10 +66457,10 @@
       </w:rPr>
     </w:lvl>
   </w:abstractNum>
-  <w:abstractNum w:abstractNumId="62" w15:restartNumberingAfterBreak="0">
-    <w:nsid w:val="77BE0BB7"/>
+  <w:abstractNum w:abstractNumId="66" w15:restartNumberingAfterBreak="0">
+    <w:nsid w:val="75CE2343"/>
     <w:multiLevelType w:val="multilevel"/>
-    <w:tmpl w:val="32E4E3FA"/>
+    <w:tmpl w:val="15D4B972"/>
     <w:lvl w:ilvl="0">
       <w:start w:val="1"/>
       <w:numFmt w:val="bullet"/>
@@ -60980,10 +66606,10 @@
       </w:rPr>
     </w:lvl>
   </w:abstractNum>
-  <w:abstractNum w:abstractNumId="63" w15:restartNumberingAfterBreak="0">
-    <w:nsid w:val="77F24F54"/>
+  <w:abstractNum w:abstractNumId="67" w15:restartNumberingAfterBreak="0">
+    <w:nsid w:val="77BE0BB7"/>
     <w:multiLevelType w:val="multilevel"/>
-    <w:tmpl w:val="05CA9390"/>
+    <w:tmpl w:val="32E4E3FA"/>
     <w:lvl w:ilvl="0">
       <w:start w:val="1"/>
       <w:numFmt w:val="bullet"/>
@@ -61129,10 +66755,10 @@
       </w:rPr>
     </w:lvl>
   </w:abstractNum>
-  <w:abstractNum w:abstractNumId="64" w15:restartNumberingAfterBreak="0">
-    <w:nsid w:val="7A433376"/>
+  <w:abstractNum w:abstractNumId="68" w15:restartNumberingAfterBreak="0">
+    <w:nsid w:val="77F24F54"/>
     <w:multiLevelType w:val="multilevel"/>
-    <w:tmpl w:val="062E8256"/>
+    <w:tmpl w:val="05CA9390"/>
     <w:lvl w:ilvl="0">
       <w:start w:val="1"/>
       <w:numFmt w:val="bullet"/>
@@ -61278,10 +66904,10 @@
       </w:rPr>
     </w:lvl>
   </w:abstractNum>
-  <w:abstractNum w:abstractNumId="65" w15:restartNumberingAfterBreak="0">
-    <w:nsid w:val="7D8F3563"/>
+  <w:abstractNum w:abstractNumId="69" w15:restartNumberingAfterBreak="0">
+    <w:nsid w:val="7A433376"/>
     <w:multiLevelType w:val="multilevel"/>
-    <w:tmpl w:val="C0307F5C"/>
+    <w:tmpl w:val="062E8256"/>
     <w:lvl w:ilvl="0">
       <w:start w:val="1"/>
       <w:numFmt w:val="bullet"/>
@@ -61427,8 +67053,157 @@
       </w:rPr>
     </w:lvl>
   </w:abstractNum>
+  <w:abstractNum w:abstractNumId="70" w15:restartNumberingAfterBreak="0">
+    <w:nsid w:val="7D8F3563"/>
+    <w:multiLevelType w:val="multilevel"/>
+    <w:tmpl w:val="C0307F5C"/>
+    <w:lvl w:ilvl="0">
+      <w:start w:val="1"/>
+      <w:numFmt w:val="bullet"/>
+      <w:lvlText w:val=""/>
+      <w:lvlJc w:val="left"/>
+      <w:pPr>
+        <w:tabs>
+          <w:tab w:val="num" w:pos="720"/>
+        </w:tabs>
+        <w:ind w:left="720" w:hanging="360"/>
+      </w:pPr>
+      <w:rPr>
+        <w:rFonts w:ascii="Symbol" w:hAnsi="Symbol" w:hint="default"/>
+        <w:sz w:val="20"/>
+      </w:rPr>
+    </w:lvl>
+    <w:lvl w:ilvl="1" w:tentative="1">
+      <w:start w:val="1"/>
+      <w:numFmt w:val="bullet"/>
+      <w:lvlText w:val="o"/>
+      <w:lvlJc w:val="left"/>
+      <w:pPr>
+        <w:tabs>
+          <w:tab w:val="num" w:pos="1440"/>
+        </w:tabs>
+        <w:ind w:left="1440" w:hanging="360"/>
+      </w:pPr>
+      <w:rPr>
+        <w:rFonts w:ascii="Courier New" w:hAnsi="Courier New" w:hint="default"/>
+        <w:sz w:val="20"/>
+      </w:rPr>
+    </w:lvl>
+    <w:lvl w:ilvl="2" w:tentative="1">
+      <w:start w:val="1"/>
+      <w:numFmt w:val="bullet"/>
+      <w:lvlText w:val=""/>
+      <w:lvlJc w:val="left"/>
+      <w:pPr>
+        <w:tabs>
+          <w:tab w:val="num" w:pos="2160"/>
+        </w:tabs>
+        <w:ind w:left="2160" w:hanging="360"/>
+      </w:pPr>
+      <w:rPr>
+        <w:rFonts w:ascii="Wingdings" w:hAnsi="Wingdings" w:hint="default"/>
+        <w:sz w:val="20"/>
+      </w:rPr>
+    </w:lvl>
+    <w:lvl w:ilvl="3" w:tentative="1">
+      <w:start w:val="1"/>
+      <w:numFmt w:val="bullet"/>
+      <w:lvlText w:val=""/>
+      <w:lvlJc w:val="left"/>
+      <w:pPr>
+        <w:tabs>
+          <w:tab w:val="num" w:pos="2880"/>
+        </w:tabs>
+        <w:ind w:left="2880" w:hanging="360"/>
+      </w:pPr>
+      <w:rPr>
+        <w:rFonts w:ascii="Wingdings" w:hAnsi="Wingdings" w:hint="default"/>
+        <w:sz w:val="20"/>
+      </w:rPr>
+    </w:lvl>
+    <w:lvl w:ilvl="4" w:tentative="1">
+      <w:start w:val="1"/>
+      <w:numFmt w:val="bullet"/>
+      <w:lvlText w:val=""/>
+      <w:lvlJc w:val="left"/>
+      <w:pPr>
+        <w:tabs>
+          <w:tab w:val="num" w:pos="3600"/>
+        </w:tabs>
+        <w:ind w:left="3600" w:hanging="360"/>
+      </w:pPr>
+      <w:rPr>
+        <w:rFonts w:ascii="Wingdings" w:hAnsi="Wingdings" w:hint="default"/>
+        <w:sz w:val="20"/>
+      </w:rPr>
+    </w:lvl>
+    <w:lvl w:ilvl="5" w:tentative="1">
+      <w:start w:val="1"/>
+      <w:numFmt w:val="bullet"/>
+      <w:lvlText w:val=""/>
+      <w:lvlJc w:val="left"/>
+      <w:pPr>
+        <w:tabs>
+          <w:tab w:val="num" w:pos="4320"/>
+        </w:tabs>
+        <w:ind w:left="4320" w:hanging="360"/>
+      </w:pPr>
+      <w:rPr>
+        <w:rFonts w:ascii="Wingdings" w:hAnsi="Wingdings" w:hint="default"/>
+        <w:sz w:val="20"/>
+      </w:rPr>
+    </w:lvl>
+    <w:lvl w:ilvl="6" w:tentative="1">
+      <w:start w:val="1"/>
+      <w:numFmt w:val="bullet"/>
+      <w:lvlText w:val=""/>
+      <w:lvlJc w:val="left"/>
+      <w:pPr>
+        <w:tabs>
+          <w:tab w:val="num" w:pos="5040"/>
+        </w:tabs>
+        <w:ind w:left="5040" w:hanging="360"/>
+      </w:pPr>
+      <w:rPr>
+        <w:rFonts w:ascii="Wingdings" w:hAnsi="Wingdings" w:hint="default"/>
+        <w:sz w:val="20"/>
+      </w:rPr>
+    </w:lvl>
+    <w:lvl w:ilvl="7" w:tentative="1">
+      <w:start w:val="1"/>
+      <w:numFmt w:val="bullet"/>
+      <w:lvlText w:val=""/>
+      <w:lvlJc w:val="left"/>
+      <w:pPr>
+        <w:tabs>
+          <w:tab w:val="num" w:pos="5760"/>
+        </w:tabs>
+        <w:ind w:left="5760" w:hanging="360"/>
+      </w:pPr>
+      <w:rPr>
+        <w:rFonts w:ascii="Wingdings" w:hAnsi="Wingdings" w:hint="default"/>
+        <w:sz w:val="20"/>
+      </w:rPr>
+    </w:lvl>
+    <w:lvl w:ilvl="8" w:tentative="1">
+      <w:start w:val="1"/>
+      <w:numFmt w:val="bullet"/>
+      <w:lvlText w:val=""/>
+      <w:lvlJc w:val="left"/>
+      <w:pPr>
+        <w:tabs>
+          <w:tab w:val="num" w:pos="6480"/>
+        </w:tabs>
+        <w:ind w:left="6480" w:hanging="360"/>
+      </w:pPr>
+      <w:rPr>
+        <w:rFonts w:ascii="Wingdings" w:hAnsi="Wingdings" w:hint="default"/>
+        <w:sz w:val="20"/>
+      </w:rPr>
+    </w:lvl>
+  </w:abstractNum>
   <w:num w:numId="1" w16cid:durableId="1102604876">
-    <w:abstractNumId w:val="36"/>
+    <w:abstractNumId w:val="39"/>
   </w:num>
   <w:num w:numId="2" w16cid:durableId="1261718404">
     <w:abstractNumId w:val="21"/>
@@ -61437,10 +67212,10 @@
     <w:abstractNumId w:val="2"/>
   </w:num>
   <w:num w:numId="4" w16cid:durableId="1946571311">
-    <w:abstractNumId w:val="25"/>
+    <w:abstractNumId w:val="26"/>
   </w:num>
   <w:num w:numId="5" w16cid:durableId="963075314">
-    <w:abstractNumId w:val="65"/>
+    <w:abstractNumId w:val="70"/>
   </w:num>
   <w:num w:numId="6" w16cid:durableId="1020935914">
     <w:abstractNumId w:val="13"/>
@@ -61449,16 +67224,16 @@
     <w:abstractNumId w:val="10"/>
   </w:num>
   <w:num w:numId="8" w16cid:durableId="1941448497">
-    <w:abstractNumId w:val="30"/>
+    <w:abstractNumId w:val="31"/>
   </w:num>
   <w:num w:numId="9" w16cid:durableId="257250314">
-    <w:abstractNumId w:val="24"/>
+    <w:abstractNumId w:val="25"/>
   </w:num>
   <w:num w:numId="10" w16cid:durableId="1661081103">
-    <w:abstractNumId w:val="31"/>
+    <w:abstractNumId w:val="32"/>
   </w:num>
   <w:num w:numId="11" w16cid:durableId="2032295276">
-    <w:abstractNumId w:val="53"/>
+    <w:abstractNumId w:val="57"/>
   </w:num>
   <w:num w:numId="12" w16cid:durableId="1201284482">
     <w:abstractNumId w:val="8"/>
@@ -61470,22 +67245,22 @@
     <w:abstractNumId w:val="17"/>
   </w:num>
   <w:num w:numId="15" w16cid:durableId="961883942">
-    <w:abstractNumId w:val="42"/>
+    <w:abstractNumId w:val="45"/>
   </w:num>
   <w:num w:numId="16" w16cid:durableId="920214042">
-    <w:abstractNumId w:val="58"/>
+    <w:abstractNumId w:val="62"/>
   </w:num>
   <w:num w:numId="17" w16cid:durableId="1702783694">
-    <w:abstractNumId w:val="39"/>
+    <w:abstractNumId w:val="42"/>
   </w:num>
   <w:num w:numId="18" w16cid:durableId="1989280575">
     <w:abstractNumId w:val="9"/>
   </w:num>
   <w:num w:numId="19" w16cid:durableId="1435128174">
-    <w:abstractNumId w:val="33"/>
+    <w:abstractNumId w:val="35"/>
   </w:num>
   <w:num w:numId="20" w16cid:durableId="1026635693">
-    <w:abstractNumId w:val="59"/>
+    <w:abstractNumId w:val="63"/>
   </w:num>
   <w:num w:numId="21" w16cid:durableId="762530748">
     <w:abstractNumId w:val="12"/>
@@ -61494,7 +67269,7 @@
     <w:abstractNumId w:val="16"/>
   </w:num>
   <w:num w:numId="23" w16cid:durableId="1224633878">
-    <w:abstractNumId w:val="27"/>
+    <w:abstractNumId w:val="28"/>
   </w:num>
   <w:num w:numId="24" w16cid:durableId="374701561">
     <w:abstractNumId w:val="3"/>
@@ -61503,73 +67278,73 @@
     <w:abstractNumId w:val="18"/>
   </w:num>
   <w:num w:numId="26" w16cid:durableId="462575908">
-    <w:abstractNumId w:val="32"/>
+    <w:abstractNumId w:val="33"/>
   </w:num>
   <w:num w:numId="27" w16cid:durableId="1306617902">
-    <w:abstractNumId w:val="63"/>
+    <w:abstractNumId w:val="68"/>
   </w:num>
   <w:num w:numId="28" w16cid:durableId="288244811">
-    <w:abstractNumId w:val="55"/>
+    <w:abstractNumId w:val="59"/>
   </w:num>
   <w:num w:numId="29" w16cid:durableId="20514343">
-    <w:abstractNumId w:val="26"/>
+    <w:abstractNumId w:val="27"/>
   </w:num>
   <w:num w:numId="30" w16cid:durableId="1003120048">
-    <w:abstractNumId w:val="40"/>
+    <w:abstractNumId w:val="43"/>
   </w:num>
   <w:num w:numId="31" w16cid:durableId="903951858">
     <w:abstractNumId w:val="4"/>
   </w:num>
   <w:num w:numId="32" w16cid:durableId="1812090270">
-    <w:abstractNumId w:val="41"/>
+    <w:abstractNumId w:val="44"/>
   </w:num>
   <w:num w:numId="33" w16cid:durableId="1226335892">
-    <w:abstractNumId w:val="38"/>
+    <w:abstractNumId w:val="41"/>
   </w:num>
   <w:num w:numId="34" w16cid:durableId="723529999">
     <w:abstractNumId w:val="6"/>
   </w:num>
   <w:num w:numId="35" w16cid:durableId="1312950701">
-    <w:abstractNumId w:val="35"/>
+    <w:abstractNumId w:val="37"/>
   </w:num>
   <w:num w:numId="36" w16cid:durableId="1268586747">
-    <w:abstractNumId w:val="64"/>
+    <w:abstractNumId w:val="69"/>
   </w:num>
   <w:num w:numId="37" w16cid:durableId="1582131488">
     <w:abstractNumId w:val="11"/>
   </w:num>
   <w:num w:numId="38" w16cid:durableId="790514802">
-    <w:abstractNumId w:val="29"/>
+    <w:abstractNumId w:val="30"/>
   </w:num>
   <w:num w:numId="39" w16cid:durableId="2106919851">
-    <w:abstractNumId w:val="61"/>
+    <w:abstractNumId w:val="66"/>
   </w:num>
   <w:num w:numId="40" w16cid:durableId="2010136842">
-    <w:abstractNumId w:val="45"/>
+    <w:abstractNumId w:val="49"/>
   </w:num>
   <w:num w:numId="41" w16cid:durableId="698969265">
-    <w:abstractNumId w:val="54"/>
+    <w:abstractNumId w:val="58"/>
   </w:num>
   <w:num w:numId="42" w16cid:durableId="480658585">
     <w:abstractNumId w:val="14"/>
   </w:num>
   <w:num w:numId="43" w16cid:durableId="894046991">
-    <w:abstractNumId w:val="52"/>
+    <w:abstractNumId w:val="56"/>
   </w:num>
   <w:num w:numId="44" w16cid:durableId="27535138">
-    <w:abstractNumId w:val="48"/>
+    <w:abstractNumId w:val="52"/>
   </w:num>
   <w:num w:numId="45" w16cid:durableId="1660648788">
     <w:abstractNumId w:val="0"/>
   </w:num>
   <w:num w:numId="46" w16cid:durableId="2075854697">
-    <w:abstractNumId w:val="47"/>
+    <w:abstractNumId w:val="51"/>
   </w:num>
   <w:num w:numId="47" w16cid:durableId="1254240638">
-    <w:abstractNumId w:val="60"/>
+    <w:abstractNumId w:val="65"/>
   </w:num>
   <w:num w:numId="48" w16cid:durableId="1121994506">
-    <w:abstractNumId w:val="56"/>
+    <w:abstractNumId w:val="60"/>
   </w:num>
   <w:num w:numId="49" w16cid:durableId="1296639552">
     <w:abstractNumId w:val="19"/>
@@ -61578,31 +67353,31 @@
     <w:abstractNumId w:val="15"/>
   </w:num>
   <w:num w:numId="51" w16cid:durableId="1877426948">
-    <w:abstractNumId w:val="37"/>
+    <w:abstractNumId w:val="40"/>
   </w:num>
   <w:num w:numId="52" w16cid:durableId="1364983956">
-    <w:abstractNumId w:val="34"/>
+    <w:abstractNumId w:val="36"/>
   </w:num>
   <w:num w:numId="53" w16cid:durableId="1880127158">
-    <w:abstractNumId w:val="43"/>
+    <w:abstractNumId w:val="46"/>
   </w:num>
   <w:num w:numId="54" w16cid:durableId="273753047">
-    <w:abstractNumId w:val="51"/>
+    <w:abstractNumId w:val="55"/>
   </w:num>
   <w:num w:numId="55" w16cid:durableId="548613957">
-    <w:abstractNumId w:val="49"/>
+    <w:abstractNumId w:val="53"/>
   </w:num>
   <w:num w:numId="56" w16cid:durableId="1181580764">
-    <w:abstractNumId w:val="23"/>
+    <w:abstractNumId w:val="24"/>
   </w:num>
   <w:num w:numId="57" w16cid:durableId="22173120">
-    <w:abstractNumId w:val="28"/>
+    <w:abstractNumId w:val="29"/>
   </w:num>
   <w:num w:numId="58" w16cid:durableId="2033265645">
-    <w:abstractNumId w:val="50"/>
+    <w:abstractNumId w:val="54"/>
   </w:num>
   <w:num w:numId="59" w16cid:durableId="1035696293">
-    <w:abstractNumId w:val="46"/>
+    <w:abstractNumId w:val="50"/>
   </w:num>
   <w:num w:numId="60" w16cid:durableId="2094858940">
     <w:abstractNumId w:val="20"/>
@@ -61614,16 +67389,31 @@
     <w:abstractNumId w:val="5"/>
   </w:num>
   <w:num w:numId="63" w16cid:durableId="1324773113">
-    <w:abstractNumId w:val="62"/>
+    <w:abstractNumId w:val="67"/>
   </w:num>
   <w:num w:numId="64" w16cid:durableId="830098678">
     <w:abstractNumId w:val="1"/>
   </w:num>
   <w:num w:numId="65" w16cid:durableId="1861967584">
-    <w:abstractNumId w:val="44"/>
+    <w:abstractNumId w:val="48"/>
   </w:num>
   <w:num w:numId="66" w16cid:durableId="1071734769">
-    <w:abstractNumId w:val="57"/>
+    <w:abstractNumId w:val="61"/>
+  </w:num>
+  <w:num w:numId="67" w16cid:durableId="122967420">
+    <w:abstractNumId w:val="64"/>
+  </w:num>
+  <w:num w:numId="68" w16cid:durableId="1353914161">
+    <w:abstractNumId w:val="34"/>
+  </w:num>
+  <w:num w:numId="69" w16cid:durableId="1654289427">
+    <w:abstractNumId w:val="47"/>
+  </w:num>
+  <w:num w:numId="70" w16cid:durableId="315038177">
+    <w:abstractNumId w:val="38"/>
+  </w:num>
+  <w:num w:numId="71" w16cid:durableId="965744945">
+    <w:abstractNumId w:val="23"/>
   </w:num>
 </w:numbering>
 </file>
